--- a/Report/Neural Network on FPGA Midterm Report.docx
+++ b/Report/Neural Network on FPGA Midterm Report.docx
@@ -70,6 +70,17 @@
         <w:jc w:val="center"/>
       </w:pPr>
       <w:r>
+        <w:t>Jo</w:t>
+      </w:r>
+      <w:r>
+        <w:t>seph Doherty</w:t>
+      </w:r>
+    </w:p>
+    <w:p>
+      <w:pPr>
+        <w:jc w:val="center"/>
+      </w:pPr>
+      <w:r>
         <w:t>Robert Fendricks</w:t>
       </w:r>
     </w:p>
@@ -77,94 +88,35 @@
       <w:pPr>
         <w:jc w:val="center"/>
       </w:pPr>
-      <w:proofErr w:type="spellStart"/>
-      <w:r>
-        <w:t>Joeseph</w:t>
-      </w:r>
-      <w:proofErr w:type="spellEnd"/>
-      <w:r>
-        <w:t xml:space="preserve"> Doherty</w:t>
+      <w:r>
+        <w:t>Ian Kowalski</w:t>
       </w:r>
     </w:p>
     <w:p>
       <w:pPr>
         <w:jc w:val="center"/>
       </w:pPr>
-      <w:r>
-        <w:t>Ian Kowalski</w:t>
-      </w:r>
     </w:p>
     <w:p>
       <w:pPr>
         <w:jc w:val="center"/>
       </w:pPr>
+      <w:r>
+        <w:t>Report Date</w:t>
+      </w:r>
     </w:p>
     <w:p>
       <w:pPr>
         <w:jc w:val="center"/>
       </w:pPr>
       <w:r>
-        <w:t>Report Date</w:t>
+        <w:t>April 11, 2014</w:t>
       </w:r>
     </w:p>
     <w:p>
       <w:pPr>
         <w:jc w:val="center"/>
       </w:pPr>
-      <w:r>
-        <w:t>April 11, 2014</w:t>
-      </w:r>
-    </w:p>
-    <w:p>
-      <w:pPr>
-        <w:jc w:val="center"/>
-      </w:pPr>
-    </w:p>
-    <w:p>
-      <w:pPr>
-        <w:pStyle w:val="Heading1"/>
-        <w:jc w:val="center"/>
-      </w:pPr>
-      <w:r>
-        <w:t>Executive Summary</w:t>
-      </w:r>
-    </w:p>
-    <w:p>
-      <w:pPr>
-        <w:pStyle w:val="NoSpacing"/>
-      </w:pPr>
-      <w:r>
-        <w:t xml:space="preserve">An Artificial Neural Network is a commonly used method for machine learning applications and pattern recognition. By using a large amount of training data, they are able to accurately solve complex problems through an iterative training method. </w:t>
-      </w:r>
-    </w:p>
-    <w:p>
-      <w:pPr>
-        <w:pStyle w:val="NoSpacing"/>
-      </w:pPr>
-    </w:p>
-    <w:p>
-      <w:pPr>
-        <w:pStyle w:val="NoSpacing"/>
-      </w:pPr>
-      <w:r>
-        <w:t xml:space="preserve">The goal of this project is to compare a purely software based approach to an FPGA design. In theory, this would allow the artificial neural network to run in a parallel environment, taking better advantage of the structure of the artificial neural network which is highly parallel in nature. </w:t>
-      </w:r>
-    </w:p>
-    <w:p>
-      <w:pPr>
-        <w:pStyle w:val="NoSpacing"/>
-      </w:pPr>
-    </w:p>
-    <w:p>
-      <w:pPr>
-        <w:pStyle w:val="NoSpacing"/>
-      </w:pPr>
-      <w:r>
-        <w:t xml:space="preserve">The projected end result of this project is to </w:t>
-      </w:r>
-      <w:r>
-        <w:t>implement a neural network that can process information as fast, or faster, than a neural network implemented through hardware.</w:t>
-      </w:r>
     </w:p>
     <w:p>
       <w:pPr>
@@ -202,6 +154,12 @@
     </w:p>
     <w:sdt>
       <w:sdtPr>
+        <w:rPr>
+          <w:rFonts w:asciiTheme="minorHAnsi" w:eastAsiaTheme="minorHAnsi" w:hAnsiTheme="minorHAnsi" w:cstheme="minorBidi"/>
+          <w:color w:val="auto"/>
+          <w:sz w:val="22"/>
+          <w:szCs w:val="22"/>
+        </w:rPr>
         <w:id w:val="-1943063829"/>
         <w:docPartObj>
           <w:docPartGallery w:val="Table of Contents"/>
@@ -210,13 +168,9 @@
       </w:sdtPr>
       <w:sdtEndPr>
         <w:rPr>
-          <w:rFonts w:asciiTheme="minorHAnsi" w:eastAsiaTheme="minorHAnsi" w:hAnsiTheme="minorHAnsi" w:cstheme="minorBidi"/>
           <w:b/>
           <w:bCs/>
           <w:noProof/>
-          <w:color w:val="auto"/>
-          <w:sz w:val="22"/>
-          <w:szCs w:val="22"/>
         </w:rPr>
       </w:sdtEndPr>
       <w:sdtContent>
@@ -235,6 +189,7 @@
               <w:tab w:val="right" w:leader="dot" w:pos="9350"/>
             </w:tabs>
             <w:rPr>
+              <w:rFonts w:eastAsiaTheme="minorEastAsia"/>
               <w:noProof/>
             </w:rPr>
           </w:pPr>
@@ -247,13 +202,13 @@
           <w:r>
             <w:fldChar w:fldCharType="separate"/>
           </w:r>
-          <w:hyperlink w:anchor="_Toc384974628" w:history="1">
+          <w:hyperlink w:anchor="_Toc384993121" w:history="1">
             <w:r>
               <w:rPr>
                 <w:rStyle w:val="Hyperlink"/>
                 <w:noProof/>
               </w:rPr>
-              <w:t>Heading</w:t>
+              <w:t>Introduction</w:t>
             </w:r>
             <w:r>
               <w:rPr>
@@ -274,7 +229,352 @@
                 <w:noProof/>
                 <w:webHidden/>
               </w:rPr>
-              <w:instrText xml:space="preserve"> PAGEREF _Toc384974628 \h </w:instrText>
+              <w:instrText xml:space="preserve"> PAGEREF _Toc384993121 \h </w:instrText>
+            </w:r>
+            <w:r>
+              <w:rPr>
+                <w:noProof/>
+                <w:webHidden/>
+              </w:rPr>
+            </w:r>
+            <w:r>
+              <w:rPr>
+                <w:noProof/>
+                <w:webHidden/>
+              </w:rPr>
+              <w:fldChar w:fldCharType="separate"/>
+            </w:r>
+            <w:r>
+              <w:rPr>
+                <w:noProof/>
+                <w:webHidden/>
+              </w:rPr>
+              <w:t>3</w:t>
+            </w:r>
+            <w:r>
+              <w:rPr>
+                <w:noProof/>
+                <w:webHidden/>
+              </w:rPr>
+              <w:fldChar w:fldCharType="end"/>
+            </w:r>
+          </w:hyperlink>
+        </w:p>
+        <w:p>
+          <w:pPr>
+            <w:pStyle w:val="TOC1"/>
+            <w:tabs>
+              <w:tab w:val="right" w:leader="dot" w:pos="9350"/>
+            </w:tabs>
+            <w:rPr>
+              <w:rFonts w:eastAsiaTheme="minorEastAsia"/>
+              <w:noProof/>
+            </w:rPr>
+          </w:pPr>
+          <w:hyperlink w:anchor="_Toc384993122" w:history="1">
+            <w:r>
+              <w:rPr>
+                <w:rStyle w:val="Hyperlink"/>
+                <w:noProof/>
+              </w:rPr>
+              <w:t>Neural Networks</w:t>
+            </w:r>
+            <w:r>
+              <w:rPr>
+                <w:noProof/>
+                <w:webHidden/>
+              </w:rPr>
+              <w:tab/>
+            </w:r>
+            <w:r>
+              <w:rPr>
+                <w:noProof/>
+                <w:webHidden/>
+              </w:rPr>
+              <w:fldChar w:fldCharType="begin"/>
+            </w:r>
+            <w:r>
+              <w:rPr>
+                <w:noProof/>
+                <w:webHidden/>
+              </w:rPr>
+              <w:instrText xml:space="preserve"> PAGEREF _Toc384993122 \h </w:instrText>
+            </w:r>
+            <w:r>
+              <w:rPr>
+                <w:noProof/>
+                <w:webHidden/>
+              </w:rPr>
+            </w:r>
+            <w:r>
+              <w:rPr>
+                <w:noProof/>
+                <w:webHidden/>
+              </w:rPr>
+              <w:fldChar w:fldCharType="separate"/>
+            </w:r>
+            <w:r>
+              <w:rPr>
+                <w:noProof/>
+                <w:webHidden/>
+              </w:rPr>
+              <w:t>3</w:t>
+            </w:r>
+            <w:r>
+              <w:rPr>
+                <w:noProof/>
+                <w:webHidden/>
+              </w:rPr>
+              <w:fldChar w:fldCharType="end"/>
+            </w:r>
+          </w:hyperlink>
+        </w:p>
+        <w:p>
+          <w:pPr>
+            <w:pStyle w:val="TOC1"/>
+            <w:tabs>
+              <w:tab w:val="right" w:leader="dot" w:pos="9350"/>
+            </w:tabs>
+            <w:rPr>
+              <w:rFonts w:eastAsiaTheme="minorEastAsia"/>
+              <w:noProof/>
+            </w:rPr>
+          </w:pPr>
+          <w:hyperlink w:anchor="_Toc384993123" w:history="1">
+            <w:r>
+              <w:rPr>
+                <w:rStyle w:val="Hyperlink"/>
+                <w:noProof/>
+              </w:rPr>
+              <w:t>Neural Network on an FPGA Project</w:t>
+            </w:r>
+            <w:r>
+              <w:rPr>
+                <w:noProof/>
+                <w:webHidden/>
+              </w:rPr>
+              <w:tab/>
+            </w:r>
+            <w:r>
+              <w:rPr>
+                <w:noProof/>
+                <w:webHidden/>
+              </w:rPr>
+              <w:fldChar w:fldCharType="begin"/>
+            </w:r>
+            <w:r>
+              <w:rPr>
+                <w:noProof/>
+                <w:webHidden/>
+              </w:rPr>
+              <w:instrText xml:space="preserve"> PAGEREF _Toc384993123 \h </w:instrText>
+            </w:r>
+            <w:r>
+              <w:rPr>
+                <w:noProof/>
+                <w:webHidden/>
+              </w:rPr>
+            </w:r>
+            <w:r>
+              <w:rPr>
+                <w:noProof/>
+                <w:webHidden/>
+              </w:rPr>
+              <w:fldChar w:fldCharType="separate"/>
+            </w:r>
+            <w:r>
+              <w:rPr>
+                <w:noProof/>
+                <w:webHidden/>
+              </w:rPr>
+              <w:t>3</w:t>
+            </w:r>
+            <w:r>
+              <w:rPr>
+                <w:noProof/>
+                <w:webHidden/>
+              </w:rPr>
+              <w:fldChar w:fldCharType="end"/>
+            </w:r>
+          </w:hyperlink>
+        </w:p>
+        <w:p>
+          <w:pPr>
+            <w:pStyle w:val="TOC2"/>
+            <w:tabs>
+              <w:tab w:val="right" w:leader="dot" w:pos="9350"/>
+            </w:tabs>
+            <w:rPr>
+              <w:rFonts w:eastAsiaTheme="minorEastAsia"/>
+              <w:noProof/>
+            </w:rPr>
+          </w:pPr>
+          <w:hyperlink w:anchor="_Toc384993124" w:history="1">
+            <w:r>
+              <w:rPr>
+                <w:rStyle w:val="Hyperlink"/>
+                <w:noProof/>
+              </w:rPr>
+              <w:t>Objectives</w:t>
+            </w:r>
+            <w:r>
+              <w:rPr>
+                <w:noProof/>
+                <w:webHidden/>
+              </w:rPr>
+              <w:tab/>
+            </w:r>
+            <w:r>
+              <w:rPr>
+                <w:noProof/>
+                <w:webHidden/>
+              </w:rPr>
+              <w:fldChar w:fldCharType="begin"/>
+            </w:r>
+            <w:r>
+              <w:rPr>
+                <w:noProof/>
+                <w:webHidden/>
+              </w:rPr>
+              <w:instrText xml:space="preserve"> PAGEREF _Toc384993124 \h </w:instrText>
+            </w:r>
+            <w:r>
+              <w:rPr>
+                <w:noProof/>
+                <w:webHidden/>
+              </w:rPr>
+            </w:r>
+            <w:r>
+              <w:rPr>
+                <w:noProof/>
+                <w:webHidden/>
+              </w:rPr>
+              <w:fldChar w:fldCharType="separate"/>
+            </w:r>
+            <w:r>
+              <w:rPr>
+                <w:noProof/>
+                <w:webHidden/>
+              </w:rPr>
+              <w:t>3</w:t>
+            </w:r>
+            <w:r>
+              <w:rPr>
+                <w:noProof/>
+                <w:webHidden/>
+              </w:rPr>
+              <w:fldChar w:fldCharType="end"/>
+            </w:r>
+          </w:hyperlink>
+        </w:p>
+        <w:p>
+          <w:pPr>
+            <w:pStyle w:val="TOC1"/>
+            <w:tabs>
+              <w:tab w:val="right" w:leader="dot" w:pos="9350"/>
+            </w:tabs>
+            <w:rPr>
+              <w:rFonts w:eastAsiaTheme="minorEastAsia"/>
+              <w:noProof/>
+            </w:rPr>
+          </w:pPr>
+          <w:hyperlink w:anchor="_Toc384993125" w:history="1">
+            <w:r>
+              <w:rPr>
+                <w:rStyle w:val="Hyperlink"/>
+                <w:noProof/>
+              </w:rPr>
+              <w:t>Conclusion</w:t>
+            </w:r>
+            <w:r>
+              <w:rPr>
+                <w:noProof/>
+                <w:webHidden/>
+              </w:rPr>
+              <w:tab/>
+            </w:r>
+            <w:r>
+              <w:rPr>
+                <w:noProof/>
+                <w:webHidden/>
+              </w:rPr>
+              <w:fldChar w:fldCharType="begin"/>
+            </w:r>
+            <w:r>
+              <w:rPr>
+                <w:noProof/>
+                <w:webHidden/>
+              </w:rPr>
+              <w:instrText xml:space="preserve"> PAGEREF _Toc384993125 \h </w:instrText>
+            </w:r>
+            <w:r>
+              <w:rPr>
+                <w:noProof/>
+                <w:webHidden/>
+              </w:rPr>
+            </w:r>
+            <w:r>
+              <w:rPr>
+                <w:noProof/>
+                <w:webHidden/>
+              </w:rPr>
+              <w:fldChar w:fldCharType="separate"/>
+            </w:r>
+            <w:r>
+              <w:rPr>
+                <w:noProof/>
+                <w:webHidden/>
+              </w:rPr>
+              <w:t>3</w:t>
+            </w:r>
+            <w:r>
+              <w:rPr>
+                <w:noProof/>
+                <w:webHidden/>
+              </w:rPr>
+              <w:fldChar w:fldCharType="end"/>
+            </w:r>
+          </w:hyperlink>
+        </w:p>
+        <w:p>
+          <w:pPr>
+            <w:pStyle w:val="TOC1"/>
+            <w:tabs>
+              <w:tab w:val="right" w:leader="dot" w:pos="9350"/>
+            </w:tabs>
+            <w:rPr>
+              <w:rFonts w:eastAsiaTheme="minorEastAsia"/>
+              <w:noProof/>
+            </w:rPr>
+          </w:pPr>
+          <w:hyperlink w:anchor="_Toc384993126" w:history="1">
+            <w:r>
+              <w:rPr>
+                <w:rStyle w:val="Hyperlink"/>
+                <w:noProof/>
+              </w:rPr>
+              <w:t>References</w:t>
+            </w:r>
+            <w:r>
+              <w:rPr>
+                <w:noProof/>
+                <w:webHidden/>
+              </w:rPr>
+              <w:tab/>
+            </w:r>
+            <w:r>
+              <w:rPr>
+                <w:noProof/>
+                <w:webHidden/>
+              </w:rPr>
+              <w:fldChar w:fldCharType="begin"/>
+            </w:r>
+            <w:r>
+              <w:rPr>
+                <w:noProof/>
+                <w:webHidden/>
+              </w:rPr>
+              <w:instrText xml:space="preserve"> PAGEREF _Toc384993126 \h </w:instrText>
             </w:r>
             <w:r>
               <w:rPr>
@@ -341,38 +641,186 @@
       <w:pPr>
         <w:pStyle w:val="Heading1"/>
       </w:pPr>
+      <w:bookmarkStart w:id="0" w:name="_Toc384993121"/>
       <w:r>
         <w:lastRenderedPageBreak/>
-        <w:t>Project Overview</w:t>
-      </w:r>
+        <w:t>Introduction</w:t>
+      </w:r>
+      <w:bookmarkEnd w:id="0"/>
+    </w:p>
+    <w:p>
+      <w:pPr>
+        <w:pStyle w:val="Heading1"/>
+      </w:pPr>
+      <w:bookmarkStart w:id="1" w:name="_Toc384993122"/>
+      <w:r>
+        <w:t>Neural Networks</w:t>
+      </w:r>
+      <w:bookmarkStart w:id="2" w:name="_GoBack"/>
+      <w:bookmarkEnd w:id="1"/>
+      <w:bookmarkEnd w:id="2"/>
     </w:p>
     <w:p/>
     <w:p>
       <w:pPr>
+        <w:pStyle w:val="Heading1"/>
+      </w:pPr>
+      <w:bookmarkStart w:id="3" w:name="_Toc384993123"/>
+      <w:r>
+        <w:t>Neural Network on an FPGA Project</w:t>
+      </w:r>
+      <w:bookmarkEnd w:id="3"/>
+    </w:p>
+    <w:p>
+      <w:pPr>
         <w:pStyle w:val="Heading2"/>
+      </w:pPr>
+      <w:bookmarkStart w:id="4" w:name="_Toc384993124"/>
+      <w:r>
+        <w:t>Objectives</w:t>
+      </w:r>
+      <w:bookmarkEnd w:id="4"/>
+    </w:p>
+    <w:p>
+      <w:r>
+        <w:t xml:space="preserve">The goal of this project was to implement an </w:t>
+      </w:r>
+      <w:r>
+        <w:t xml:space="preserve">ANN on an FPGA and show that a concurrent implementation would be very efficient and could display improved performance over a serial, software neural network. </w:t>
+      </w:r>
+    </w:p>
+    <w:p>
+      <w:pPr>
+        <w:pStyle w:val="Heading2"/>
+      </w:pPr>
+      <w:r>
+        <w:t>Design Strategy</w:t>
+      </w:r>
+    </w:p>
+    <w:p>
+      <w:pPr>
+        <w:pStyle w:val="Heading2"/>
+      </w:pPr>
+      <w:r>
+        <w:t>Testing and Results</w:t>
+      </w:r>
+    </w:p>
+    <w:p>
+      <w:pPr>
+        <w:pStyle w:val="Heading1"/>
+      </w:pPr>
+      <w:bookmarkStart w:id="5" w:name="_Toc384993125"/>
+      <w:r>
+        <w:t>Conclusion</w:t>
+      </w:r>
+      <w:bookmarkEnd w:id="5"/>
+    </w:p>
+    <w:p>
+      <w:pPr>
+        <w:pStyle w:val="Heading1"/>
+      </w:pPr>
+      <w:bookmarkStart w:id="6" w:name="_Toc384993126"/>
+      <w:r>
+        <w:t>References</w:t>
+      </w:r>
+      <w:bookmarkEnd w:id="6"/>
+    </w:p>
+    <w:p>
+      <w:r>
+        <w:t xml:space="preserve">[] </w:t>
+      </w:r>
+      <w:r>
+        <w:t xml:space="preserve">L. </w:t>
+      </w:r>
+      <w:proofErr w:type="spellStart"/>
+      <w:r>
+        <w:t>Prechelt</w:t>
+      </w:r>
+      <w:proofErr w:type="spellEnd"/>
+      <w:r>
+        <w:t xml:space="preserve">. (1994, Sep. 30). </w:t>
+      </w:r>
+      <w:r>
         <w:rPr>
-          <w:b/>
+          <w:i/>
         </w:rPr>
-      </w:pPr>
+        <w:t>Proben1 – A set of Neural Network Benchmark Problems and Benchmarking Rules</w:t>
+      </w:r>
+      <w:r>
+        <w:t xml:space="preserve"> [Online]. Available: </w:t>
+      </w:r>
+      <w:hyperlink r:id="rId5" w:history="1">
+        <w:r>
+          <w:rPr>
+            <w:rStyle w:val="Hyperlink"/>
+          </w:rPr>
+          <w:t>http://digbib.ubka.uni-karlsruhe.de/eva/ira/1994/21</w:t>
+        </w:r>
+      </w:hyperlink>
+    </w:p>
+    <w:p>
+      <w:r>
+        <w:t xml:space="preserve">[] V. </w:t>
+      </w:r>
+      <w:proofErr w:type="spellStart"/>
+      <w:r>
+        <w:t>Salapura</w:t>
+      </w:r>
+      <w:proofErr w:type="spellEnd"/>
+      <w:r>
+        <w:t xml:space="preserve"> </w:t>
+      </w:r>
       <w:r>
         <w:rPr>
-          <w:b/>
+          <w:i/>
         </w:rPr>
-        <w:t>Design Description</w:t>
-      </w:r>
-    </w:p>
-    <w:p/>
-    <w:p>
-      <w:pPr>
-        <w:pStyle w:val="Heading1"/>
-      </w:pPr>
-      <w:bookmarkStart w:id="0" w:name="_GoBack"/>
-      <w:bookmarkEnd w:id="0"/>
-      <w:r>
-        <w:t>Theory of Operation</w:t>
-      </w:r>
-    </w:p>
-    <w:p/>
+        <w:t>et al.</w:t>
+      </w:r>
+      <w:r>
+        <w:t xml:space="preserve"> (</w:t>
+      </w:r>
+      <w:r>
+        <w:t xml:space="preserve">1995, Feb.) </w:t>
+      </w:r>
+      <w:r>
+        <w:rPr>
+          <w:i/>
+        </w:rPr>
+        <w:t>A Fast FPGA Implementation of a General Purpose Neuron</w:t>
+      </w:r>
+      <w:r>
+        <w:t xml:space="preserve"> [Online]. </w:t>
+      </w:r>
+      <w:proofErr w:type="spellStart"/>
+      <w:r>
+        <w:t>Avaliable</w:t>
+      </w:r>
+      <w:proofErr w:type="spellEnd"/>
+      <w:r>
+        <w:t xml:space="preserve">: </w:t>
+      </w:r>
+      <w:hyperlink r:id="rId6" w:history="1">
+        <w:r>
+          <w:rPr>
+            <w:rStyle w:val="Hyperlink"/>
+          </w:rPr>
+          <w:t>http://www.researchgate.net/publication/2421858_A_Fast_FPGA_Implementation_of_a_General_Purpose_Neuron</w:t>
+        </w:r>
+      </w:hyperlink>
+    </w:p>
+    <w:p>
+      <w:r>
+        <w:t xml:space="preserve">[] </w:t>
+      </w:r>
+      <w:proofErr w:type="spellStart"/>
+      <w:r>
+        <w:t>Botros</w:t>
+      </w:r>
+      <w:proofErr w:type="spellEnd"/>
+      <w:r>
+        <w:t>, N.M.; Abdul-Aziz, M., "Hardware implementation of an artificial neural network using field programmable gate arrays (FPGA's)," Industrial Electronics, IEEE Transactions on , vol.41, no.6, pp.665,667, Dec 1994</w:t>
+      </w:r>
+    </w:p>
     <w:p/>
     <w:sectPr>
       <w:pgSz w:w="12240" w:h="15840"/>
@@ -918,6 +1366,50 @@
       <w:szCs w:val="26"/>
     </w:rPr>
   </w:style>
+  <w:style w:type="paragraph" w:styleId="TOC2">
+    <w:name w:val="toc 2"/>
+    <w:basedOn w:val="Normal"/>
+    <w:next w:val="Normal"/>
+    <w:autoRedefine/>
+    <w:uiPriority w:val="39"/>
+    <w:unhideWhenUsed/>
+    <w:rsid w:val="00EC46B3"/>
+    <w:pPr>
+      <w:spacing w:after="100"/>
+      <w:ind w:left="220"/>
+    </w:pPr>
+  </w:style>
+  <w:style w:type="paragraph" w:styleId="Subtitle">
+    <w:name w:val="Subtitle"/>
+    <w:basedOn w:val="Normal"/>
+    <w:next w:val="Normal"/>
+    <w:link w:val="SubtitleChar"/>
+    <w:uiPriority w:val="11"/>
+    <w:qFormat/>
+    <w:rsid w:val="00EC46B3"/>
+    <w:pPr>
+      <w:numPr>
+        <w:ilvl w:val="1"/>
+      </w:numPr>
+    </w:pPr>
+    <w:rPr>
+      <w:rFonts w:eastAsiaTheme="minorEastAsia"/>
+      <w:color w:val="5A5A5A" w:themeColor="text1" w:themeTint="A5"/>
+      <w:spacing w:val="15"/>
+    </w:rPr>
+  </w:style>
+  <w:style w:type="character" w:customStyle="1" w:styleId="SubtitleChar">
+    <w:name w:val="Subtitle Char"/>
+    <w:basedOn w:val="DefaultParagraphFont"/>
+    <w:link w:val="Subtitle"/>
+    <w:uiPriority w:val="11"/>
+    <w:rsid w:val="00EC46B3"/>
+    <w:rPr>
+      <w:rFonts w:eastAsiaTheme="minorEastAsia"/>
+      <w:color w:val="5A5A5A" w:themeColor="text1" w:themeTint="A5"/>
+      <w:spacing w:val="15"/>
+    </w:rPr>
+  </w:style>
 </w:styles>
 </file>
 
@@ -1187,7 +1679,7 @@
 </file>
 
 <file path=customXml/itemProps1.xml><?xml version="1.0" encoding="utf-8"?>
-<ds:datastoreItem xmlns:ds="http://schemas.openxmlformats.org/officeDocument/2006/customXml" ds:itemID="{58C73292-1B78-492E-9663-B36617F111F2}">
+<ds:datastoreItem xmlns:ds="http://schemas.openxmlformats.org/officeDocument/2006/customXml" ds:itemID="{D78D7931-9A7C-4307-94C7-CE0E5D6F222F}">
   <ds:schemaRefs>
     <ds:schemaRef ds:uri="http://schemas.openxmlformats.org/officeDocument/2006/bibliography"/>
   </ds:schemaRefs>

--- a/Report/Neural Network on FPGA Midterm Report.docx
+++ b/Report/Neural Network on FPGA Midterm Report.docx
@@ -1,6 +1,6 @@
 
 <file path=word/document.xml><?xml version="1.0" encoding="utf-8"?>
-<w:document xmlns:wpc="http://schemas.microsoft.com/office/word/2010/wordprocessingCanvas" xmlns:mc="http://schemas.openxmlformats.org/markup-compatibility/2006" xmlns:o="urn:schemas-microsoft-com:office:office" xmlns:r="http://schemas.openxmlformats.org/officeDocument/2006/relationships" xmlns:m="http://schemas.openxmlformats.org/officeDocument/2006/math" xmlns:v="urn:schemas-microsoft-com:vml" xmlns:wp14="http://schemas.microsoft.com/office/word/2010/wordprocessingDrawing" xmlns:wp="http://schemas.openxmlformats.org/drawingml/2006/wordprocessingDrawing" xmlns:w10="urn:schemas-microsoft-com:office:word" xmlns:w="http://schemas.openxmlformats.org/wordprocessingml/2006/main" xmlns:w14="http://schemas.microsoft.com/office/word/2010/wordml" xmlns:w15="http://schemas.microsoft.com/office/word/2012/wordml" xmlns:wpg="http://schemas.microsoft.com/office/word/2010/wordprocessingGroup" xmlns:wpi="http://schemas.microsoft.com/office/word/2010/wordprocessingInk" xmlns:wne="http://schemas.microsoft.com/office/word/2006/wordml" xmlns:wps="http://schemas.microsoft.com/office/word/2010/wordprocessingShape" mc:Ignorable="w14 w15 wp14">
+<w:document xmlns:wpc="http://schemas.microsoft.com/office/word/2010/wordprocessingCanvas" xmlns:mc="http://schemas.openxmlformats.org/markup-compatibility/2006" xmlns:o="urn:schemas-microsoft-com:office:office" xmlns:r="http://schemas.openxmlformats.org/officeDocument/2006/relationships" xmlns:m="http://schemas.openxmlformats.org/officeDocument/2006/math" xmlns:v="urn:schemas-microsoft-com:vml" xmlns:wp14="http://schemas.microsoft.com/office/word/2010/wordprocessingDrawing" xmlns:wp="http://schemas.openxmlformats.org/drawingml/2006/wordprocessingDrawing" xmlns:w10="urn:schemas-microsoft-com:office:word" xmlns:w="http://schemas.openxmlformats.org/wordprocessingml/2006/main" xmlns:w14="http://schemas.microsoft.com/office/word/2010/wordml" xmlns:wpg="http://schemas.microsoft.com/office/word/2010/wordprocessingGroup" xmlns:wpi="http://schemas.microsoft.com/office/word/2010/wordprocessingInk" xmlns:wne="http://schemas.microsoft.com/office/word/2006/wordml" xmlns:wps="http://schemas.microsoft.com/office/word/2010/wordprocessingShape" mc:Ignorable="w14 wp14">
   <w:body>
     <w:p>
       <w:pPr>
@@ -43,13 +43,8 @@
       <w:pPr>
         <w:jc w:val="center"/>
       </w:pPr>
-      <w:proofErr w:type="spellStart"/>
-      <w:r>
-        <w:t>Jianjian</w:t>
-      </w:r>
-      <w:proofErr w:type="spellEnd"/>
-      <w:r>
-        <w:t xml:space="preserve"> Song</w:t>
+      <w:r>
+        <w:t>Jianjian Song</w:t>
       </w:r>
     </w:p>
     <w:p>
@@ -70,10 +65,7 @@
         <w:jc w:val="center"/>
       </w:pPr>
       <w:r>
-        <w:t>Jo</w:t>
-      </w:r>
-      <w:r>
-        <w:t>seph Doherty</w:t>
+        <w:t>Joseph Doherty</w:t>
       </w:r>
     </w:p>
     <w:p>
@@ -656,89 +648,79 @@
       <w:r>
         <w:t>Neural Networks</w:t>
       </w:r>
-      <w:bookmarkStart w:id="2" w:name="_GoBack"/>
       <w:bookmarkEnd w:id="1"/>
+    </w:p>
+    <w:p/>
+    <w:p>
+      <w:pPr>
+        <w:pStyle w:val="Heading1"/>
+      </w:pPr>
+      <w:bookmarkStart w:id="2" w:name="_Toc384993123"/>
+      <w:r>
+        <w:t>Neural Network on an FPGA Project</w:t>
+      </w:r>
       <w:bookmarkEnd w:id="2"/>
     </w:p>
-    <w:p/>
+    <w:p>
+      <w:pPr>
+        <w:pStyle w:val="Heading2"/>
+      </w:pPr>
+      <w:bookmarkStart w:id="3" w:name="_Toc384993124"/>
+      <w:r>
+        <w:t>Objectives</w:t>
+      </w:r>
+      <w:bookmarkEnd w:id="3"/>
+    </w:p>
+    <w:p>
+      <w:r>
+        <w:t xml:space="preserve">The goal of this project was to implement an </w:t>
+      </w:r>
+      <w:r>
+        <w:t xml:space="preserve">ANN on an FPGA and show that a concurrent implementation would be very efficient and could display improved performance over a serial, software neural network. </w:t>
+      </w:r>
+    </w:p>
+    <w:p>
+      <w:pPr>
+        <w:pStyle w:val="Heading2"/>
+      </w:pPr>
+      <w:r>
+        <w:t>Design Strategy</w:t>
+      </w:r>
+    </w:p>
+    <w:p>
+      <w:pPr>
+        <w:pStyle w:val="Heading2"/>
+      </w:pPr>
+      <w:r>
+        <w:t>Testing and Results</w:t>
+      </w:r>
+    </w:p>
     <w:p>
       <w:pPr>
         <w:pStyle w:val="Heading1"/>
       </w:pPr>
-      <w:bookmarkStart w:id="3" w:name="_Toc384993123"/>
-      <w:r>
-        <w:t>Neural Network on an FPGA Project</w:t>
-      </w:r>
-      <w:bookmarkEnd w:id="3"/>
-    </w:p>
-    <w:p>
-      <w:pPr>
-        <w:pStyle w:val="Heading2"/>
-      </w:pPr>
-      <w:bookmarkStart w:id="4" w:name="_Toc384993124"/>
-      <w:r>
-        <w:t>Objectives</w:t>
+      <w:bookmarkStart w:id="4" w:name="_Toc384993125"/>
+      <w:r>
+        <w:t>Conclusion</w:t>
       </w:r>
       <w:bookmarkEnd w:id="4"/>
     </w:p>
     <w:p>
-      <w:r>
-        <w:t xml:space="preserve">The goal of this project was to implement an </w:t>
-      </w:r>
-      <w:r>
-        <w:t xml:space="preserve">ANN on an FPGA and show that a concurrent implementation would be very efficient and could display improved performance over a serial, software neural network. </w:t>
-      </w:r>
-    </w:p>
-    <w:p>
-      <w:pPr>
-        <w:pStyle w:val="Heading2"/>
-      </w:pPr>
-      <w:r>
-        <w:t>Design Strategy</w:t>
-      </w:r>
-    </w:p>
-    <w:p>
-      <w:pPr>
-        <w:pStyle w:val="Heading2"/>
-      </w:pPr>
-      <w:r>
-        <w:t>Testing and Results</w:t>
-      </w:r>
-    </w:p>
-    <w:p>
       <w:pPr>
         <w:pStyle w:val="Heading1"/>
       </w:pPr>
-      <w:bookmarkStart w:id="5" w:name="_Toc384993125"/>
-      <w:r>
-        <w:t>Conclusion</w:t>
+      <w:bookmarkStart w:id="5" w:name="_Toc384993126"/>
+      <w:r>
+        <w:t>References</w:t>
       </w:r>
       <w:bookmarkEnd w:id="5"/>
     </w:p>
     <w:p>
-      <w:pPr>
-        <w:pStyle w:val="Heading1"/>
-      </w:pPr>
-      <w:bookmarkStart w:id="6" w:name="_Toc384993126"/>
-      <w:r>
-        <w:t>References</w:t>
-      </w:r>
-      <w:bookmarkEnd w:id="6"/>
-    </w:p>
-    <w:p>
       <w:r>
         <w:t xml:space="preserve">[] </w:t>
       </w:r>
       <w:r>
-        <w:t xml:space="preserve">L. </w:t>
-      </w:r>
-      <w:proofErr w:type="spellStart"/>
-      <w:r>
-        <w:t>Prechelt</w:t>
-      </w:r>
-      <w:proofErr w:type="spellEnd"/>
-      <w:r>
-        <w:t xml:space="preserve">. (1994, Sep. 30). </w:t>
+        <w:t xml:space="preserve">L. Prechelt. (1994, Sep. 30). </w:t>
       </w:r>
       <w:r>
         <w:rPr>
@@ -749,7 +731,7 @@
       <w:r>
         <w:t xml:space="preserve"> [Online]. Available: </w:t>
       </w:r>
-      <w:hyperlink r:id="rId5" w:history="1">
+      <w:hyperlink r:id="rId6" w:history="1">
         <w:r>
           <w:rPr>
             <w:rStyle w:val="Hyperlink"/>
@@ -760,15 +742,7 @@
     </w:p>
     <w:p>
       <w:r>
-        <w:t xml:space="preserve">[] V. </w:t>
-      </w:r>
-      <w:proofErr w:type="spellStart"/>
-      <w:r>
-        <w:t>Salapura</w:t>
-      </w:r>
-      <w:proofErr w:type="spellEnd"/>
-      <w:r>
-        <w:t xml:space="preserve"> </w:t>
+        <w:t xml:space="preserve">[] V. Salapura </w:t>
       </w:r>
       <w:r>
         <w:rPr>
@@ -789,17 +763,9 @@
         <w:t>A Fast FPGA Implementation of a General Purpose Neuron</w:t>
       </w:r>
       <w:r>
-        <w:t xml:space="preserve"> [Online]. </w:t>
-      </w:r>
-      <w:proofErr w:type="spellStart"/>
-      <w:r>
-        <w:t>Avaliable</w:t>
-      </w:r>
-      <w:proofErr w:type="spellEnd"/>
-      <w:r>
-        <w:t xml:space="preserve">: </w:t>
-      </w:r>
-      <w:hyperlink r:id="rId6" w:history="1">
+        <w:t xml:space="preserve"> [Online]. Avaliable: </w:t>
+      </w:r>
+      <w:hyperlink r:id="rId7" w:history="1">
         <w:r>
           <w:rPr>
             <w:rStyle w:val="Hyperlink"/>
@@ -812,16 +778,29 @@
       <w:r>
         <w:t xml:space="preserve">[] </w:t>
       </w:r>
-      <w:proofErr w:type="spellStart"/>
-      <w:r>
-        <w:t>Botros</w:t>
-      </w:r>
-      <w:proofErr w:type="spellEnd"/>
-      <w:r>
-        <w:t>, N.M.; Abdul-Aziz, M., "Hardware implementation of an artificial neural network using field programmable gate arrays (FPGA's)," Industrial Electronics, IEEE Transactions on , vol.41, no.6, pp.665,667, Dec 1994</w:t>
-      </w:r>
-    </w:p>
-    <w:p/>
+      <w:r>
+        <w:t>Botros, N.M.; Abdul-Aziz, M., "Hardware implementation of an artificial neural network using field programmable gate arrays (FPGA's)," Industrial Electronics, IEEE Transactions on , vol.41, no.6, pp.665,667, Dec 1994</w:t>
+      </w:r>
+    </w:p>
+    <w:p>
+      <w:r>
+        <w:t>[] Sibi, Jones, Siddarth,. “</w:t>
+      </w:r>
+      <w:r>
+        <w:t>Analysis of Different A</w:t>
+      </w:r>
+      <w:r>
+        <w:t>cti</w:t>
+      </w:r>
+      <w:r>
+        <w:t>vation Functions using Back P</w:t>
+      </w:r>
+      <w:bookmarkStart w:id="6" w:name="_GoBack"/>
+      <w:bookmarkEnd w:id="6"/>
+      <w:r>
+        <w:t>ropagation Neural Networks” Journal of theoretical and applied information technology, vol 47 no 3, pp1264-1268, Jan. 2013</w:t>
+      </w:r>
+    </w:p>
     <w:sectPr>
       <w:pgSz w:w="12240" w:h="15840"/>
       <w:pgMar w:top="1440" w:right="1440" w:bottom="1440" w:left="1440" w:header="720" w:footer="720" w:gutter="0"/>
@@ -833,7 +812,7 @@
 </file>
 
 <file path=word/styles.xml><?xml version="1.0" encoding="utf-8"?>
-<w:styles xmlns:mc="http://schemas.openxmlformats.org/markup-compatibility/2006" xmlns:r="http://schemas.openxmlformats.org/officeDocument/2006/relationships" xmlns:w="http://schemas.openxmlformats.org/wordprocessingml/2006/main" xmlns:w14="http://schemas.microsoft.com/office/word/2010/wordml" xmlns:w15="http://schemas.microsoft.com/office/word/2012/wordml" mc:Ignorable="w14 w15">
+<w:styles xmlns:mc="http://schemas.openxmlformats.org/markup-compatibility/2006" xmlns:r="http://schemas.openxmlformats.org/officeDocument/2006/relationships" xmlns:w="http://schemas.openxmlformats.org/wordprocessingml/2006/main" xmlns:w14="http://schemas.microsoft.com/office/word/2010/wordml" mc:Ignorable="w14">
   <w:docDefaults>
     <w:rPrDefault>
       <w:rPr>
@@ -849,378 +828,144 @@
       </w:pPr>
     </w:pPrDefault>
   </w:docDefaults>
-  <w:latentStyles w:defLockedState="0" w:defUIPriority="99" w:defSemiHidden="0" w:defUnhideWhenUsed="0" w:defQFormat="0" w:count="371">
-    <w:lsdException w:name="Normal" w:uiPriority="0" w:qFormat="1"/>
-    <w:lsdException w:name="heading 1" w:uiPriority="9" w:qFormat="1"/>
-    <w:lsdException w:name="heading 2" w:semiHidden="1" w:uiPriority="9" w:unhideWhenUsed="1" w:qFormat="1"/>
-    <w:lsdException w:name="heading 3" w:semiHidden="1" w:uiPriority="9" w:unhideWhenUsed="1" w:qFormat="1"/>
-    <w:lsdException w:name="heading 4" w:semiHidden="1" w:uiPriority="9" w:unhideWhenUsed="1" w:qFormat="1"/>
-    <w:lsdException w:name="heading 5" w:semiHidden="1" w:uiPriority="9" w:unhideWhenUsed="1" w:qFormat="1"/>
-    <w:lsdException w:name="heading 6" w:semiHidden="1" w:uiPriority="9" w:unhideWhenUsed="1" w:qFormat="1"/>
-    <w:lsdException w:name="heading 7" w:semiHidden="1" w:uiPriority="9" w:unhideWhenUsed="1" w:qFormat="1"/>
-    <w:lsdException w:name="heading 8" w:semiHidden="1" w:uiPriority="9" w:unhideWhenUsed="1" w:qFormat="1"/>
-    <w:lsdException w:name="heading 9" w:semiHidden="1" w:uiPriority="9" w:unhideWhenUsed="1" w:qFormat="1"/>
-    <w:lsdException w:name="index 1" w:semiHidden="1" w:unhideWhenUsed="1"/>
-    <w:lsdException w:name="index 2" w:semiHidden="1" w:unhideWhenUsed="1"/>
-    <w:lsdException w:name="index 3" w:semiHidden="1" w:unhideWhenUsed="1"/>
-    <w:lsdException w:name="index 4" w:semiHidden="1" w:unhideWhenUsed="1"/>
-    <w:lsdException w:name="index 5" w:semiHidden="1" w:unhideWhenUsed="1"/>
-    <w:lsdException w:name="index 6" w:semiHidden="1" w:unhideWhenUsed="1"/>
-    <w:lsdException w:name="index 7" w:semiHidden="1" w:unhideWhenUsed="1"/>
-    <w:lsdException w:name="index 8" w:semiHidden="1" w:unhideWhenUsed="1"/>
-    <w:lsdException w:name="index 9" w:semiHidden="1" w:unhideWhenUsed="1"/>
-    <w:lsdException w:name="toc 1" w:semiHidden="1" w:uiPriority="39" w:unhideWhenUsed="1"/>
-    <w:lsdException w:name="toc 2" w:semiHidden="1" w:uiPriority="39" w:unhideWhenUsed="1"/>
-    <w:lsdException w:name="toc 3" w:semiHidden="1" w:uiPriority="39" w:unhideWhenUsed="1"/>
-    <w:lsdException w:name="toc 4" w:semiHidden="1" w:uiPriority="39" w:unhideWhenUsed="1"/>
-    <w:lsdException w:name="toc 5" w:semiHidden="1" w:uiPriority="39" w:unhideWhenUsed="1"/>
-    <w:lsdException w:name="toc 6" w:semiHidden="1" w:uiPriority="39" w:unhideWhenUsed="1"/>
-    <w:lsdException w:name="toc 7" w:semiHidden="1" w:uiPriority="39" w:unhideWhenUsed="1"/>
-    <w:lsdException w:name="toc 8" w:semiHidden="1" w:uiPriority="39" w:unhideWhenUsed="1"/>
-    <w:lsdException w:name="toc 9" w:semiHidden="1" w:uiPriority="39" w:unhideWhenUsed="1"/>
-    <w:lsdException w:name="Normal Indent" w:semiHidden="1" w:unhideWhenUsed="1"/>
-    <w:lsdException w:name="footnote text" w:semiHidden="1" w:unhideWhenUsed="1"/>
-    <w:lsdException w:name="annotation text" w:semiHidden="1" w:unhideWhenUsed="1"/>
-    <w:lsdException w:name="header" w:semiHidden="1" w:unhideWhenUsed="1"/>
-    <w:lsdException w:name="footer" w:semiHidden="1" w:unhideWhenUsed="1"/>
-    <w:lsdException w:name="index heading" w:semiHidden="1" w:unhideWhenUsed="1"/>
-    <w:lsdException w:name="caption" w:semiHidden="1" w:uiPriority="35" w:unhideWhenUsed="1" w:qFormat="1"/>
-    <w:lsdException w:name="table of figures" w:semiHidden="1" w:unhideWhenUsed="1"/>
-    <w:lsdException w:name="envelope address" w:semiHidden="1" w:unhideWhenUsed="1"/>
-    <w:lsdException w:name="envelope return" w:semiHidden="1" w:unhideWhenUsed="1"/>
-    <w:lsdException w:name="footnote reference" w:semiHidden="1" w:unhideWhenUsed="1"/>
-    <w:lsdException w:name="annotation reference" w:semiHidden="1" w:unhideWhenUsed="1"/>
-    <w:lsdException w:name="line number" w:semiHidden="1" w:unhideWhenUsed="1"/>
-    <w:lsdException w:name="page number" w:semiHidden="1" w:unhideWhenUsed="1"/>
-    <w:lsdException w:name="endnote reference" w:semiHidden="1" w:unhideWhenUsed="1"/>
-    <w:lsdException w:name="endnote text" w:semiHidden="1" w:unhideWhenUsed="1"/>
-    <w:lsdException w:name="table of authorities" w:semiHidden="1" w:unhideWhenUsed="1"/>
-    <w:lsdException w:name="macro" w:semiHidden="1" w:unhideWhenUsed="1"/>
-    <w:lsdException w:name="toa heading" w:semiHidden="1" w:unhideWhenUsed="1"/>
-    <w:lsdException w:name="List" w:semiHidden="1" w:unhideWhenUsed="1"/>
-    <w:lsdException w:name="List Bullet" w:semiHidden="1" w:unhideWhenUsed="1"/>
-    <w:lsdException w:name="List Number" w:semiHidden="1" w:unhideWhenUsed="1"/>
-    <w:lsdException w:name="List 2" w:semiHidden="1" w:unhideWhenUsed="1"/>
-    <w:lsdException w:name="List 3" w:semiHidden="1" w:unhideWhenUsed="1"/>
-    <w:lsdException w:name="List 4" w:semiHidden="1" w:unhideWhenUsed="1"/>
-    <w:lsdException w:name="List 5" w:semiHidden="1" w:unhideWhenUsed="1"/>
-    <w:lsdException w:name="List Bullet 2" w:semiHidden="1" w:unhideWhenUsed="1"/>
-    <w:lsdException w:name="List Bullet 3" w:semiHidden="1" w:unhideWhenUsed="1"/>
-    <w:lsdException w:name="List Bullet 4" w:semiHidden="1" w:unhideWhenUsed="1"/>
-    <w:lsdException w:name="List Bullet 5" w:semiHidden="1" w:unhideWhenUsed="1"/>
-    <w:lsdException w:name="List Number 2" w:semiHidden="1" w:unhideWhenUsed="1"/>
-    <w:lsdException w:name="List Number 3" w:semiHidden="1" w:unhideWhenUsed="1"/>
-    <w:lsdException w:name="List Number 4" w:semiHidden="1" w:unhideWhenUsed="1"/>
-    <w:lsdException w:name="List Number 5" w:semiHidden="1" w:unhideWhenUsed="1"/>
-    <w:lsdException w:name="Title" w:uiPriority="10" w:qFormat="1"/>
-    <w:lsdException w:name="Closing" w:semiHidden="1" w:unhideWhenUsed="1"/>
-    <w:lsdException w:name="Signature" w:semiHidden="1" w:unhideWhenUsed="1"/>
-    <w:lsdException w:name="Default Paragraph Font" w:semiHidden="1" w:uiPriority="1" w:unhideWhenUsed="1"/>
-    <w:lsdException w:name="Body Text" w:semiHidden="1" w:unhideWhenUsed="1"/>
-    <w:lsdException w:name="Body Text Indent" w:semiHidden="1" w:unhideWhenUsed="1"/>
-    <w:lsdException w:name="List Continue" w:semiHidden="1" w:unhideWhenUsed="1"/>
-    <w:lsdException w:name="List Continue 2" w:semiHidden="1" w:unhideWhenUsed="1"/>
-    <w:lsdException w:name="List Continue 3" w:semiHidden="1" w:unhideWhenUsed="1"/>
-    <w:lsdException w:name="List Continue 4" w:semiHidden="1" w:unhideWhenUsed="1"/>
-    <w:lsdException w:name="List Continue 5" w:semiHidden="1" w:unhideWhenUsed="1"/>
-    <w:lsdException w:name="Message Header" w:semiHidden="1" w:unhideWhenUsed="1"/>
-    <w:lsdException w:name="Subtitle" w:uiPriority="11" w:qFormat="1"/>
-    <w:lsdException w:name="Salutation" w:semiHidden="1" w:unhideWhenUsed="1"/>
-    <w:lsdException w:name="Date" w:semiHidden="1" w:unhideWhenUsed="1"/>
-    <w:lsdException w:name="Body Text First Indent" w:semiHidden="1" w:unhideWhenUsed="1"/>
-    <w:lsdException w:name="Body Text First Indent 2" w:semiHidden="1" w:unhideWhenUsed="1"/>
-    <w:lsdException w:name="Note Heading" w:semiHidden="1" w:unhideWhenUsed="1"/>
-    <w:lsdException w:name="Body Text 2" w:semiHidden="1" w:unhideWhenUsed="1"/>
-    <w:lsdException w:name="Body Text 3" w:semiHidden="1" w:unhideWhenUsed="1"/>
-    <w:lsdException w:name="Body Text Indent 2" w:semiHidden="1" w:unhideWhenUsed="1"/>
-    <w:lsdException w:name="Body Text Indent 3" w:semiHidden="1" w:unhideWhenUsed="1"/>
-    <w:lsdException w:name="Block Text" w:semiHidden="1" w:unhideWhenUsed="1"/>
-    <w:lsdException w:name="Hyperlink" w:semiHidden="1" w:unhideWhenUsed="1"/>
-    <w:lsdException w:name="FollowedHyperlink" w:semiHidden="1" w:unhideWhenUsed="1"/>
-    <w:lsdException w:name="Strong" w:uiPriority="22" w:qFormat="1"/>
-    <w:lsdException w:name="Emphasis" w:uiPriority="20" w:qFormat="1"/>
-    <w:lsdException w:name="Document Map" w:semiHidden="1" w:unhideWhenUsed="1"/>
-    <w:lsdException w:name="Plain Text" w:semiHidden="1" w:unhideWhenUsed="1"/>
-    <w:lsdException w:name="E-mail Signature" w:semiHidden="1" w:unhideWhenUsed="1"/>
-    <w:lsdException w:name="HTML Top of Form" w:semiHidden="1" w:unhideWhenUsed="1"/>
-    <w:lsdException w:name="HTML Bottom of Form" w:semiHidden="1" w:unhideWhenUsed="1"/>
-    <w:lsdException w:name="Normal (Web)" w:semiHidden="1" w:unhideWhenUsed="1"/>
-    <w:lsdException w:name="HTML Acronym" w:semiHidden="1" w:unhideWhenUsed="1"/>
-    <w:lsdException w:name="HTML Address" w:semiHidden="1" w:unhideWhenUsed="1"/>
-    <w:lsdException w:name="HTML Cite" w:semiHidden="1" w:unhideWhenUsed="1"/>
-    <w:lsdException w:name="HTML Code" w:semiHidden="1" w:unhideWhenUsed="1"/>
-    <w:lsdException w:name="HTML Definition" w:semiHidden="1" w:unhideWhenUsed="1"/>
-    <w:lsdException w:name="HTML Keyboard" w:semiHidden="1" w:unhideWhenUsed="1"/>
-    <w:lsdException w:name="HTML Preformatted" w:semiHidden="1" w:unhideWhenUsed="1"/>
-    <w:lsdException w:name="HTML Sample" w:semiHidden="1" w:unhideWhenUsed="1"/>
-    <w:lsdException w:name="HTML Typewriter" w:semiHidden="1" w:unhideWhenUsed="1"/>
-    <w:lsdException w:name="HTML Variable" w:semiHidden="1" w:unhideWhenUsed="1"/>
-    <w:lsdException w:name="Normal Table" w:semiHidden="1" w:unhideWhenUsed="1"/>
-    <w:lsdException w:name="annotation subject" w:semiHidden="1" w:unhideWhenUsed="1"/>
-    <w:lsdException w:name="No List" w:semiHidden="1" w:unhideWhenUsed="1"/>
-    <w:lsdException w:name="Outline List 1" w:semiHidden="1" w:unhideWhenUsed="1"/>
-    <w:lsdException w:name="Outline List 2" w:semiHidden="1" w:unhideWhenUsed="1"/>
-    <w:lsdException w:name="Outline List 3" w:semiHidden="1" w:unhideWhenUsed="1"/>
-    <w:lsdException w:name="Table Simple 1" w:semiHidden="1" w:unhideWhenUsed="1"/>
-    <w:lsdException w:name="Table Simple 2" w:semiHidden="1" w:unhideWhenUsed="1"/>
-    <w:lsdException w:name="Table Simple 3" w:semiHidden="1" w:unhideWhenUsed="1"/>
-    <w:lsdException w:name="Table Classic 1" w:semiHidden="1" w:unhideWhenUsed="1"/>
-    <w:lsdException w:name="Table Classic 2" w:semiHidden="1" w:unhideWhenUsed="1"/>
-    <w:lsdException w:name="Table Classic 3" w:semiHidden="1" w:unhideWhenUsed="1"/>
-    <w:lsdException w:name="Table Classic 4" w:semiHidden="1" w:unhideWhenUsed="1"/>
-    <w:lsdException w:name="Table Colorful 1" w:semiHidden="1" w:unhideWhenUsed="1"/>
-    <w:lsdException w:name="Table Colorful 2" w:semiHidden="1" w:unhideWhenUsed="1"/>
-    <w:lsdException w:name="Table Colorful 3" w:semiHidden="1" w:unhideWhenUsed="1"/>
-    <w:lsdException w:name="Table Columns 1" w:semiHidden="1" w:unhideWhenUsed="1"/>
-    <w:lsdException w:name="Table Columns 2" w:semiHidden="1" w:unhideWhenUsed="1"/>
-    <w:lsdException w:name="Table Columns 3" w:semiHidden="1" w:unhideWhenUsed="1"/>
-    <w:lsdException w:name="Table Columns 4" w:semiHidden="1" w:unhideWhenUsed="1"/>
-    <w:lsdException w:name="Table Columns 5" w:semiHidden="1" w:unhideWhenUsed="1"/>
-    <w:lsdException w:name="Table Grid 1" w:semiHidden="1" w:unhideWhenUsed="1"/>
-    <w:lsdException w:name="Table Grid 2" w:semiHidden="1" w:unhideWhenUsed="1"/>
-    <w:lsdException w:name="Table Grid 3" w:semiHidden="1" w:unhideWhenUsed="1"/>
-    <w:lsdException w:name="Table Grid 4" w:semiHidden="1" w:unhideWhenUsed="1"/>
-    <w:lsdException w:name="Table Grid 5" w:semiHidden="1" w:unhideWhenUsed="1"/>
-    <w:lsdException w:name="Table Grid 6" w:semiHidden="1" w:unhideWhenUsed="1"/>
-    <w:lsdException w:name="Table Grid 7" w:semiHidden="1" w:unhideWhenUsed="1"/>
-    <w:lsdException w:name="Table Grid 8" w:semiHidden="1" w:unhideWhenUsed="1"/>
-    <w:lsdException w:name="Table List 1" w:semiHidden="1" w:unhideWhenUsed="1"/>
-    <w:lsdException w:name="Table List 2" w:semiHidden="1" w:unhideWhenUsed="1"/>
-    <w:lsdException w:name="Table List 3" w:semiHidden="1" w:unhideWhenUsed="1"/>
-    <w:lsdException w:name="Table List 4" w:semiHidden="1" w:unhideWhenUsed="1"/>
-    <w:lsdException w:name="Table List 5" w:semiHidden="1" w:unhideWhenUsed="1"/>
-    <w:lsdException w:name="Table List 6" w:semiHidden="1" w:unhideWhenUsed="1"/>
-    <w:lsdException w:name="Table List 7" w:semiHidden="1" w:unhideWhenUsed="1"/>
-    <w:lsdException w:name="Table List 8" w:semiHidden="1" w:unhideWhenUsed="1"/>
-    <w:lsdException w:name="Table 3D effects 1" w:semiHidden="1" w:unhideWhenUsed="1"/>
-    <w:lsdException w:name="Table 3D effects 2" w:semiHidden="1" w:unhideWhenUsed="1"/>
-    <w:lsdException w:name="Table 3D effects 3" w:semiHidden="1" w:unhideWhenUsed="1"/>
-    <w:lsdException w:name="Table Contemporary" w:semiHidden="1" w:unhideWhenUsed="1"/>
-    <w:lsdException w:name="Table Elegant" w:semiHidden="1" w:unhideWhenUsed="1"/>
-    <w:lsdException w:name="Table Professional" w:semiHidden="1" w:unhideWhenUsed="1"/>
-    <w:lsdException w:name="Table Subtle 1" w:semiHidden="1" w:unhideWhenUsed="1"/>
-    <w:lsdException w:name="Table Subtle 2" w:semiHidden="1" w:unhideWhenUsed="1"/>
-    <w:lsdException w:name="Table Web 1" w:semiHidden="1" w:unhideWhenUsed="1"/>
-    <w:lsdException w:name="Table Web 2" w:semiHidden="1" w:unhideWhenUsed="1"/>
-    <w:lsdException w:name="Table Web 3" w:semiHidden="1" w:unhideWhenUsed="1"/>
-    <w:lsdException w:name="Balloon Text" w:semiHidden="1" w:unhideWhenUsed="1"/>
-    <w:lsdException w:name="Table Grid" w:uiPriority="39"/>
-    <w:lsdException w:name="Table Theme" w:semiHidden="1" w:unhideWhenUsed="1"/>
-    <w:lsdException w:name="Placeholder Text" w:semiHidden="1"/>
-    <w:lsdException w:name="No Spacing" w:uiPriority="1" w:qFormat="1"/>
-    <w:lsdException w:name="Light Shading" w:uiPriority="60"/>
-    <w:lsdException w:name="Light List" w:uiPriority="61"/>
-    <w:lsdException w:name="Light Grid" w:uiPriority="62"/>
-    <w:lsdException w:name="Medium Shading 1" w:uiPriority="63"/>
-    <w:lsdException w:name="Medium Shading 2" w:uiPriority="64"/>
-    <w:lsdException w:name="Medium List 1" w:uiPriority="65"/>
-    <w:lsdException w:name="Medium List 2" w:uiPriority="66"/>
-    <w:lsdException w:name="Medium Grid 1" w:uiPriority="67"/>
-    <w:lsdException w:name="Medium Grid 2" w:uiPriority="68"/>
-    <w:lsdException w:name="Medium Grid 3" w:uiPriority="69"/>
-    <w:lsdException w:name="Dark List" w:uiPriority="70"/>
-    <w:lsdException w:name="Colorful Shading" w:uiPriority="71"/>
-    <w:lsdException w:name="Colorful List" w:uiPriority="72"/>
-    <w:lsdException w:name="Colorful Grid" w:uiPriority="73"/>
-    <w:lsdException w:name="Light Shading Accent 1" w:uiPriority="60"/>
-    <w:lsdException w:name="Light List Accent 1" w:uiPriority="61"/>
-    <w:lsdException w:name="Light Grid Accent 1" w:uiPriority="62"/>
-    <w:lsdException w:name="Medium Shading 1 Accent 1" w:uiPriority="63"/>
-    <w:lsdException w:name="Medium Shading 2 Accent 1" w:uiPriority="64"/>
-    <w:lsdException w:name="Medium List 1 Accent 1" w:uiPriority="65"/>
-    <w:lsdException w:name="Revision" w:semiHidden="1"/>
-    <w:lsdException w:name="List Paragraph" w:uiPriority="34" w:qFormat="1"/>
-    <w:lsdException w:name="Quote" w:uiPriority="29" w:qFormat="1"/>
-    <w:lsdException w:name="Intense Quote" w:uiPriority="30" w:qFormat="1"/>
-    <w:lsdException w:name="Medium List 2 Accent 1" w:uiPriority="66"/>
-    <w:lsdException w:name="Medium Grid 1 Accent 1" w:uiPriority="67"/>
-    <w:lsdException w:name="Medium Grid 2 Accent 1" w:uiPriority="68"/>
-    <w:lsdException w:name="Medium Grid 3 Accent 1" w:uiPriority="69"/>
-    <w:lsdException w:name="Dark List Accent 1" w:uiPriority="70"/>
-    <w:lsdException w:name="Colorful Shading Accent 1" w:uiPriority="71"/>
-    <w:lsdException w:name="Colorful List Accent 1" w:uiPriority="72"/>
-    <w:lsdException w:name="Colorful Grid Accent 1" w:uiPriority="73"/>
-    <w:lsdException w:name="Light Shading Accent 2" w:uiPriority="60"/>
-    <w:lsdException w:name="Light List Accent 2" w:uiPriority="61"/>
-    <w:lsdException w:name="Light Grid Accent 2" w:uiPriority="62"/>
-    <w:lsdException w:name="Medium Shading 1 Accent 2" w:uiPriority="63"/>
-    <w:lsdException w:name="Medium Shading 2 Accent 2" w:uiPriority="64"/>
-    <w:lsdException w:name="Medium List 1 Accent 2" w:uiPriority="65"/>
-    <w:lsdException w:name="Medium List 2 Accent 2" w:uiPriority="66"/>
-    <w:lsdException w:name="Medium Grid 1 Accent 2" w:uiPriority="67"/>
-    <w:lsdException w:name="Medium Grid 2 Accent 2" w:uiPriority="68"/>
-    <w:lsdException w:name="Medium Grid 3 Accent 2" w:uiPriority="69"/>
-    <w:lsdException w:name="Dark List Accent 2" w:uiPriority="70"/>
-    <w:lsdException w:name="Colorful Shading Accent 2" w:uiPriority="71"/>
-    <w:lsdException w:name="Colorful List Accent 2" w:uiPriority="72"/>
-    <w:lsdException w:name="Colorful Grid Accent 2" w:uiPriority="73"/>
-    <w:lsdException w:name="Light Shading Accent 3" w:uiPriority="60"/>
-    <w:lsdException w:name="Light List Accent 3" w:uiPriority="61"/>
-    <w:lsdException w:name="Light Grid Accent 3" w:uiPriority="62"/>
-    <w:lsdException w:name="Medium Shading 1 Accent 3" w:uiPriority="63"/>
-    <w:lsdException w:name="Medium Shading 2 Accent 3" w:uiPriority="64"/>
-    <w:lsdException w:name="Medium List 1 Accent 3" w:uiPriority="65"/>
-    <w:lsdException w:name="Medium List 2 Accent 3" w:uiPriority="66"/>
-    <w:lsdException w:name="Medium Grid 1 Accent 3" w:uiPriority="67"/>
-    <w:lsdException w:name="Medium Grid 2 Accent 3" w:uiPriority="68"/>
-    <w:lsdException w:name="Medium Grid 3 Accent 3" w:uiPriority="69"/>
-    <w:lsdException w:name="Dark List Accent 3" w:uiPriority="70"/>
-    <w:lsdException w:name="Colorful Shading Accent 3" w:uiPriority="71"/>
-    <w:lsdException w:name="Colorful List Accent 3" w:uiPriority="72"/>
-    <w:lsdException w:name="Colorful Grid Accent 3" w:uiPriority="73"/>
-    <w:lsdException w:name="Light Shading Accent 4" w:uiPriority="60"/>
-    <w:lsdException w:name="Light List Accent 4" w:uiPriority="61"/>
-    <w:lsdException w:name="Light Grid Accent 4" w:uiPriority="62"/>
-    <w:lsdException w:name="Medium Shading 1 Accent 4" w:uiPriority="63"/>
-    <w:lsdException w:name="Medium Shading 2 Accent 4" w:uiPriority="64"/>
-    <w:lsdException w:name="Medium List 1 Accent 4" w:uiPriority="65"/>
-    <w:lsdException w:name="Medium List 2 Accent 4" w:uiPriority="66"/>
-    <w:lsdException w:name="Medium Grid 1 Accent 4" w:uiPriority="67"/>
-    <w:lsdException w:name="Medium Grid 2 Accent 4" w:uiPriority="68"/>
-    <w:lsdException w:name="Medium Grid 3 Accent 4" w:uiPriority="69"/>
-    <w:lsdException w:name="Dark List Accent 4" w:uiPriority="70"/>
-    <w:lsdException w:name="Colorful Shading Accent 4" w:uiPriority="71"/>
-    <w:lsdException w:name="Colorful List Accent 4" w:uiPriority="72"/>
-    <w:lsdException w:name="Colorful Grid Accent 4" w:uiPriority="73"/>
-    <w:lsdException w:name="Light Shading Accent 5" w:uiPriority="60"/>
-    <w:lsdException w:name="Light List Accent 5" w:uiPriority="61"/>
-    <w:lsdException w:name="Light Grid Accent 5" w:uiPriority="62"/>
-    <w:lsdException w:name="Medium Shading 1 Accent 5" w:uiPriority="63"/>
-    <w:lsdException w:name="Medium Shading 2 Accent 5" w:uiPriority="64"/>
-    <w:lsdException w:name="Medium List 1 Accent 5" w:uiPriority="65"/>
-    <w:lsdException w:name="Medium List 2 Accent 5" w:uiPriority="66"/>
-    <w:lsdException w:name="Medium Grid 1 Accent 5" w:uiPriority="67"/>
-    <w:lsdException w:name="Medium Grid 2 Accent 5" w:uiPriority="68"/>
-    <w:lsdException w:name="Medium Grid 3 Accent 5" w:uiPriority="69"/>
-    <w:lsdException w:name="Dark List Accent 5" w:uiPriority="70"/>
-    <w:lsdException w:name="Colorful Shading Accent 5" w:uiPriority="71"/>
-    <w:lsdException w:name="Colorful List Accent 5" w:uiPriority="72"/>
-    <w:lsdException w:name="Colorful Grid Accent 5" w:uiPriority="73"/>
-    <w:lsdException w:name="Light Shading Accent 6" w:uiPriority="60"/>
-    <w:lsdException w:name="Light List Accent 6" w:uiPriority="61"/>
-    <w:lsdException w:name="Light Grid Accent 6" w:uiPriority="62"/>
-    <w:lsdException w:name="Medium Shading 1 Accent 6" w:uiPriority="63"/>
-    <w:lsdException w:name="Medium Shading 2 Accent 6" w:uiPriority="64"/>
-    <w:lsdException w:name="Medium List 1 Accent 6" w:uiPriority="65"/>
-    <w:lsdException w:name="Medium List 2 Accent 6" w:uiPriority="66"/>
-    <w:lsdException w:name="Medium Grid 1 Accent 6" w:uiPriority="67"/>
-    <w:lsdException w:name="Medium Grid 2 Accent 6" w:uiPriority="68"/>
-    <w:lsdException w:name="Medium Grid 3 Accent 6" w:uiPriority="69"/>
-    <w:lsdException w:name="Dark List Accent 6" w:uiPriority="70"/>
-    <w:lsdException w:name="Colorful Shading Accent 6" w:uiPriority="71"/>
-    <w:lsdException w:name="Colorful List Accent 6" w:uiPriority="72"/>
-    <w:lsdException w:name="Colorful Grid Accent 6" w:uiPriority="73"/>
-    <w:lsdException w:name="Subtle Emphasis" w:uiPriority="19" w:qFormat="1"/>
-    <w:lsdException w:name="Intense Emphasis" w:uiPriority="21" w:qFormat="1"/>
-    <w:lsdException w:name="Subtle Reference" w:uiPriority="31" w:qFormat="1"/>
-    <w:lsdException w:name="Intense Reference" w:uiPriority="32" w:qFormat="1"/>
-    <w:lsdException w:name="Book Title" w:uiPriority="33" w:qFormat="1"/>
-    <w:lsdException w:name="Bibliography" w:semiHidden="1" w:uiPriority="37" w:unhideWhenUsed="1"/>
-    <w:lsdException w:name="TOC Heading" w:semiHidden="1" w:uiPriority="39" w:unhideWhenUsed="1" w:qFormat="1"/>
-    <w:lsdException w:name="Plain Table 1" w:uiPriority="41"/>
-    <w:lsdException w:name="Plain Table 2" w:uiPriority="42"/>
-    <w:lsdException w:name="Plain Table 3" w:uiPriority="43"/>
-    <w:lsdException w:name="Plain Table 4" w:uiPriority="44"/>
-    <w:lsdException w:name="Plain Table 5" w:uiPriority="45"/>
-    <w:lsdException w:name="Grid Table Light" w:uiPriority="40"/>
-    <w:lsdException w:name="Grid Table 1 Light" w:uiPriority="46"/>
-    <w:lsdException w:name="Grid Table 2" w:uiPriority="47"/>
-    <w:lsdException w:name="Grid Table 3" w:uiPriority="48"/>
-    <w:lsdException w:name="Grid Table 4" w:uiPriority="49"/>
-    <w:lsdException w:name="Grid Table 5 Dark" w:uiPriority="50"/>
-    <w:lsdException w:name="Grid Table 6 Colorful" w:uiPriority="51"/>
-    <w:lsdException w:name="Grid Table 7 Colorful" w:uiPriority="52"/>
-    <w:lsdException w:name="Grid Table 1 Light Accent 1" w:uiPriority="46"/>
-    <w:lsdException w:name="Grid Table 2 Accent 1" w:uiPriority="47"/>
-    <w:lsdException w:name="Grid Table 3 Accent 1" w:uiPriority="48"/>
-    <w:lsdException w:name="Grid Table 4 Accent 1" w:uiPriority="49"/>
-    <w:lsdException w:name="Grid Table 5 Dark Accent 1" w:uiPriority="50"/>
-    <w:lsdException w:name="Grid Table 6 Colorful Accent 1" w:uiPriority="51"/>
-    <w:lsdException w:name="Grid Table 7 Colorful Accent 1" w:uiPriority="52"/>
-    <w:lsdException w:name="Grid Table 1 Light Accent 2" w:uiPriority="46"/>
-    <w:lsdException w:name="Grid Table 2 Accent 2" w:uiPriority="47"/>
-    <w:lsdException w:name="Grid Table 3 Accent 2" w:uiPriority="48"/>
-    <w:lsdException w:name="Grid Table 4 Accent 2" w:uiPriority="49"/>
-    <w:lsdException w:name="Grid Table 5 Dark Accent 2" w:uiPriority="50"/>
-    <w:lsdException w:name="Grid Table 6 Colorful Accent 2" w:uiPriority="51"/>
-    <w:lsdException w:name="Grid Table 7 Colorful Accent 2" w:uiPriority="52"/>
-    <w:lsdException w:name="Grid Table 1 Light Accent 3" w:uiPriority="46"/>
-    <w:lsdException w:name="Grid Table 2 Accent 3" w:uiPriority="47"/>
-    <w:lsdException w:name="Grid Table 3 Accent 3" w:uiPriority="48"/>
-    <w:lsdException w:name="Grid Table 4 Accent 3" w:uiPriority="49"/>
-    <w:lsdException w:name="Grid Table 5 Dark Accent 3" w:uiPriority="50"/>
-    <w:lsdException w:name="Grid Table 6 Colorful Accent 3" w:uiPriority="51"/>
-    <w:lsdException w:name="Grid Table 7 Colorful Accent 3" w:uiPriority="52"/>
-    <w:lsdException w:name="Grid Table 1 Light Accent 4" w:uiPriority="46"/>
-    <w:lsdException w:name="Grid Table 2 Accent 4" w:uiPriority="47"/>
-    <w:lsdException w:name="Grid Table 3 Accent 4" w:uiPriority="48"/>
-    <w:lsdException w:name="Grid Table 4 Accent 4" w:uiPriority="49"/>
-    <w:lsdException w:name="Grid Table 5 Dark Accent 4" w:uiPriority="50"/>
-    <w:lsdException w:name="Grid Table 6 Colorful Accent 4" w:uiPriority="51"/>
-    <w:lsdException w:name="Grid Table 7 Colorful Accent 4" w:uiPriority="52"/>
-    <w:lsdException w:name="Grid Table 1 Light Accent 5" w:uiPriority="46"/>
-    <w:lsdException w:name="Grid Table 2 Accent 5" w:uiPriority="47"/>
-    <w:lsdException w:name="Grid Table 3 Accent 5" w:uiPriority="48"/>
-    <w:lsdException w:name="Grid Table 4 Accent 5" w:uiPriority="49"/>
-    <w:lsdException w:name="Grid Table 5 Dark Accent 5" w:uiPriority="50"/>
-    <w:lsdException w:name="Grid Table 6 Colorful Accent 5" w:uiPriority="51"/>
-    <w:lsdException w:name="Grid Table 7 Colorful Accent 5" w:uiPriority="52"/>
-    <w:lsdException w:name="Grid Table 1 Light Accent 6" w:uiPriority="46"/>
-    <w:lsdException w:name="Grid Table 2 Accent 6" w:uiPriority="47"/>
-    <w:lsdException w:name="Grid Table 3 Accent 6" w:uiPriority="48"/>
-    <w:lsdException w:name="Grid Table 4 Accent 6" w:uiPriority="49"/>
-    <w:lsdException w:name="Grid Table 5 Dark Accent 6" w:uiPriority="50"/>
-    <w:lsdException w:name="Grid Table 6 Colorful Accent 6" w:uiPriority="51"/>
-    <w:lsdException w:name="Grid Table 7 Colorful Accent 6" w:uiPriority="52"/>
-    <w:lsdException w:name="List Table 1 Light" w:uiPriority="46"/>
-    <w:lsdException w:name="List Table 2" w:uiPriority="47"/>
-    <w:lsdException w:name="List Table 3" w:uiPriority="48"/>
-    <w:lsdException w:name="List Table 4" w:uiPriority="49"/>
-    <w:lsdException w:name="List Table 5 Dark" w:uiPriority="50"/>
-    <w:lsdException w:name="List Table 6 Colorful" w:uiPriority="51"/>
-    <w:lsdException w:name="List Table 7 Colorful" w:uiPriority="52"/>
-    <w:lsdException w:name="List Table 1 Light Accent 1" w:uiPriority="46"/>
-    <w:lsdException w:name="List Table 2 Accent 1" w:uiPriority="47"/>
-    <w:lsdException w:name="List Table 3 Accent 1" w:uiPriority="48"/>
-    <w:lsdException w:name="List Table 4 Accent 1" w:uiPriority="49"/>
-    <w:lsdException w:name="List Table 5 Dark Accent 1" w:uiPriority="50"/>
-    <w:lsdException w:name="List Table 6 Colorful Accent 1" w:uiPriority="51"/>
-    <w:lsdException w:name="List Table 7 Colorful Accent 1" w:uiPriority="52"/>
-    <w:lsdException w:name="List Table 1 Light Accent 2" w:uiPriority="46"/>
-    <w:lsdException w:name="List Table 2 Accent 2" w:uiPriority="47"/>
-    <w:lsdException w:name="List Table 3 Accent 2" w:uiPriority="48"/>
-    <w:lsdException w:name="List Table 4 Accent 2" w:uiPriority="49"/>
-    <w:lsdException w:name="List Table 5 Dark Accent 2" w:uiPriority="50"/>
-    <w:lsdException w:name="List Table 6 Colorful Accent 2" w:uiPriority="51"/>
-    <w:lsdException w:name="List Table 7 Colorful Accent 2" w:uiPriority="52"/>
-    <w:lsdException w:name="List Table 1 Light Accent 3" w:uiPriority="46"/>
-    <w:lsdException w:name="List Table 2 Accent 3" w:uiPriority="47"/>
-    <w:lsdException w:name="List Table 3 Accent 3" w:uiPriority="48"/>
-    <w:lsdException w:name="List Table 4 Accent 3" w:uiPriority="49"/>
-    <w:lsdException w:name="List Table 5 Dark Accent 3" w:uiPriority="50"/>
-    <w:lsdException w:name="List Table 6 Colorful Accent 3" w:uiPriority="51"/>
-    <w:lsdException w:name="List Table 7 Colorful Accent 3" w:uiPriority="52"/>
-    <w:lsdException w:name="List Table 1 Light Accent 4" w:uiPriority="46"/>
-    <w:lsdException w:name="List Table 2 Accent 4" w:uiPriority="47"/>
-    <w:lsdException w:name="List Table 3 Accent 4" w:uiPriority="48"/>
-    <w:lsdException w:name="List Table 4 Accent 4" w:uiPriority="49"/>
-    <w:lsdException w:name="List Table 5 Dark Accent 4" w:uiPriority="50"/>
-    <w:lsdException w:name="List Table 6 Colorful Accent 4" w:uiPriority="51"/>
-    <w:lsdException w:name="List Table 7 Colorful Accent 4" w:uiPriority="52"/>
-    <w:lsdException w:name="List Table 1 Light Accent 5" w:uiPriority="46"/>
-    <w:lsdException w:name="List Table 2 Accent 5" w:uiPriority="47"/>
-    <w:lsdException w:name="List Table 3 Accent 5" w:uiPriority="48"/>
-    <w:lsdException w:name="List Table 4 Accent 5" w:uiPriority="49"/>
-    <w:lsdException w:name="List Table 5 Dark Accent 5" w:uiPriority="50"/>
-    <w:lsdException w:name="List Table 6 Colorful Accent 5" w:uiPriority="51"/>
-    <w:lsdException w:name="List Table 7 Colorful Accent 5" w:uiPriority="52"/>
-    <w:lsdException w:name="List Table 1 Light Accent 6" w:uiPriority="46"/>
-    <w:lsdException w:name="List Table 2 Accent 6" w:uiPriority="47"/>
-    <w:lsdException w:name="List Table 3 Accent 6" w:uiPriority="48"/>
-    <w:lsdException w:name="List Table 4 Accent 6" w:uiPriority="49"/>
-    <w:lsdException w:name="List Table 5 Dark Accent 6" w:uiPriority="50"/>
-    <w:lsdException w:name="List Table 6 Colorful Accent 6" w:uiPriority="51"/>
-    <w:lsdException w:name="List Table 7 Colorful Accent 6" w:uiPriority="52"/>
+  <w:latentStyles w:defLockedState="0" w:defUIPriority="99" w:defSemiHidden="1" w:defUnhideWhenUsed="1" w:defQFormat="0" w:count="267">
+    <w:lsdException w:name="Normal" w:semiHidden="0" w:uiPriority="0" w:unhideWhenUsed="0" w:qFormat="1"/>
+    <w:lsdException w:name="heading 1" w:semiHidden="0" w:uiPriority="9" w:unhideWhenUsed="0" w:qFormat="1"/>
+    <w:lsdException w:name="heading 2" w:uiPriority="9" w:qFormat="1"/>
+    <w:lsdException w:name="heading 3" w:uiPriority="9" w:qFormat="1"/>
+    <w:lsdException w:name="heading 4" w:uiPriority="9" w:qFormat="1"/>
+    <w:lsdException w:name="heading 5" w:uiPriority="9" w:qFormat="1"/>
+    <w:lsdException w:name="heading 6" w:uiPriority="9" w:qFormat="1"/>
+    <w:lsdException w:name="heading 7" w:uiPriority="9" w:qFormat="1"/>
+    <w:lsdException w:name="heading 8" w:uiPriority="9" w:qFormat="1"/>
+    <w:lsdException w:name="heading 9" w:uiPriority="9" w:qFormat="1"/>
+    <w:lsdException w:name="toc 1" w:uiPriority="39"/>
+    <w:lsdException w:name="toc 2" w:uiPriority="39"/>
+    <w:lsdException w:name="toc 3" w:uiPriority="39"/>
+    <w:lsdException w:name="toc 4" w:uiPriority="39"/>
+    <w:lsdException w:name="toc 5" w:uiPriority="39"/>
+    <w:lsdException w:name="toc 6" w:uiPriority="39"/>
+    <w:lsdException w:name="toc 7" w:uiPriority="39"/>
+    <w:lsdException w:name="toc 8" w:uiPriority="39"/>
+    <w:lsdException w:name="toc 9" w:uiPriority="39"/>
+    <w:lsdException w:name="caption" w:uiPriority="35" w:qFormat="1"/>
+    <w:lsdException w:name="Title" w:semiHidden="0" w:uiPriority="10" w:unhideWhenUsed="0" w:qFormat="1"/>
+    <w:lsdException w:name="Default Paragraph Font" w:uiPriority="1"/>
+    <w:lsdException w:name="Subtitle" w:semiHidden="0" w:uiPriority="11" w:unhideWhenUsed="0" w:qFormat="1"/>
+    <w:lsdException w:name="Strong" w:semiHidden="0" w:uiPriority="22" w:unhideWhenUsed="0" w:qFormat="1"/>
+    <w:lsdException w:name="Emphasis" w:semiHidden="0" w:uiPriority="20" w:unhideWhenUsed="0" w:qFormat="1"/>
+    <w:lsdException w:name="Table Grid" w:semiHidden="0" w:uiPriority="39" w:unhideWhenUsed="0"/>
+    <w:lsdException w:name="Placeholder Text" w:unhideWhenUsed="0"/>
+    <w:lsdException w:name="No Spacing" w:semiHidden="0" w:uiPriority="1" w:unhideWhenUsed="0" w:qFormat="1"/>
+    <w:lsdException w:name="Light Shading" w:semiHidden="0" w:uiPriority="60" w:unhideWhenUsed="0"/>
+    <w:lsdException w:name="Light List" w:semiHidden="0" w:uiPriority="61" w:unhideWhenUsed="0"/>
+    <w:lsdException w:name="Light Grid" w:semiHidden="0" w:uiPriority="62" w:unhideWhenUsed="0"/>
+    <w:lsdException w:name="Medium Shading 1" w:semiHidden="0" w:uiPriority="63" w:unhideWhenUsed="0"/>
+    <w:lsdException w:name="Medium Shading 2" w:semiHidden="0" w:uiPriority="64" w:unhideWhenUsed="0"/>
+    <w:lsdException w:name="Medium List 1" w:semiHidden="0" w:uiPriority="65" w:unhideWhenUsed="0"/>
+    <w:lsdException w:name="Medium List 2" w:semiHidden="0" w:uiPriority="66" w:unhideWhenUsed="0"/>
+    <w:lsdException w:name="Medium Grid 1" w:semiHidden="0" w:uiPriority="67" w:unhideWhenUsed="0"/>
+    <w:lsdException w:name="Medium Grid 2" w:semiHidden="0" w:uiPriority="68" w:unhideWhenUsed="0"/>
+    <w:lsdException w:name="Medium Grid 3" w:semiHidden="0" w:uiPriority="69" w:unhideWhenUsed="0"/>
+    <w:lsdException w:name="Dark List" w:semiHidden="0" w:uiPriority="70" w:unhideWhenUsed="0"/>
+    <w:lsdException w:name="Colorful Shading" w:semiHidden="0" w:uiPriority="71" w:unhideWhenUsed="0"/>
+    <w:lsdException w:name="Colorful List" w:semiHidden="0" w:uiPriority="72" w:unhideWhenUsed="0"/>
+    <w:lsdException w:name="Colorful Grid" w:semiHidden="0" w:uiPriority="73" w:unhideWhenUsed="0"/>
+    <w:lsdException w:name="Light Shading Accent 1" w:semiHidden="0" w:uiPriority="60" w:unhideWhenUsed="0"/>
+    <w:lsdException w:name="Light List Accent 1" w:semiHidden="0" w:uiPriority="61" w:unhideWhenUsed="0"/>
+    <w:lsdException w:name="Light Grid Accent 1" w:semiHidden="0" w:uiPriority="62" w:unhideWhenUsed="0"/>
+    <w:lsdException w:name="Medium Shading 1 Accent 1" w:semiHidden="0" w:uiPriority="63" w:unhideWhenUsed="0"/>
+    <w:lsdException w:name="Medium Shading 2 Accent 1" w:semiHidden="0" w:uiPriority="64" w:unhideWhenUsed="0"/>
+    <w:lsdException w:name="Medium List 1 Accent 1" w:semiHidden="0" w:uiPriority="65" w:unhideWhenUsed="0"/>
+    <w:lsdException w:name="Revision" w:unhideWhenUsed="0"/>
+    <w:lsdException w:name="List Paragraph" w:semiHidden="0" w:uiPriority="34" w:unhideWhenUsed="0" w:qFormat="1"/>
+    <w:lsdException w:name="Quote" w:semiHidden="0" w:uiPriority="29" w:unhideWhenUsed="0" w:qFormat="1"/>
+    <w:lsdException w:name="Intense Quote" w:semiHidden="0" w:uiPriority="30" w:unhideWhenUsed="0" w:qFormat="1"/>
+    <w:lsdException w:name="Medium List 2 Accent 1" w:semiHidden="0" w:uiPriority="66" w:unhideWhenUsed="0"/>
+    <w:lsdException w:name="Medium Grid 1 Accent 1" w:semiHidden="0" w:uiPriority="67" w:unhideWhenUsed="0"/>
+    <w:lsdException w:name="Medium Grid 2 Accent 1" w:semiHidden="0" w:uiPriority="68" w:unhideWhenUsed="0"/>
+    <w:lsdException w:name="Medium Grid 3 Accent 1" w:semiHidden="0" w:uiPriority="69" w:unhideWhenUsed="0"/>
+    <w:lsdException w:name="Dark List Accent 1" w:semiHidden="0" w:uiPriority="70" w:unhideWhenUsed="0"/>
+    <w:lsdException w:name="Colorful Shading Accent 1" w:semiHidden="0" w:uiPriority="71" w:unhideWhenUsed="0"/>
+    <w:lsdException w:name="Colorful List Accent 1" w:semiHidden="0" w:uiPriority="72" w:unhideWhenUsed="0"/>
+    <w:lsdException w:name="Colorful Grid Accent 1" w:semiHidden="0" w:uiPriority="73" w:unhideWhenUsed="0"/>
+    <w:lsdException w:name="Light Shading Accent 2" w:semiHidden="0" w:uiPriority="60" w:unhideWhenUsed="0"/>
+    <w:lsdException w:name="Light List Accent 2" w:semiHidden="0" w:uiPriority="61" w:unhideWhenUsed="0"/>
+    <w:lsdException w:name="Light Grid Accent 2" w:semiHidden="0" w:uiPriority="62" w:unhideWhenUsed="0"/>
+    <w:lsdException w:name="Medium Shading 1 Accent 2" w:semiHidden="0" w:uiPriority="63" w:unhideWhenUsed="0"/>
+    <w:lsdException w:name="Medium Shading 2 Accent 2" w:semiHidden="0" w:uiPriority="64" w:unhideWhenUsed="0"/>
+    <w:lsdException w:name="Medium List 1 Accent 2" w:semiHidden="0" w:uiPriority="65" w:unhideWhenUsed="0"/>
+    <w:lsdException w:name="Medium List 2 Accent 2" w:semiHidden="0" w:uiPriority="66" w:unhideWhenUsed="0"/>
+    <w:lsdException w:name="Medium Grid 1 Accent 2" w:semiHidden="0" w:uiPriority="67" w:unhideWhenUsed="0"/>
+    <w:lsdException w:name="Medium Grid 2 Accent 2" w:semiHidden="0" w:uiPriority="68" w:unhideWhenUsed="0"/>
+    <w:lsdException w:name="Medium Grid 3 Accent 2" w:semiHidden="0" w:uiPriority="69" w:unhideWhenUsed="0"/>
+    <w:lsdException w:name="Dark List Accent 2" w:semiHidden="0" w:uiPriority="70" w:unhideWhenUsed="0"/>
+    <w:lsdException w:name="Colorful Shading Accent 2" w:semiHidden="0" w:uiPriority="71" w:unhideWhenUsed="0"/>
+    <w:lsdException w:name="Colorful List Accent 2" w:semiHidden="0" w:uiPriority="72" w:unhideWhenUsed="0"/>
+    <w:lsdException w:name="Colorful Grid Accent 2" w:semiHidden="0" w:uiPriority="73" w:unhideWhenUsed="0"/>
+    <w:lsdException w:name="Light Shading Accent 3" w:semiHidden="0" w:uiPriority="60" w:unhideWhenUsed="0"/>
+    <w:lsdException w:name="Light List Accent 3" w:semiHidden="0" w:uiPriority="61" w:unhideWhenUsed="0"/>
+    <w:lsdException w:name="Light Grid Accent 3" w:semiHidden="0" w:uiPriority="62" w:unhideWhenUsed="0"/>
+    <w:lsdException w:name="Medium Shading 1 Accent 3" w:semiHidden="0" w:uiPriority="63" w:unhideWhenUsed="0"/>
+    <w:lsdException w:name="Medium Shading 2 Accent 3" w:semiHidden="0" w:uiPriority="64" w:unhideWhenUsed="0"/>
+    <w:lsdException w:name="Medium List 1 Accent 3" w:semiHidden="0" w:uiPriority="65" w:unhideWhenUsed="0"/>
+    <w:lsdException w:name="Medium List 2 Accent 3" w:semiHidden="0" w:uiPriority="66" w:unhideWhenUsed="0"/>
+    <w:lsdException w:name="Medium Grid 1 Accent 3" w:semiHidden="0" w:uiPriority="67" w:unhideWhenUsed="0"/>
+    <w:lsdException w:name="Medium Grid 2 Accent 3" w:semiHidden="0" w:uiPriority="68" w:unhideWhenUsed="0"/>
+    <w:lsdException w:name="Medium Grid 3 Accent 3" w:semiHidden="0" w:uiPriority="69" w:unhideWhenUsed="0"/>
+    <w:lsdException w:name="Dark List Accent 3" w:semiHidden="0" w:uiPriority="70" w:unhideWhenUsed="0"/>
+    <w:lsdException w:name="Colorful Shading Accent 3" w:semiHidden="0" w:uiPriority="71" w:unhideWhenUsed="0"/>
+    <w:lsdException w:name="Colorful List Accent 3" w:semiHidden="0" w:uiPriority="72" w:unhideWhenUsed="0"/>
+    <w:lsdException w:name="Colorful Grid Accent 3" w:semiHidden="0" w:uiPriority="73" w:unhideWhenUsed="0"/>
+    <w:lsdException w:name="Light Shading Accent 4" w:semiHidden="0" w:uiPriority="60" w:unhideWhenUsed="0"/>
+    <w:lsdException w:name="Light List Accent 4" w:semiHidden="0" w:uiPriority="61" w:unhideWhenUsed="0"/>
+    <w:lsdException w:name="Light Grid Accent 4" w:semiHidden="0" w:uiPriority="62" w:unhideWhenUsed="0"/>
+    <w:lsdException w:name="Medium Shading 1 Accent 4" w:semiHidden="0" w:uiPriority="63" w:unhideWhenUsed="0"/>
+    <w:lsdException w:name="Medium Shading 2 Accent 4" w:semiHidden="0" w:uiPriority="64" w:unhideWhenUsed="0"/>
+    <w:lsdException w:name="Medium List 1 Accent 4" w:semiHidden="0" w:uiPriority="65" w:unhideWhenUsed="0"/>
+    <w:lsdException w:name="Medium List 2 Accent 4" w:semiHidden="0" w:uiPriority="66" w:unhideWhenUsed="0"/>
+    <w:lsdException w:name="Medium Grid 1 Accent 4" w:semiHidden="0" w:uiPriority="67" w:unhideWhenUsed="0"/>
+    <w:lsdException w:name="Medium Grid 2 Accent 4" w:semiHidden="0" w:uiPriority="68" w:unhideWhenUsed="0"/>
+    <w:lsdException w:name="Medium Grid 3 Accent 4" w:semiHidden="0" w:uiPriority="69" w:unhideWhenUsed="0"/>
+    <w:lsdException w:name="Dark List Accent 4" w:semiHidden="0" w:uiPriority="70" w:unhideWhenUsed="0"/>
+    <w:lsdException w:name="Colorful Shading Accent 4" w:semiHidden="0" w:uiPriority="71" w:unhideWhenUsed="0"/>
+    <w:lsdException w:name="Colorful List Accent 4" w:semiHidden="0" w:uiPriority="72" w:unhideWhenUsed="0"/>
+    <w:lsdException w:name="Colorful Grid Accent 4" w:semiHidden="0" w:uiPriority="73" w:unhideWhenUsed="0"/>
+    <w:lsdException w:name="Light Shading Accent 5" w:semiHidden="0" w:uiPriority="60" w:unhideWhenUsed="0"/>
+    <w:lsdException w:name="Light List Accent 5" w:semiHidden="0" w:uiPriority="61" w:unhideWhenUsed="0"/>
+    <w:lsdException w:name="Light Grid Accent 5" w:semiHidden="0" w:uiPriority="62" w:unhideWhenUsed="0"/>
+    <w:lsdException w:name="Medium Shading 1 Accent 5" w:semiHidden="0" w:uiPriority="63" w:unhideWhenUsed="0"/>
+    <w:lsdException w:name="Medium Shading 2 Accent 5" w:semiHidden="0" w:uiPriority="64" w:unhideWhenUsed="0"/>
+    <w:lsdException w:name="Medium List 1 Accent 5" w:semiHidden="0" w:uiPriority="65" w:unhideWhenUsed="0"/>
+    <w:lsdException w:name="Medium List 2 Accent 5" w:semiHidden="0" w:uiPriority="66" w:unhideWhenUsed="0"/>
+    <w:lsdException w:name="Medium Grid 1 Accent 5" w:semiHidden="0" w:uiPriority="67" w:unhideWhenUsed="0"/>
+    <w:lsdException w:name="Medium Grid 2 Accent 5" w:semiHidden="0" w:uiPriority="68" w:unhideWhenUsed="0"/>
+    <w:lsdException w:name="Medium Grid 3 Accent 5" w:semiHidden="0" w:uiPriority="69" w:unhideWhenUsed="0"/>
+    <w:lsdException w:name="Dark List Accent 5" w:semiHidden="0" w:uiPriority="70" w:unhideWhenUsed="0"/>
+    <w:lsdException w:name="Colorful Shading Accent 5" w:semiHidden="0" w:uiPriority="71" w:unhideWhenUsed="0"/>
+    <w:lsdException w:name="Colorful List Accent 5" w:semiHidden="0" w:uiPriority="72" w:unhideWhenUsed="0"/>
+    <w:lsdException w:name="Colorful Grid Accent 5" w:semiHidden="0" w:uiPriority="73" w:unhideWhenUsed="0"/>
+    <w:lsdException w:name="Light Shading Accent 6" w:semiHidden="0" w:uiPriority="60" w:unhideWhenUsed="0"/>
+    <w:lsdException w:name="Light List Accent 6" w:semiHidden="0" w:uiPriority="61" w:unhideWhenUsed="0"/>
+    <w:lsdException w:name="Light Grid Accent 6" w:semiHidden="0" w:uiPriority="62" w:unhideWhenUsed="0"/>
+    <w:lsdException w:name="Medium Shading 1 Accent 6" w:semiHidden="0" w:uiPriority="63" w:unhideWhenUsed="0"/>
+    <w:lsdException w:name="Medium Shading 2 Accent 6" w:semiHidden="0" w:uiPriority="64" w:unhideWhenUsed="0"/>
+    <w:lsdException w:name="Medium List 1 Accent 6" w:semiHidden="0" w:uiPriority="65" w:unhideWhenUsed="0"/>
+    <w:lsdException w:name="Medium List 2 Accent 6" w:semiHidden="0" w:uiPriority="66" w:unhideWhenUsed="0"/>
+    <w:lsdException w:name="Medium Grid 1 Accent 6" w:semiHidden="0" w:uiPriority="67" w:unhideWhenUsed="0"/>
+    <w:lsdException w:name="Medium Grid 2 Accent 6" w:semiHidden="0" w:uiPriority="68" w:unhideWhenUsed="0"/>
+    <w:lsdException w:name="Medium Grid 3 Accent 6" w:semiHidden="0" w:uiPriority="69" w:unhideWhenUsed="0"/>
+    <w:lsdException w:name="Dark List Accent 6" w:semiHidden="0" w:uiPriority="70" w:unhideWhenUsed="0"/>
+    <w:lsdException w:name="Colorful Shading Accent 6" w:semiHidden="0" w:uiPriority="71" w:unhideWhenUsed="0"/>
+    <w:lsdException w:name="Colorful List Accent 6" w:semiHidden="0" w:uiPriority="72" w:unhideWhenUsed="0"/>
+    <w:lsdException w:name="Colorful Grid Accent 6" w:semiHidden="0" w:uiPriority="73" w:unhideWhenUsed="0"/>
+    <w:lsdException w:name="Subtle Emphasis" w:semiHidden="0" w:uiPriority="19" w:unhideWhenUsed="0" w:qFormat="1"/>
+    <w:lsdException w:name="Intense Emphasis" w:semiHidden="0" w:uiPriority="21" w:unhideWhenUsed="0" w:qFormat="1"/>
+    <w:lsdException w:name="Subtle Reference" w:semiHidden="0" w:uiPriority="31" w:unhideWhenUsed="0" w:qFormat="1"/>
+    <w:lsdException w:name="Intense Reference" w:semiHidden="0" w:uiPriority="32" w:unhideWhenUsed="0" w:qFormat="1"/>
+    <w:lsdException w:name="Book Title" w:semiHidden="0" w:uiPriority="33" w:unhideWhenUsed="0" w:qFormat="1"/>
+    <w:lsdException w:name="Bibliography" w:uiPriority="37"/>
+    <w:lsdException w:name="TOC Heading" w:uiPriority="39" w:qFormat="1"/>
   </w:latentStyles>
   <w:style w:type="paragraph" w:default="1" w:styleId="Normal">
     <w:name w:val="Normal"/>
@@ -1408,6 +1153,413 @@
       <w:rFonts w:eastAsiaTheme="minorEastAsia"/>
       <w:color w:val="5A5A5A" w:themeColor="text1" w:themeTint="A5"/>
       <w:spacing w:val="15"/>
+    </w:rPr>
+  </w:style>
+  <w:style w:type="paragraph" w:styleId="BalloonText">
+    <w:name w:val="Balloon Text"/>
+    <w:basedOn w:val="Normal"/>
+    <w:link w:val="BalloonTextChar"/>
+    <w:uiPriority w:val="99"/>
+    <w:semiHidden/>
+    <w:unhideWhenUsed/>
+    <w:rsid w:val="008909D2"/>
+    <w:pPr>
+      <w:spacing w:after="0" w:line="240" w:lineRule="auto"/>
+    </w:pPr>
+    <w:rPr>
+      <w:rFonts w:ascii="Tahoma" w:hAnsi="Tahoma" w:cs="Tahoma"/>
+      <w:sz w:val="16"/>
+      <w:szCs w:val="16"/>
+    </w:rPr>
+  </w:style>
+  <w:style w:type="character" w:customStyle="1" w:styleId="BalloonTextChar">
+    <w:name w:val="Balloon Text Char"/>
+    <w:basedOn w:val="DefaultParagraphFont"/>
+    <w:link w:val="BalloonText"/>
+    <w:uiPriority w:val="99"/>
+    <w:semiHidden/>
+    <w:rsid w:val="008909D2"/>
+    <w:rPr>
+      <w:rFonts w:ascii="Tahoma" w:hAnsi="Tahoma" w:cs="Tahoma"/>
+      <w:sz w:val="16"/>
+      <w:szCs w:val="16"/>
+    </w:rPr>
+  </w:style>
+</w:styles>
+</file>
+
+<file path=word/stylesWithEffects.xml><?xml version="1.0" encoding="utf-8"?>
+<w:styles xmlns:wpc="http://schemas.microsoft.com/office/word/2010/wordprocessingCanvas" xmlns:mc="http://schemas.openxmlformats.org/markup-compatibility/2006" xmlns:o="urn:schemas-microsoft-com:office:office" xmlns:r="http://schemas.openxmlformats.org/officeDocument/2006/relationships" xmlns:m="http://schemas.openxmlformats.org/officeDocument/2006/math" xmlns:v="urn:schemas-microsoft-com:vml" xmlns:wp14="http://schemas.microsoft.com/office/word/2010/wordprocessingDrawing" xmlns:wp="http://schemas.openxmlformats.org/drawingml/2006/wordprocessingDrawing" xmlns:w10="urn:schemas-microsoft-com:office:word" xmlns:w="http://schemas.openxmlformats.org/wordprocessingml/2006/main" xmlns:w14="http://schemas.microsoft.com/office/word/2010/wordml" xmlns:wpg="http://schemas.microsoft.com/office/word/2010/wordprocessingGroup" xmlns:wpi="http://schemas.microsoft.com/office/word/2010/wordprocessingInk" xmlns:wne="http://schemas.microsoft.com/office/word/2006/wordml" xmlns:wps="http://schemas.microsoft.com/office/word/2010/wordprocessingShape" mc:Ignorable="w14 wp14">
+  <w:docDefaults>
+    <w:rPrDefault>
+      <w:rPr>
+        <w:rFonts w:asciiTheme="minorHAnsi" w:eastAsiaTheme="minorHAnsi" w:hAnsiTheme="minorHAnsi" w:cstheme="minorBidi"/>
+        <w:sz w:val="22"/>
+        <w:szCs w:val="22"/>
+        <w:lang w:val="en-US" w:eastAsia="en-US" w:bidi="ar-SA"/>
+      </w:rPr>
+    </w:rPrDefault>
+    <w:pPrDefault>
+      <w:pPr>
+        <w:spacing w:after="160" w:line="259" w:lineRule="auto"/>
+      </w:pPr>
+    </w:pPrDefault>
+  </w:docDefaults>
+  <w:latentStyles w:defLockedState="0" w:defUIPriority="99" w:defSemiHidden="1" w:defUnhideWhenUsed="1" w:defQFormat="0" w:count="267">
+    <w:lsdException w:name="Normal" w:semiHidden="0" w:uiPriority="0" w:unhideWhenUsed="0" w:qFormat="1"/>
+    <w:lsdException w:name="heading 1" w:semiHidden="0" w:uiPriority="9" w:unhideWhenUsed="0" w:qFormat="1"/>
+    <w:lsdException w:name="heading 2" w:uiPriority="9" w:qFormat="1"/>
+    <w:lsdException w:name="heading 3" w:uiPriority="9" w:qFormat="1"/>
+    <w:lsdException w:name="heading 4" w:uiPriority="9" w:qFormat="1"/>
+    <w:lsdException w:name="heading 5" w:uiPriority="9" w:qFormat="1"/>
+    <w:lsdException w:name="heading 6" w:uiPriority="9" w:qFormat="1"/>
+    <w:lsdException w:name="heading 7" w:uiPriority="9" w:qFormat="1"/>
+    <w:lsdException w:name="heading 8" w:uiPriority="9" w:qFormat="1"/>
+    <w:lsdException w:name="heading 9" w:uiPriority="9" w:qFormat="1"/>
+    <w:lsdException w:name="toc 1" w:uiPriority="39"/>
+    <w:lsdException w:name="toc 2" w:uiPriority="39"/>
+    <w:lsdException w:name="toc 3" w:uiPriority="39"/>
+    <w:lsdException w:name="toc 4" w:uiPriority="39"/>
+    <w:lsdException w:name="toc 5" w:uiPriority="39"/>
+    <w:lsdException w:name="toc 6" w:uiPriority="39"/>
+    <w:lsdException w:name="toc 7" w:uiPriority="39"/>
+    <w:lsdException w:name="toc 8" w:uiPriority="39"/>
+    <w:lsdException w:name="toc 9" w:uiPriority="39"/>
+    <w:lsdException w:name="caption" w:uiPriority="35" w:qFormat="1"/>
+    <w:lsdException w:name="Title" w:semiHidden="0" w:uiPriority="10" w:unhideWhenUsed="0" w:qFormat="1"/>
+    <w:lsdException w:name="Default Paragraph Font" w:uiPriority="1"/>
+    <w:lsdException w:name="Subtitle" w:semiHidden="0" w:uiPriority="11" w:unhideWhenUsed="0" w:qFormat="1"/>
+    <w:lsdException w:name="Strong" w:semiHidden="0" w:uiPriority="22" w:unhideWhenUsed="0" w:qFormat="1"/>
+    <w:lsdException w:name="Emphasis" w:semiHidden="0" w:uiPriority="20" w:unhideWhenUsed="0" w:qFormat="1"/>
+    <w:lsdException w:name="Table Grid" w:semiHidden="0" w:uiPriority="39" w:unhideWhenUsed="0"/>
+    <w:lsdException w:name="Placeholder Text" w:unhideWhenUsed="0"/>
+    <w:lsdException w:name="No Spacing" w:semiHidden="0" w:uiPriority="1" w:unhideWhenUsed="0" w:qFormat="1"/>
+    <w:lsdException w:name="Light Shading" w:semiHidden="0" w:uiPriority="60" w:unhideWhenUsed="0"/>
+    <w:lsdException w:name="Light List" w:semiHidden="0" w:uiPriority="61" w:unhideWhenUsed="0"/>
+    <w:lsdException w:name="Light Grid" w:semiHidden="0" w:uiPriority="62" w:unhideWhenUsed="0"/>
+    <w:lsdException w:name="Medium Shading 1" w:semiHidden="0" w:uiPriority="63" w:unhideWhenUsed="0"/>
+    <w:lsdException w:name="Medium Shading 2" w:semiHidden="0" w:uiPriority="64" w:unhideWhenUsed="0"/>
+    <w:lsdException w:name="Medium List 1" w:semiHidden="0" w:uiPriority="65" w:unhideWhenUsed="0"/>
+    <w:lsdException w:name="Medium List 2" w:semiHidden="0" w:uiPriority="66" w:unhideWhenUsed="0"/>
+    <w:lsdException w:name="Medium Grid 1" w:semiHidden="0" w:uiPriority="67" w:unhideWhenUsed="0"/>
+    <w:lsdException w:name="Medium Grid 2" w:semiHidden="0" w:uiPriority="68" w:unhideWhenUsed="0"/>
+    <w:lsdException w:name="Medium Grid 3" w:semiHidden="0" w:uiPriority="69" w:unhideWhenUsed="0"/>
+    <w:lsdException w:name="Dark List" w:semiHidden="0" w:uiPriority="70" w:unhideWhenUsed="0"/>
+    <w:lsdException w:name="Colorful Shading" w:semiHidden="0" w:uiPriority="71" w:unhideWhenUsed="0"/>
+    <w:lsdException w:name="Colorful List" w:semiHidden="0" w:uiPriority="72" w:unhideWhenUsed="0"/>
+    <w:lsdException w:name="Colorful Grid" w:semiHidden="0" w:uiPriority="73" w:unhideWhenUsed="0"/>
+    <w:lsdException w:name="Light Shading Accent 1" w:semiHidden="0" w:uiPriority="60" w:unhideWhenUsed="0"/>
+    <w:lsdException w:name="Light List Accent 1" w:semiHidden="0" w:uiPriority="61" w:unhideWhenUsed="0"/>
+    <w:lsdException w:name="Light Grid Accent 1" w:semiHidden="0" w:uiPriority="62" w:unhideWhenUsed="0"/>
+    <w:lsdException w:name="Medium Shading 1 Accent 1" w:semiHidden="0" w:uiPriority="63" w:unhideWhenUsed="0"/>
+    <w:lsdException w:name="Medium Shading 2 Accent 1" w:semiHidden="0" w:uiPriority="64" w:unhideWhenUsed="0"/>
+    <w:lsdException w:name="Medium List 1 Accent 1" w:semiHidden="0" w:uiPriority="65" w:unhideWhenUsed="0"/>
+    <w:lsdException w:name="Revision" w:unhideWhenUsed="0"/>
+    <w:lsdException w:name="List Paragraph" w:semiHidden="0" w:uiPriority="34" w:unhideWhenUsed="0" w:qFormat="1"/>
+    <w:lsdException w:name="Quote" w:semiHidden="0" w:uiPriority="29" w:unhideWhenUsed="0" w:qFormat="1"/>
+    <w:lsdException w:name="Intense Quote" w:semiHidden="0" w:uiPriority="30" w:unhideWhenUsed="0" w:qFormat="1"/>
+    <w:lsdException w:name="Medium List 2 Accent 1" w:semiHidden="0" w:uiPriority="66" w:unhideWhenUsed="0"/>
+    <w:lsdException w:name="Medium Grid 1 Accent 1" w:semiHidden="0" w:uiPriority="67" w:unhideWhenUsed="0"/>
+    <w:lsdException w:name="Medium Grid 2 Accent 1" w:semiHidden="0" w:uiPriority="68" w:unhideWhenUsed="0"/>
+    <w:lsdException w:name="Medium Grid 3 Accent 1" w:semiHidden="0" w:uiPriority="69" w:unhideWhenUsed="0"/>
+    <w:lsdException w:name="Dark List Accent 1" w:semiHidden="0" w:uiPriority="70" w:unhideWhenUsed="0"/>
+    <w:lsdException w:name="Colorful Shading Accent 1" w:semiHidden="0" w:uiPriority="71" w:unhideWhenUsed="0"/>
+    <w:lsdException w:name="Colorful List Accent 1" w:semiHidden="0" w:uiPriority="72" w:unhideWhenUsed="0"/>
+    <w:lsdException w:name="Colorful Grid Accent 1" w:semiHidden="0" w:uiPriority="73" w:unhideWhenUsed="0"/>
+    <w:lsdException w:name="Light Shading Accent 2" w:semiHidden="0" w:uiPriority="60" w:unhideWhenUsed="0"/>
+    <w:lsdException w:name="Light List Accent 2" w:semiHidden="0" w:uiPriority="61" w:unhideWhenUsed="0"/>
+    <w:lsdException w:name="Light Grid Accent 2" w:semiHidden="0" w:uiPriority="62" w:unhideWhenUsed="0"/>
+    <w:lsdException w:name="Medium Shading 1 Accent 2" w:semiHidden="0" w:uiPriority="63" w:unhideWhenUsed="0"/>
+    <w:lsdException w:name="Medium Shading 2 Accent 2" w:semiHidden="0" w:uiPriority="64" w:unhideWhenUsed="0"/>
+    <w:lsdException w:name="Medium List 1 Accent 2" w:semiHidden="0" w:uiPriority="65" w:unhideWhenUsed="0"/>
+    <w:lsdException w:name="Medium List 2 Accent 2" w:semiHidden="0" w:uiPriority="66" w:unhideWhenUsed="0"/>
+    <w:lsdException w:name="Medium Grid 1 Accent 2" w:semiHidden="0" w:uiPriority="67" w:unhideWhenUsed="0"/>
+    <w:lsdException w:name="Medium Grid 2 Accent 2" w:semiHidden="0" w:uiPriority="68" w:unhideWhenUsed="0"/>
+    <w:lsdException w:name="Medium Grid 3 Accent 2" w:semiHidden="0" w:uiPriority="69" w:unhideWhenUsed="0"/>
+    <w:lsdException w:name="Dark List Accent 2" w:semiHidden="0" w:uiPriority="70" w:unhideWhenUsed="0"/>
+    <w:lsdException w:name="Colorful Shading Accent 2" w:semiHidden="0" w:uiPriority="71" w:unhideWhenUsed="0"/>
+    <w:lsdException w:name="Colorful List Accent 2" w:semiHidden="0" w:uiPriority="72" w:unhideWhenUsed="0"/>
+    <w:lsdException w:name="Colorful Grid Accent 2" w:semiHidden="0" w:uiPriority="73" w:unhideWhenUsed="0"/>
+    <w:lsdException w:name="Light Shading Accent 3" w:semiHidden="0" w:uiPriority="60" w:unhideWhenUsed="0"/>
+    <w:lsdException w:name="Light List Accent 3" w:semiHidden="0" w:uiPriority="61" w:unhideWhenUsed="0"/>
+    <w:lsdException w:name="Light Grid Accent 3" w:semiHidden="0" w:uiPriority="62" w:unhideWhenUsed="0"/>
+    <w:lsdException w:name="Medium Shading 1 Accent 3" w:semiHidden="0" w:uiPriority="63" w:unhideWhenUsed="0"/>
+    <w:lsdException w:name="Medium Shading 2 Accent 3" w:semiHidden="0" w:uiPriority="64" w:unhideWhenUsed="0"/>
+    <w:lsdException w:name="Medium List 1 Accent 3" w:semiHidden="0" w:uiPriority="65" w:unhideWhenUsed="0"/>
+    <w:lsdException w:name="Medium List 2 Accent 3" w:semiHidden="0" w:uiPriority="66" w:unhideWhenUsed="0"/>
+    <w:lsdException w:name="Medium Grid 1 Accent 3" w:semiHidden="0" w:uiPriority="67" w:unhideWhenUsed="0"/>
+    <w:lsdException w:name="Medium Grid 2 Accent 3" w:semiHidden="0" w:uiPriority="68" w:unhideWhenUsed="0"/>
+    <w:lsdException w:name="Medium Grid 3 Accent 3" w:semiHidden="0" w:uiPriority="69" w:unhideWhenUsed="0"/>
+    <w:lsdException w:name="Dark List Accent 3" w:semiHidden="0" w:uiPriority="70" w:unhideWhenUsed="0"/>
+    <w:lsdException w:name="Colorful Shading Accent 3" w:semiHidden="0" w:uiPriority="71" w:unhideWhenUsed="0"/>
+    <w:lsdException w:name="Colorful List Accent 3" w:semiHidden="0" w:uiPriority="72" w:unhideWhenUsed="0"/>
+    <w:lsdException w:name="Colorful Grid Accent 3" w:semiHidden="0" w:uiPriority="73" w:unhideWhenUsed="0"/>
+    <w:lsdException w:name="Light Shading Accent 4" w:semiHidden="0" w:uiPriority="60" w:unhideWhenUsed="0"/>
+    <w:lsdException w:name="Light List Accent 4" w:semiHidden="0" w:uiPriority="61" w:unhideWhenUsed="0"/>
+    <w:lsdException w:name="Light Grid Accent 4" w:semiHidden="0" w:uiPriority="62" w:unhideWhenUsed="0"/>
+    <w:lsdException w:name="Medium Shading 1 Accent 4" w:semiHidden="0" w:uiPriority="63" w:unhideWhenUsed="0"/>
+    <w:lsdException w:name="Medium Shading 2 Accent 4" w:semiHidden="0" w:uiPriority="64" w:unhideWhenUsed="0"/>
+    <w:lsdException w:name="Medium List 1 Accent 4" w:semiHidden="0" w:uiPriority="65" w:unhideWhenUsed="0"/>
+    <w:lsdException w:name="Medium List 2 Accent 4" w:semiHidden="0" w:uiPriority="66" w:unhideWhenUsed="0"/>
+    <w:lsdException w:name="Medium Grid 1 Accent 4" w:semiHidden="0" w:uiPriority="67" w:unhideWhenUsed="0"/>
+    <w:lsdException w:name="Medium Grid 2 Accent 4" w:semiHidden="0" w:uiPriority="68" w:unhideWhenUsed="0"/>
+    <w:lsdException w:name="Medium Grid 3 Accent 4" w:semiHidden="0" w:uiPriority="69" w:unhideWhenUsed="0"/>
+    <w:lsdException w:name="Dark List Accent 4" w:semiHidden="0" w:uiPriority="70" w:unhideWhenUsed="0"/>
+    <w:lsdException w:name="Colorful Shading Accent 4" w:semiHidden="0" w:uiPriority="71" w:unhideWhenUsed="0"/>
+    <w:lsdException w:name="Colorful List Accent 4" w:semiHidden="0" w:uiPriority="72" w:unhideWhenUsed="0"/>
+    <w:lsdException w:name="Colorful Grid Accent 4" w:semiHidden="0" w:uiPriority="73" w:unhideWhenUsed="0"/>
+    <w:lsdException w:name="Light Shading Accent 5" w:semiHidden="0" w:uiPriority="60" w:unhideWhenUsed="0"/>
+    <w:lsdException w:name="Light List Accent 5" w:semiHidden="0" w:uiPriority="61" w:unhideWhenUsed="0"/>
+    <w:lsdException w:name="Light Grid Accent 5" w:semiHidden="0" w:uiPriority="62" w:unhideWhenUsed="0"/>
+    <w:lsdException w:name="Medium Shading 1 Accent 5" w:semiHidden="0" w:uiPriority="63" w:unhideWhenUsed="0"/>
+    <w:lsdException w:name="Medium Shading 2 Accent 5" w:semiHidden="0" w:uiPriority="64" w:unhideWhenUsed="0"/>
+    <w:lsdException w:name="Medium List 1 Accent 5" w:semiHidden="0" w:uiPriority="65" w:unhideWhenUsed="0"/>
+    <w:lsdException w:name="Medium List 2 Accent 5" w:semiHidden="0" w:uiPriority="66" w:unhideWhenUsed="0"/>
+    <w:lsdException w:name="Medium Grid 1 Accent 5" w:semiHidden="0" w:uiPriority="67" w:unhideWhenUsed="0"/>
+    <w:lsdException w:name="Medium Grid 2 Accent 5" w:semiHidden="0" w:uiPriority="68" w:unhideWhenUsed="0"/>
+    <w:lsdException w:name="Medium Grid 3 Accent 5" w:semiHidden="0" w:uiPriority="69" w:unhideWhenUsed="0"/>
+    <w:lsdException w:name="Dark List Accent 5" w:semiHidden="0" w:uiPriority="70" w:unhideWhenUsed="0"/>
+    <w:lsdException w:name="Colorful Shading Accent 5" w:semiHidden="0" w:uiPriority="71" w:unhideWhenUsed="0"/>
+    <w:lsdException w:name="Colorful List Accent 5" w:semiHidden="0" w:uiPriority="72" w:unhideWhenUsed="0"/>
+    <w:lsdException w:name="Colorful Grid Accent 5" w:semiHidden="0" w:uiPriority="73" w:unhideWhenUsed="0"/>
+    <w:lsdException w:name="Light Shading Accent 6" w:semiHidden="0" w:uiPriority="60" w:unhideWhenUsed="0"/>
+    <w:lsdException w:name="Light List Accent 6" w:semiHidden="0" w:uiPriority="61" w:unhideWhenUsed="0"/>
+    <w:lsdException w:name="Light Grid Accent 6" w:semiHidden="0" w:uiPriority="62" w:unhideWhenUsed="0"/>
+    <w:lsdException w:name="Medium Shading 1 Accent 6" w:semiHidden="0" w:uiPriority="63" w:unhideWhenUsed="0"/>
+    <w:lsdException w:name="Medium Shading 2 Accent 6" w:semiHidden="0" w:uiPriority="64" w:unhideWhenUsed="0"/>
+    <w:lsdException w:name="Medium List 1 Accent 6" w:semiHidden="0" w:uiPriority="65" w:unhideWhenUsed="0"/>
+    <w:lsdException w:name="Medium List 2 Accent 6" w:semiHidden="0" w:uiPriority="66" w:unhideWhenUsed="0"/>
+    <w:lsdException w:name="Medium Grid 1 Accent 6" w:semiHidden="0" w:uiPriority="67" w:unhideWhenUsed="0"/>
+    <w:lsdException w:name="Medium Grid 2 Accent 6" w:semiHidden="0" w:uiPriority="68" w:unhideWhenUsed="0"/>
+    <w:lsdException w:name="Medium Grid 3 Accent 6" w:semiHidden="0" w:uiPriority="69" w:unhideWhenUsed="0"/>
+    <w:lsdException w:name="Dark List Accent 6" w:semiHidden="0" w:uiPriority="70" w:unhideWhenUsed="0"/>
+    <w:lsdException w:name="Colorful Shading Accent 6" w:semiHidden="0" w:uiPriority="71" w:unhideWhenUsed="0"/>
+    <w:lsdException w:name="Colorful List Accent 6" w:semiHidden="0" w:uiPriority="72" w:unhideWhenUsed="0"/>
+    <w:lsdException w:name="Colorful Grid Accent 6" w:semiHidden="0" w:uiPriority="73" w:unhideWhenUsed="0"/>
+    <w:lsdException w:name="Subtle Emphasis" w:semiHidden="0" w:uiPriority="19" w:unhideWhenUsed="0" w:qFormat="1"/>
+    <w:lsdException w:name="Intense Emphasis" w:semiHidden="0" w:uiPriority="21" w:unhideWhenUsed="0" w:qFormat="1"/>
+    <w:lsdException w:name="Subtle Reference" w:semiHidden="0" w:uiPriority="31" w:unhideWhenUsed="0" w:qFormat="1"/>
+    <w:lsdException w:name="Intense Reference" w:semiHidden="0" w:uiPriority="32" w:unhideWhenUsed="0" w:qFormat="1"/>
+    <w:lsdException w:name="Book Title" w:semiHidden="0" w:uiPriority="33" w:unhideWhenUsed="0" w:qFormat="1"/>
+    <w:lsdException w:name="Bibliography" w:uiPriority="37"/>
+    <w:lsdException w:name="TOC Heading" w:uiPriority="39" w:qFormat="1"/>
+  </w:latentStyles>
+  <w:style w:type="paragraph" w:default="1" w:styleId="Normal">
+    <w:name w:val="Normal"/>
+    <w:qFormat/>
+  </w:style>
+  <w:style w:type="paragraph" w:styleId="Heading1">
+    <w:name w:val="heading 1"/>
+    <w:basedOn w:val="Normal"/>
+    <w:next w:val="Normal"/>
+    <w:link w:val="Heading1Char"/>
+    <w:uiPriority w:val="9"/>
+    <w:qFormat/>
+    <w:rsid w:val="00EE3998"/>
+    <w:pPr>
+      <w:keepNext/>
+      <w:keepLines/>
+      <w:spacing w:before="240" w:after="0"/>
+      <w:outlineLvl w:val="0"/>
+    </w:pPr>
+    <w:rPr>
+      <w:rFonts w:asciiTheme="majorHAnsi" w:eastAsiaTheme="majorEastAsia" w:hAnsiTheme="majorHAnsi" w:cstheme="majorBidi"/>
+      <w:color w:val="2E74B5" w:themeColor="accent1" w:themeShade="BF"/>
+      <w:sz w:val="32"/>
+      <w:szCs w:val="32"/>
+    </w:rPr>
+  </w:style>
+  <w:style w:type="paragraph" w:styleId="Heading2">
+    <w:name w:val="heading 2"/>
+    <w:basedOn w:val="Normal"/>
+    <w:next w:val="Normal"/>
+    <w:link w:val="Heading2Char"/>
+    <w:uiPriority w:val="9"/>
+    <w:unhideWhenUsed/>
+    <w:qFormat/>
+    <w:rsid w:val="00A052BB"/>
+    <w:pPr>
+      <w:keepNext/>
+      <w:keepLines/>
+      <w:spacing w:before="40" w:after="0"/>
+      <w:outlineLvl w:val="1"/>
+    </w:pPr>
+    <w:rPr>
+      <w:rFonts w:asciiTheme="majorHAnsi" w:eastAsiaTheme="majorEastAsia" w:hAnsiTheme="majorHAnsi" w:cstheme="majorBidi"/>
+      <w:color w:val="2E74B5" w:themeColor="accent1" w:themeShade="BF"/>
+      <w:sz w:val="26"/>
+      <w:szCs w:val="26"/>
+    </w:rPr>
+  </w:style>
+  <w:style w:type="character" w:default="1" w:styleId="DefaultParagraphFont">
+    <w:name w:val="Default Paragraph Font"/>
+    <w:uiPriority w:val="1"/>
+    <w:semiHidden/>
+    <w:unhideWhenUsed/>
+  </w:style>
+  <w:style w:type="table" w:default="1" w:styleId="TableNormal">
+    <w:name w:val="Normal Table"/>
+    <w:uiPriority w:val="99"/>
+    <w:semiHidden/>
+    <w:unhideWhenUsed/>
+    <w:tblPr>
+      <w:tblInd w:w="0" w:type="dxa"/>
+      <w:tblCellMar>
+        <w:top w:w="0" w:type="dxa"/>
+        <w:left w:w="108" w:type="dxa"/>
+        <w:bottom w:w="0" w:type="dxa"/>
+        <w:right w:w="108" w:type="dxa"/>
+      </w:tblCellMar>
+    </w:tblPr>
+  </w:style>
+  <w:style w:type="numbering" w:default="1" w:styleId="NoList">
+    <w:name w:val="No List"/>
+    <w:uiPriority w:val="99"/>
+    <w:semiHidden/>
+    <w:unhideWhenUsed/>
+  </w:style>
+  <w:style w:type="paragraph" w:styleId="NoSpacing">
+    <w:name w:val="No Spacing"/>
+    <w:uiPriority w:val="1"/>
+    <w:qFormat/>
+    <w:rsid w:val="00EE3998"/>
+    <w:pPr>
+      <w:spacing w:after="0" w:line="240" w:lineRule="auto"/>
+    </w:pPr>
+  </w:style>
+  <w:style w:type="character" w:customStyle="1" w:styleId="Heading1Char">
+    <w:name w:val="Heading 1 Char"/>
+    <w:basedOn w:val="DefaultParagraphFont"/>
+    <w:link w:val="Heading1"/>
+    <w:uiPriority w:val="9"/>
+    <w:rsid w:val="00EE3998"/>
+    <w:rPr>
+      <w:rFonts w:asciiTheme="majorHAnsi" w:eastAsiaTheme="majorEastAsia" w:hAnsiTheme="majorHAnsi" w:cstheme="majorBidi"/>
+      <w:color w:val="2E74B5" w:themeColor="accent1" w:themeShade="BF"/>
+      <w:sz w:val="32"/>
+      <w:szCs w:val="32"/>
+    </w:rPr>
+  </w:style>
+  <w:style w:type="paragraph" w:styleId="TOCHeading">
+    <w:name w:val="TOC Heading"/>
+    <w:basedOn w:val="Heading1"/>
+    <w:next w:val="Normal"/>
+    <w:uiPriority w:val="39"/>
+    <w:unhideWhenUsed/>
+    <w:qFormat/>
+    <w:rsid w:val="00EE3998"/>
+    <w:pPr>
+      <w:outlineLvl w:val="9"/>
+    </w:pPr>
+  </w:style>
+  <w:style w:type="paragraph" w:styleId="TOC1">
+    <w:name w:val="toc 1"/>
+    <w:basedOn w:val="Normal"/>
+    <w:next w:val="Normal"/>
+    <w:autoRedefine/>
+    <w:uiPriority w:val="39"/>
+    <w:unhideWhenUsed/>
+    <w:rsid w:val="00A052BB"/>
+    <w:pPr>
+      <w:spacing w:after="100"/>
+    </w:pPr>
+  </w:style>
+  <w:style w:type="character" w:styleId="Hyperlink">
+    <w:name w:val="Hyperlink"/>
+    <w:basedOn w:val="DefaultParagraphFont"/>
+    <w:uiPriority w:val="99"/>
+    <w:unhideWhenUsed/>
+    <w:rsid w:val="00A052BB"/>
+    <w:rPr>
+      <w:color w:val="0563C1" w:themeColor="hyperlink"/>
+      <w:u w:val="single"/>
+    </w:rPr>
+  </w:style>
+  <w:style w:type="character" w:customStyle="1" w:styleId="Heading2Char">
+    <w:name w:val="Heading 2 Char"/>
+    <w:basedOn w:val="DefaultParagraphFont"/>
+    <w:link w:val="Heading2"/>
+    <w:uiPriority w:val="9"/>
+    <w:rsid w:val="00A052BB"/>
+    <w:rPr>
+      <w:rFonts w:asciiTheme="majorHAnsi" w:eastAsiaTheme="majorEastAsia" w:hAnsiTheme="majorHAnsi" w:cstheme="majorBidi"/>
+      <w:color w:val="2E74B5" w:themeColor="accent1" w:themeShade="BF"/>
+      <w:sz w:val="26"/>
+      <w:szCs w:val="26"/>
+    </w:rPr>
+  </w:style>
+  <w:style w:type="paragraph" w:styleId="TOC2">
+    <w:name w:val="toc 2"/>
+    <w:basedOn w:val="Normal"/>
+    <w:next w:val="Normal"/>
+    <w:autoRedefine/>
+    <w:uiPriority w:val="39"/>
+    <w:unhideWhenUsed/>
+    <w:rsid w:val="00EC46B3"/>
+    <w:pPr>
+      <w:spacing w:after="100"/>
+      <w:ind w:left="220"/>
+    </w:pPr>
+  </w:style>
+  <w:style w:type="paragraph" w:styleId="Subtitle">
+    <w:name w:val="Subtitle"/>
+    <w:basedOn w:val="Normal"/>
+    <w:next w:val="Normal"/>
+    <w:link w:val="SubtitleChar"/>
+    <w:uiPriority w:val="11"/>
+    <w:qFormat/>
+    <w:rsid w:val="00EC46B3"/>
+    <w:pPr>
+      <w:numPr>
+        <w:ilvl w:val="1"/>
+      </w:numPr>
+    </w:pPr>
+    <w:rPr>
+      <w:rFonts w:eastAsiaTheme="minorEastAsia"/>
+      <w:color w:val="5A5A5A" w:themeColor="text1" w:themeTint="A5"/>
+      <w:spacing w:val="15"/>
+    </w:rPr>
+  </w:style>
+  <w:style w:type="character" w:customStyle="1" w:styleId="SubtitleChar">
+    <w:name w:val="Subtitle Char"/>
+    <w:basedOn w:val="DefaultParagraphFont"/>
+    <w:link w:val="Subtitle"/>
+    <w:uiPriority w:val="11"/>
+    <w:rsid w:val="00EC46B3"/>
+    <w:rPr>
+      <w:rFonts w:eastAsiaTheme="minorEastAsia"/>
+      <w:color w:val="5A5A5A" w:themeColor="text1" w:themeTint="A5"/>
+      <w:spacing w:val="15"/>
+    </w:rPr>
+  </w:style>
+  <w:style w:type="paragraph" w:styleId="BalloonText">
+    <w:name w:val="Balloon Text"/>
+    <w:basedOn w:val="Normal"/>
+    <w:link w:val="BalloonTextChar"/>
+    <w:uiPriority w:val="99"/>
+    <w:semiHidden/>
+    <w:unhideWhenUsed/>
+    <w:rsid w:val="008909D2"/>
+    <w:pPr>
+      <w:spacing w:after="0" w:line="240" w:lineRule="auto"/>
+    </w:pPr>
+    <w:rPr>
+      <w:rFonts w:ascii="Tahoma" w:hAnsi="Tahoma" w:cs="Tahoma"/>
+      <w:sz w:val="16"/>
+      <w:szCs w:val="16"/>
+    </w:rPr>
+  </w:style>
+  <w:style w:type="character" w:customStyle="1" w:styleId="BalloonTextChar">
+    <w:name w:val="Balloon Text Char"/>
+    <w:basedOn w:val="DefaultParagraphFont"/>
+    <w:link w:val="BalloonText"/>
+    <w:uiPriority w:val="99"/>
+    <w:semiHidden/>
+    <w:rsid w:val="008909D2"/>
+    <w:rPr>
+      <w:rFonts w:ascii="Tahoma" w:hAnsi="Tahoma" w:cs="Tahoma"/>
+      <w:sz w:val="16"/>
+      <w:szCs w:val="16"/>
     </w:rPr>
   </w:style>
 </w:styles>
@@ -1668,7 +1820,7 @@
   <a:extraClrSchemeLst/>
   <a:extLst>
     <a:ext uri="{05A4C25C-085E-4340-85A3-A5531E510DB2}">
-      <thm15:themeFamily xmlns:thm15="http://schemas.microsoft.com/office/thememl/2012/main" name="Office Theme" id="{62F939B6-93AF-4DB8-9C6B-D6C7DFDC589F}" vid="{4A3C46E8-61CC-4603-A589-7422A47A8E4A}"/>
+      <thm15:themeFamily xmlns:thm15="http://schemas.microsoft.com/office/thememl/2012/main" xmlns="" name="Office Theme" id="{62F939B6-93AF-4DB8-9C6B-D6C7DFDC589F}" vid="{4A3C46E8-61CC-4603-A589-7422A47A8E4A}"/>
     </a:ext>
   </a:extLst>
 </a:theme>
@@ -1679,7 +1831,7 @@
 </file>
 
 <file path=customXml/itemProps1.xml><?xml version="1.0" encoding="utf-8"?>
-<ds:datastoreItem xmlns:ds="http://schemas.openxmlformats.org/officeDocument/2006/customXml" ds:itemID="{D78D7931-9A7C-4307-94C7-CE0E5D6F222F}">
+<ds:datastoreItem xmlns:ds="http://schemas.openxmlformats.org/officeDocument/2006/customXml" ds:itemID="{9478CB4F-1DE4-48B5-8DC7-E35DC75C1D4A}">
   <ds:schemaRefs>
     <ds:schemaRef ds:uri="http://schemas.openxmlformats.org/officeDocument/2006/bibliography"/>
   </ds:schemaRefs>

--- a/Report/Neural Network on FPGA Midterm Report.docx
+++ b/Report/Neural Network on FPGA Midterm Report.docx
@@ -1,28 +1,13 @@
 
 <file path=word/document.xml><?xml version="1.0" encoding="utf-8"?>
-<w:document xmlns:wpc="http://schemas.microsoft.com/office/word/2010/wordprocessingCanvas" xmlns:mc="http://schemas.openxmlformats.org/markup-compatibility/2006" xmlns:o="urn:schemas-microsoft-com:office:office" xmlns:r="http://schemas.openxmlformats.org/officeDocument/2006/relationships" xmlns:m="http://schemas.openxmlformats.org/officeDocument/2006/math" xmlns:v="urn:schemas-microsoft-com:vml" xmlns:wp14="http://schemas.microsoft.com/office/word/2010/wordprocessingDrawing" xmlns:wp="http://schemas.openxmlformats.org/drawingml/2006/wordprocessingDrawing" xmlns:w10="urn:schemas-microsoft-com:office:word" xmlns:w="http://schemas.openxmlformats.org/wordprocessingml/2006/main" xmlns:w14="http://schemas.microsoft.com/office/word/2010/wordml" xmlns:wpg="http://schemas.microsoft.com/office/word/2010/wordprocessingGroup" xmlns:wpi="http://schemas.microsoft.com/office/word/2010/wordprocessingInk" xmlns:wne="http://schemas.microsoft.com/office/word/2006/wordml" xmlns:wps="http://schemas.microsoft.com/office/word/2010/wordprocessingShape" mc:Ignorable="w14 wp14">
+<w:document xmlns:wpc="http://schemas.microsoft.com/office/word/2010/wordprocessingCanvas" xmlns:mc="http://schemas.openxmlformats.org/markup-compatibility/2006" xmlns:o="urn:schemas-microsoft-com:office:office" xmlns:r="http://schemas.openxmlformats.org/officeDocument/2006/relationships" xmlns:m="http://schemas.openxmlformats.org/officeDocument/2006/math" xmlns:v="urn:schemas-microsoft-com:vml" xmlns:wp14="http://schemas.microsoft.com/office/word/2010/wordprocessingDrawing" xmlns:wp="http://schemas.openxmlformats.org/drawingml/2006/wordprocessingDrawing" xmlns:w10="urn:schemas-microsoft-com:office:word" xmlns:w="http://schemas.openxmlformats.org/wordprocessingml/2006/main" xmlns:w14="http://schemas.microsoft.com/office/word/2010/wordml" xmlns:w15="http://schemas.microsoft.com/office/word/2012/wordml" xmlns:wpg="http://schemas.microsoft.com/office/word/2010/wordprocessingGroup" xmlns:wpi="http://schemas.microsoft.com/office/word/2010/wordprocessingInk" xmlns:wne="http://schemas.microsoft.com/office/word/2006/wordml" xmlns:wps="http://schemas.microsoft.com/office/word/2010/wordprocessingShape" mc:Ignorable="w14 w15 wp14">
   <w:body>
     <w:p>
       <w:pPr>
-        <w:tabs>
-          <w:tab w:val="left" w:pos="1890"/>
-          <w:tab w:val="center" w:pos="4680"/>
-        </w:tabs>
-        <w:rPr>
-          <w:sz w:val="40"/>
-        </w:rPr>
-      </w:pPr>
-      <w:r>
-        <w:rPr>
-          <w:sz w:val="40"/>
-        </w:rPr>
-        <w:tab/>
-      </w:r>
-      <w:r>
-        <w:rPr>
-          <w:sz w:val="40"/>
-        </w:rPr>
-        <w:tab/>
+        <w:pStyle w:val="Title"/>
+        <w:jc w:val="center"/>
+      </w:pPr>
+      <w:r>
         <w:t>Neural Network on FPGA Midterm Report</w:t>
       </w:r>
     </w:p>
@@ -33,6 +18,7 @@
     </w:p>
     <w:p>
       <w:pPr>
+        <w:pStyle w:val="Subtitle"/>
         <w:jc w:val="center"/>
       </w:pPr>
       <w:r>
@@ -41,27 +27,38 @@
     </w:p>
     <w:p>
       <w:pPr>
+        <w:pStyle w:val="Subtitle"/>
         <w:jc w:val="center"/>
       </w:pPr>
-      <w:r>
-        <w:t>Jianjian Song</w:t>
-      </w:r>
-    </w:p>
-    <w:p>
-      <w:pPr>
+      <w:proofErr w:type="spellStart"/>
+      <w:r>
+        <w:t>Jianjian</w:t>
+      </w:r>
+      <w:proofErr w:type="spellEnd"/>
+      <w:r>
+        <w:t xml:space="preserve"> Song</w:t>
+      </w:r>
+    </w:p>
+    <w:p>
+      <w:pPr>
+        <w:pStyle w:val="Subtitle"/>
         <w:jc w:val="center"/>
       </w:pPr>
     </w:p>
     <w:p>
       <w:pPr>
+        <w:pStyle w:val="Subtitle"/>
         <w:jc w:val="center"/>
       </w:pPr>
+      <w:bookmarkStart w:id="0" w:name="_GoBack"/>
+      <w:bookmarkEnd w:id="0"/>
       <w:r>
         <w:t>From</w:t>
       </w:r>
     </w:p>
     <w:p>
       <w:pPr>
+        <w:pStyle w:val="Subtitle"/>
         <w:jc w:val="center"/>
       </w:pPr>
       <w:r>
@@ -70,6 +67,7 @@
     </w:p>
     <w:p>
       <w:pPr>
+        <w:pStyle w:val="Subtitle"/>
         <w:jc w:val="center"/>
       </w:pPr>
       <w:r>
@@ -78,6 +76,7 @@
     </w:p>
     <w:p>
       <w:pPr>
+        <w:pStyle w:val="Subtitle"/>
         <w:jc w:val="center"/>
       </w:pPr>
       <w:r>
@@ -86,11 +85,13 @@
     </w:p>
     <w:p>
       <w:pPr>
+        <w:pStyle w:val="Subtitle"/>
         <w:jc w:val="center"/>
       </w:pPr>
     </w:p>
     <w:p>
       <w:pPr>
+        <w:pStyle w:val="Subtitle"/>
         <w:jc w:val="center"/>
       </w:pPr>
       <w:r>
@@ -99,6 +100,7 @@
     </w:p>
     <w:p>
       <w:pPr>
+        <w:pStyle w:val="Subtitle"/>
         <w:jc w:val="center"/>
       </w:pPr>
       <w:r>
@@ -194,7 +196,7 @@
           <w:r>
             <w:fldChar w:fldCharType="separate"/>
           </w:r>
-          <w:hyperlink w:anchor="_Toc384993121" w:history="1">
+          <w:hyperlink w:anchor="_Toc385010624" w:history="1">
             <w:r>
               <w:rPr>
                 <w:rStyle w:val="Hyperlink"/>
@@ -221,7 +223,7 @@
                 <w:noProof/>
                 <w:webHidden/>
               </w:rPr>
-              <w:instrText xml:space="preserve"> PAGEREF _Toc384993121 \h </w:instrText>
+              <w:instrText xml:space="preserve"> PAGEREF _Toc385010624 \h </w:instrText>
             </w:r>
             <w:r>
               <w:rPr>
@@ -263,13 +265,13 @@
               <w:noProof/>
             </w:rPr>
           </w:pPr>
-          <w:hyperlink w:anchor="_Toc384993122" w:history="1">
+          <w:hyperlink w:anchor="_Toc385010625" w:history="1">
             <w:r>
               <w:rPr>
                 <w:rStyle w:val="Hyperlink"/>
                 <w:noProof/>
               </w:rPr>
-              <w:t>Neural Networks</w:t>
+              <w:t>Artificial Neural Networks</w:t>
             </w:r>
             <w:r>
               <w:rPr>
@@ -290,7 +292,7 @@
                 <w:noProof/>
                 <w:webHidden/>
               </w:rPr>
-              <w:instrText xml:space="preserve"> PAGEREF _Toc384993122 \h </w:instrText>
+              <w:instrText xml:space="preserve"> PAGEREF _Toc385010625 \h </w:instrText>
             </w:r>
             <w:r>
               <w:rPr>
@@ -332,12 +334,81 @@
               <w:noProof/>
             </w:rPr>
           </w:pPr>
-          <w:hyperlink w:anchor="_Toc384993123" w:history="1">
+          <w:hyperlink w:anchor="_Toc385010626" w:history="1">
             <w:r>
               <w:rPr>
                 <w:rStyle w:val="Hyperlink"/>
                 <w:noProof/>
               </w:rPr>
+              <w:t>ZYBO Zinq-7000</w:t>
+            </w:r>
+            <w:r>
+              <w:rPr>
+                <w:noProof/>
+                <w:webHidden/>
+              </w:rPr>
+              <w:tab/>
+            </w:r>
+            <w:r>
+              <w:rPr>
+                <w:noProof/>
+                <w:webHidden/>
+              </w:rPr>
+              <w:fldChar w:fldCharType="begin"/>
+            </w:r>
+            <w:r>
+              <w:rPr>
+                <w:noProof/>
+                <w:webHidden/>
+              </w:rPr>
+              <w:instrText xml:space="preserve"> PAGEREF _Toc385010626 \h </w:instrText>
+            </w:r>
+            <w:r>
+              <w:rPr>
+                <w:noProof/>
+                <w:webHidden/>
+              </w:rPr>
+            </w:r>
+            <w:r>
+              <w:rPr>
+                <w:noProof/>
+                <w:webHidden/>
+              </w:rPr>
+              <w:fldChar w:fldCharType="separate"/>
+            </w:r>
+            <w:r>
+              <w:rPr>
+                <w:noProof/>
+                <w:webHidden/>
+              </w:rPr>
+              <w:t>4</w:t>
+            </w:r>
+            <w:r>
+              <w:rPr>
+                <w:noProof/>
+                <w:webHidden/>
+              </w:rPr>
+              <w:fldChar w:fldCharType="end"/>
+            </w:r>
+          </w:hyperlink>
+        </w:p>
+        <w:p>
+          <w:pPr>
+            <w:pStyle w:val="TOC1"/>
+            <w:tabs>
+              <w:tab w:val="right" w:leader="dot" w:pos="9350"/>
+            </w:tabs>
+            <w:rPr>
+              <w:rFonts w:eastAsiaTheme="minorEastAsia"/>
+              <w:noProof/>
+            </w:rPr>
+          </w:pPr>
+          <w:hyperlink w:anchor="_Toc385010627" w:history="1">
+            <w:r>
+              <w:rPr>
+                <w:rStyle w:val="Hyperlink"/>
+                <w:noProof/>
+              </w:rPr>
               <w:t>Neural Network on an FPGA Project</w:t>
             </w:r>
             <w:r>
@@ -359,7 +430,7 @@
                 <w:noProof/>
                 <w:webHidden/>
               </w:rPr>
-              <w:instrText xml:space="preserve"> PAGEREF _Toc384993123 \h </w:instrText>
+              <w:instrText xml:space="preserve"> PAGEREF _Toc385010627 \h </w:instrText>
             </w:r>
             <w:r>
               <w:rPr>
@@ -379,7 +450,7 @@
                 <w:noProof/>
                 <w:webHidden/>
               </w:rPr>
-              <w:t>3</w:t>
+              <w:t>4</w:t>
             </w:r>
             <w:r>
               <w:rPr>
@@ -401,7 +472,7 @@
               <w:noProof/>
             </w:rPr>
           </w:pPr>
-          <w:hyperlink w:anchor="_Toc384993124" w:history="1">
+          <w:hyperlink w:anchor="_Toc385010628" w:history="1">
             <w:r>
               <w:rPr>
                 <w:rStyle w:val="Hyperlink"/>
@@ -428,7 +499,7 @@
                 <w:noProof/>
                 <w:webHidden/>
               </w:rPr>
-              <w:instrText xml:space="preserve"> PAGEREF _Toc384993124 \h </w:instrText>
+              <w:instrText xml:space="preserve"> PAGEREF _Toc385010628 \h </w:instrText>
             </w:r>
             <w:r>
               <w:rPr>
@@ -448,7 +519,145 @@
                 <w:noProof/>
                 <w:webHidden/>
               </w:rPr>
-              <w:t>3</w:t>
+              <w:t>4</w:t>
+            </w:r>
+            <w:r>
+              <w:rPr>
+                <w:noProof/>
+                <w:webHidden/>
+              </w:rPr>
+              <w:fldChar w:fldCharType="end"/>
+            </w:r>
+          </w:hyperlink>
+        </w:p>
+        <w:p>
+          <w:pPr>
+            <w:pStyle w:val="TOC2"/>
+            <w:tabs>
+              <w:tab w:val="right" w:leader="dot" w:pos="9350"/>
+            </w:tabs>
+            <w:rPr>
+              <w:rFonts w:eastAsiaTheme="minorEastAsia"/>
+              <w:noProof/>
+            </w:rPr>
+          </w:pPr>
+          <w:hyperlink w:anchor="_Toc385010629" w:history="1">
+            <w:r>
+              <w:rPr>
+                <w:rStyle w:val="Hyperlink"/>
+                <w:noProof/>
+              </w:rPr>
+              <w:t>Design Strategy</w:t>
+            </w:r>
+            <w:r>
+              <w:rPr>
+                <w:noProof/>
+                <w:webHidden/>
+              </w:rPr>
+              <w:tab/>
+            </w:r>
+            <w:r>
+              <w:rPr>
+                <w:noProof/>
+                <w:webHidden/>
+              </w:rPr>
+              <w:fldChar w:fldCharType="begin"/>
+            </w:r>
+            <w:r>
+              <w:rPr>
+                <w:noProof/>
+                <w:webHidden/>
+              </w:rPr>
+              <w:instrText xml:space="preserve"> PAGEREF _Toc385010629 \h </w:instrText>
+            </w:r>
+            <w:r>
+              <w:rPr>
+                <w:noProof/>
+                <w:webHidden/>
+              </w:rPr>
+            </w:r>
+            <w:r>
+              <w:rPr>
+                <w:noProof/>
+                <w:webHidden/>
+              </w:rPr>
+              <w:fldChar w:fldCharType="separate"/>
+            </w:r>
+            <w:r>
+              <w:rPr>
+                <w:noProof/>
+                <w:webHidden/>
+              </w:rPr>
+              <w:t>4</w:t>
+            </w:r>
+            <w:r>
+              <w:rPr>
+                <w:noProof/>
+                <w:webHidden/>
+              </w:rPr>
+              <w:fldChar w:fldCharType="end"/>
+            </w:r>
+          </w:hyperlink>
+        </w:p>
+        <w:p>
+          <w:pPr>
+            <w:pStyle w:val="TOC2"/>
+            <w:tabs>
+              <w:tab w:val="right" w:leader="dot" w:pos="9350"/>
+            </w:tabs>
+            <w:rPr>
+              <w:rFonts w:eastAsiaTheme="minorEastAsia"/>
+              <w:noProof/>
+            </w:rPr>
+          </w:pPr>
+          <w:hyperlink w:anchor="_Toc385010630" w:history="1">
+            <w:r>
+              <w:rPr>
+                <w:rStyle w:val="Hyperlink"/>
+                <w:noProof/>
+              </w:rPr>
+              <w:t>Testing and Results</w:t>
+            </w:r>
+            <w:r>
+              <w:rPr>
+                <w:noProof/>
+                <w:webHidden/>
+              </w:rPr>
+              <w:tab/>
+            </w:r>
+            <w:r>
+              <w:rPr>
+                <w:noProof/>
+                <w:webHidden/>
+              </w:rPr>
+              <w:fldChar w:fldCharType="begin"/>
+            </w:r>
+            <w:r>
+              <w:rPr>
+                <w:noProof/>
+                <w:webHidden/>
+              </w:rPr>
+              <w:instrText xml:space="preserve"> PAGEREF _Toc385010630 \h </w:instrText>
+            </w:r>
+            <w:r>
+              <w:rPr>
+                <w:noProof/>
+                <w:webHidden/>
+              </w:rPr>
+            </w:r>
+            <w:r>
+              <w:rPr>
+                <w:noProof/>
+                <w:webHidden/>
+              </w:rPr>
+              <w:fldChar w:fldCharType="separate"/>
+            </w:r>
+            <w:r>
+              <w:rPr>
+                <w:noProof/>
+                <w:webHidden/>
+              </w:rPr>
+              <w:t>4</w:t>
             </w:r>
             <w:r>
               <w:rPr>
@@ -470,7 +679,7 @@
               <w:noProof/>
             </w:rPr>
           </w:pPr>
-          <w:hyperlink w:anchor="_Toc384993125" w:history="1">
+          <w:hyperlink w:anchor="_Toc385010631" w:history="1">
             <w:r>
               <w:rPr>
                 <w:rStyle w:val="Hyperlink"/>
@@ -497,7 +706,7 @@
                 <w:noProof/>
                 <w:webHidden/>
               </w:rPr>
-              <w:instrText xml:space="preserve"> PAGEREF _Toc384993125 \h </w:instrText>
+              <w:instrText xml:space="preserve"> PAGEREF _Toc385010631 \h </w:instrText>
             </w:r>
             <w:r>
               <w:rPr>
@@ -517,7 +726,7 @@
                 <w:noProof/>
                 <w:webHidden/>
               </w:rPr>
-              <w:t>3</w:t>
+              <w:t>4</w:t>
             </w:r>
             <w:r>
               <w:rPr>
@@ -539,7 +748,7 @@
               <w:noProof/>
             </w:rPr>
           </w:pPr>
-          <w:hyperlink w:anchor="_Toc384993126" w:history="1">
+          <w:hyperlink w:anchor="_Toc385010632" w:history="1">
             <w:r>
               <w:rPr>
                 <w:rStyle w:val="Hyperlink"/>
@@ -566,7 +775,7 @@
                 <w:noProof/>
                 <w:webHidden/>
               </w:rPr>
-              <w:instrText xml:space="preserve"> PAGEREF _Toc384993126 \h </w:instrText>
+              <w:instrText xml:space="preserve"> PAGEREF _Toc385010632 \h </w:instrText>
             </w:r>
             <w:r>
               <w:rPr>
@@ -586,7 +795,7 @@
                 <w:noProof/>
                 <w:webHidden/>
               </w:rPr>
-              <w:t>3</w:t>
+              <w:t>4</w:t>
             </w:r>
             <w:r>
               <w:rPr>
@@ -633,43 +842,476 @@
       <w:pPr>
         <w:pStyle w:val="Heading1"/>
       </w:pPr>
-      <w:bookmarkStart w:id="0" w:name="_Toc384993121"/>
+      <w:bookmarkStart w:id="1" w:name="_Toc385010624"/>
       <w:r>
         <w:lastRenderedPageBreak/>
         <w:t>Introduction</w:t>
       </w:r>
-      <w:bookmarkEnd w:id="0"/>
+      <w:bookmarkEnd w:id="1"/>
+    </w:p>
+    <w:p>
+      <w:r>
+        <w:t xml:space="preserve">Artificial neural networks (ANN) are a common machine learning algorithm with many real life applications. While they are often implemented in software, their parallel nature could be better implemented in hardware where parallel computations are more easily achieved. The goal of our project is to efficiently implement an ANN in a Xilinx </w:t>
+      </w:r>
+      <w:proofErr w:type="spellStart"/>
+      <w:r>
+        <w:t>Zynq</w:t>
+      </w:r>
+      <w:proofErr w:type="spellEnd"/>
+      <w:r>
+        <w:t xml:space="preserve"> FPGA chip by taking advantage of its concurrent functionality. We will also be investigating the tradeoffs required to implement the ANN on the FPGA. We will be comparing these results to an established, open-source ANN library implemented in C to gauge both speed and accuracy.</w:t>
+      </w:r>
     </w:p>
     <w:p>
       <w:pPr>
         <w:pStyle w:val="Heading1"/>
       </w:pPr>
-      <w:bookmarkStart w:id="1" w:name="_Toc384993122"/>
+      <w:bookmarkStart w:id="2" w:name="_Toc385010625"/>
+      <w:r>
+        <w:t xml:space="preserve">Artificial </w:t>
+      </w:r>
       <w:r>
         <w:t>Neural Networks</w:t>
       </w:r>
-      <w:bookmarkEnd w:id="1"/>
-    </w:p>
-    <w:p/>
+      <w:bookmarkEnd w:id="2"/>
+    </w:p>
+    <w:p>
+      <w:r>
+        <w:rPr>
+          <w:noProof/>
+        </w:rPr>
+        <mc:AlternateContent>
+          <mc:Choice Requires="wpg">
+            <w:drawing>
+              <wp:anchor distT="0" distB="0" distL="114300" distR="114300" simplePos="0" relativeHeight="251637248" behindDoc="0" locked="0" layoutInCell="1" allowOverlap="1" wp14:anchorId="25C253AC" wp14:editId="2B10C3F4">
+                <wp:simplePos x="0" y="0"/>
+                <wp:positionH relativeFrom="column">
+                  <wp:posOffset>2941272</wp:posOffset>
+                </wp:positionH>
+                <wp:positionV relativeFrom="paragraph">
+                  <wp:posOffset>361303</wp:posOffset>
+                </wp:positionV>
+                <wp:extent cx="3545205" cy="2224405"/>
+                <wp:effectExtent l="0" t="0" r="0" b="4445"/>
+                <wp:wrapSquare wrapText="bothSides"/>
+                <wp:docPr id="4" name="Group 4"/>
+                <wp:cNvGraphicFramePr/>
+                <a:graphic xmlns:a="http://schemas.openxmlformats.org/drawingml/2006/main">
+                  <a:graphicData uri="http://schemas.microsoft.com/office/word/2010/wordprocessingGroup">
+                    <wpg:wgp>
+                      <wpg:cNvGrpSpPr/>
+                      <wpg:grpSpPr>
+                        <a:xfrm>
+                          <a:off x="0" y="0"/>
+                          <a:ext cx="3545205" cy="2224405"/>
+                          <a:chOff x="0" y="0"/>
+                          <a:chExt cx="3545205" cy="2224405"/>
+                        </a:xfrm>
+                      </wpg:grpSpPr>
+                      <pic:pic xmlns:pic="http://schemas.openxmlformats.org/drawingml/2006/picture">
+                        <pic:nvPicPr>
+                          <pic:cNvPr id="2" name="Picture 2" descr="http://hopmans.lawr.ucdavis.edu/images/research_1_6.jpg"/>
+                          <pic:cNvPicPr>
+                            <a:picLocks noChangeAspect="1"/>
+                          </pic:cNvPicPr>
+                        </pic:nvPicPr>
+                        <pic:blipFill>
+                          <a:blip r:embed="rId5">
+                            <a:extLst>
+                              <a:ext uri="{28A0092B-C50C-407E-A947-70E740481C1C}">
+                                <a14:useLocalDpi xmlns:a14="http://schemas.microsoft.com/office/drawing/2010/main" val="0"/>
+                              </a:ext>
+                            </a:extLst>
+                          </a:blip>
+                          <a:srcRect/>
+                          <a:stretch>
+                            <a:fillRect/>
+                          </a:stretch>
+                        </pic:blipFill>
+                        <pic:spPr bwMode="auto">
+                          <a:xfrm>
+                            <a:off x="0" y="0"/>
+                            <a:ext cx="3545205" cy="1906270"/>
+                          </a:xfrm>
+                          <a:prstGeom prst="rect">
+                            <a:avLst/>
+                          </a:prstGeom>
+                          <a:noFill/>
+                          <a:ln>
+                            <a:noFill/>
+                          </a:ln>
+                        </pic:spPr>
+                      </pic:pic>
+                      <wps:wsp>
+                        <wps:cNvPr id="3" name="Text Box 3"/>
+                        <wps:cNvSpPr txBox="1"/>
+                        <wps:spPr>
+                          <a:xfrm>
+                            <a:off x="0" y="1957705"/>
+                            <a:ext cx="3545205" cy="266700"/>
+                          </a:xfrm>
+                          <a:prstGeom prst="rect">
+                            <a:avLst/>
+                          </a:prstGeom>
+                          <a:solidFill>
+                            <a:prstClr val="white"/>
+                          </a:solidFill>
+                          <a:ln>
+                            <a:noFill/>
+                          </a:ln>
+                          <a:effectLst/>
+                        </wps:spPr>
+                        <wps:txbx>
+                          <w:txbxContent>
+                            <w:p>
+                              <w:pPr>
+                                <w:pStyle w:val="Caption"/>
+                                <w:rPr>
+                                  <w:noProof/>
+                                </w:rPr>
+                              </w:pPr>
+                              <w:r>
+                                <w:t xml:space="preserve">Figure </w:t>
+                              </w:r>
+                              <w:fldSimple w:instr=" SEQ Figure \* ARABIC ">
+                                <w:r>
+                                  <w:rPr>
+                                    <w:noProof/>
+                                  </w:rPr>
+                                  <w:t>1</w:t>
+                                </w:r>
+                              </w:fldSimple>
+                              <w:r>
+                                <w:t>: Example of a biological Neuron</w:t>
+                              </w:r>
+                              <w:r>
+                                <w:t xml:space="preserve"> [6]</w:t>
+                              </w:r>
+                            </w:p>
+                          </w:txbxContent>
+                        </wps:txbx>
+                        <wps:bodyPr rot="0" spcFirstLastPara="0" vertOverflow="overflow" horzOverflow="overflow" vert="horz" wrap="square" lIns="0" tIns="0" rIns="0" bIns="0" numCol="1" spcCol="0" rtlCol="0" fromWordArt="0" anchor="t" anchorCtr="0" forceAA="0" compatLnSpc="1">
+                          <a:prstTxWarp prst="textNoShape">
+                            <a:avLst/>
+                          </a:prstTxWarp>
+                          <a:spAutoFit/>
+                        </wps:bodyPr>
+                      </wps:wsp>
+                    </wpg:wgp>
+                  </a:graphicData>
+                </a:graphic>
+              </wp:anchor>
+            </w:drawing>
+          </mc:Choice>
+          <mc:Fallback>
+            <w:pict>
+              <v:group w14:anchorId="25C253AC" id="Group 4" o:spid="_x0000_s1026" style="position:absolute;margin-left:231.6pt;margin-top:28.45pt;width:279.15pt;height:175.15pt;z-index:251637248" coordsize="35452,22244" o:gfxdata="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">
+                <v:shapetype id="_x0000_t75" coordsize="21600,21600" o:spt="75" o:preferrelative="t" path="m@4@5l@4@11@9@11@9@5xe" filled="f" stroked="f">
+                  <v:stroke joinstyle="miter"/>
+                  <v:formulas>
+                    <v:f eqn="if lineDrawn pixelLineWidth 0"/>
+                    <v:f eqn="sum @0 1 0"/>
+                    <v:f eqn="sum 0 0 @1"/>
+                    <v:f eqn="prod @2 1 2"/>
+                    <v:f eqn="prod @3 21600 pixelWidth"/>
+                    <v:f eqn="prod @3 21600 pixelHeight"/>
+                    <v:f eqn="sum @0 0 1"/>
+                    <v:f eqn="prod @6 1 2"/>
+                    <v:f eqn="prod @7 21600 pixelWidth"/>
+                    <v:f eqn="sum @8 21600 0"/>
+                    <v:f eqn="prod @7 21600 pixelHeight"/>
+                    <v:f eqn="sum @10 21600 0"/>
+                  </v:formulas>
+                  <v:path o:extrusionok="f" gradientshapeok="t" o:connecttype="rect"/>
+                  <o:lock v:ext="edit" aspectratio="t"/>
+                </v:shapetype>
+                <v:shape id="Picture 2" o:spid="_x0000_s1027" type="#_x0000_t75" alt="http://hopmans.lawr.ucdavis.edu/images/research_1_6.jpg" style="position:absolute;width:35452;height:19062;visibility:visible;mso-wrap-style:square" o:gfxdata="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">
+                  <v:imagedata r:id="rId6" o:title="research_1_6"/>
+                  <v:path arrowok="t"/>
+                </v:shape>
+                <v:shapetype id="_x0000_t202" coordsize="21600,21600" o:spt="202" path="m,l,21600r21600,l21600,xe">
+                  <v:stroke joinstyle="miter"/>
+                  <v:path gradientshapeok="t" o:connecttype="rect"/>
+                </v:shapetype>
+                <v:shape id="Text Box 3" o:spid="_x0000_s1028" type="#_x0000_t202" style="position:absolute;top:19577;width:35452;height:2667;visibility:visible;mso-wrap-style:square;v-text-anchor:top" o:gfxdata="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" stroked="f">
+                  <v:textbox style="mso-fit-shape-to-text:t" inset="0,0,0,0">
+                    <w:txbxContent>
+                      <w:p>
+                        <w:pPr>
+                          <w:pStyle w:val="Caption"/>
+                          <w:rPr>
+                            <w:noProof/>
+                          </w:rPr>
+                        </w:pPr>
+                        <w:r>
+                          <w:t xml:space="preserve">Figure </w:t>
+                        </w:r>
+                        <w:fldSimple w:instr=" SEQ Figure \* ARABIC ">
+                          <w:r>
+                            <w:rPr>
+                              <w:noProof/>
+                            </w:rPr>
+                            <w:t>1</w:t>
+                          </w:r>
+                        </w:fldSimple>
+                        <w:r>
+                          <w:t>: Example of a biological Neuron</w:t>
+                        </w:r>
+                        <w:r>
+                          <w:t xml:space="preserve"> [6]</w:t>
+                        </w:r>
+                      </w:p>
+                    </w:txbxContent>
+                  </v:textbox>
+                </v:shape>
+                <w10:wrap type="square"/>
+              </v:group>
+            </w:pict>
+          </mc:Fallback>
+        </mc:AlternateContent>
+      </w:r>
+      <w:r>
+        <w:t xml:space="preserve">Artificial neural networks are loosely modeled after the structure of how neurons communicate in a brain. Neurons communicate by receiving information through the dendrite attached to its nucleus (see Figure 1). At the nucleus, if the signals trigger a reaction, it will start a chemical chain reaction which propagates down the Axon toward the dendrites of other neurons. </w:t>
+      </w:r>
+    </w:p>
+    <w:p>
+      <w:r>
+        <w:rPr>
+          <w:noProof/>
+        </w:rPr>
+        <mc:AlternateContent>
+          <mc:Choice Requires="wpg">
+            <w:drawing>
+              <wp:anchor distT="0" distB="0" distL="114300" distR="114300" simplePos="0" relativeHeight="251692544" behindDoc="0" locked="0" layoutInCell="1" allowOverlap="1" wp14:anchorId="1F9B1B44" wp14:editId="1C71B38E">
+                <wp:simplePos x="0" y="0"/>
+                <wp:positionH relativeFrom="column">
+                  <wp:posOffset>3846650</wp:posOffset>
+                </wp:positionH>
+                <wp:positionV relativeFrom="paragraph">
+                  <wp:posOffset>1268479</wp:posOffset>
+                </wp:positionV>
+                <wp:extent cx="2352675" cy="1991360"/>
+                <wp:effectExtent l="0" t="0" r="9525" b="8890"/>
+                <wp:wrapSquare wrapText="bothSides"/>
+                <wp:docPr id="6" name="Group 6"/>
+                <wp:cNvGraphicFramePr/>
+                <a:graphic xmlns:a="http://schemas.openxmlformats.org/drawingml/2006/main">
+                  <a:graphicData uri="http://schemas.microsoft.com/office/word/2010/wordprocessingGroup">
+                    <wpg:wgp>
+                      <wpg:cNvGrpSpPr/>
+                      <wpg:grpSpPr>
+                        <a:xfrm>
+                          <a:off x="0" y="0"/>
+                          <a:ext cx="2352675" cy="1991360"/>
+                          <a:chOff x="0" y="0"/>
+                          <a:chExt cx="2352675" cy="1991360"/>
+                        </a:xfrm>
+                      </wpg:grpSpPr>
+                      <pic:pic xmlns:pic="http://schemas.openxmlformats.org/drawingml/2006/picture">
+                        <pic:nvPicPr>
+                          <pic:cNvPr id="1" name="Picture 1"/>
+                          <pic:cNvPicPr>
+                            <a:picLocks noChangeAspect="1"/>
+                          </pic:cNvPicPr>
+                        </pic:nvPicPr>
+                        <pic:blipFill>
+                          <a:blip r:embed="rId7">
+                            <a:extLst>
+                              <a:ext uri="{28A0092B-C50C-407E-A947-70E740481C1C}">
+                                <a14:useLocalDpi xmlns:a14="http://schemas.microsoft.com/office/drawing/2010/main" val="0"/>
+                              </a:ext>
+                            </a:extLst>
+                          </a:blip>
+                          <a:stretch>
+                            <a:fillRect/>
+                          </a:stretch>
+                        </pic:blipFill>
+                        <pic:spPr>
+                          <a:xfrm>
+                            <a:off x="0" y="0"/>
+                            <a:ext cx="2352675" cy="1666875"/>
+                          </a:xfrm>
+                          <a:prstGeom prst="rect">
+                            <a:avLst/>
+                          </a:prstGeom>
+                        </pic:spPr>
+                      </pic:pic>
+                      <wps:wsp>
+                        <wps:cNvPr id="5" name="Text Box 5"/>
+                        <wps:cNvSpPr txBox="1"/>
+                        <wps:spPr>
+                          <a:xfrm>
+                            <a:off x="0" y="1724660"/>
+                            <a:ext cx="2352675" cy="266700"/>
+                          </a:xfrm>
+                          <a:prstGeom prst="rect">
+                            <a:avLst/>
+                          </a:prstGeom>
+                          <a:solidFill>
+                            <a:prstClr val="white"/>
+                          </a:solidFill>
+                          <a:ln>
+                            <a:noFill/>
+                          </a:ln>
+                          <a:effectLst/>
+                        </wps:spPr>
+                        <wps:txbx>
+                          <w:txbxContent>
+                            <w:p>
+                              <w:pPr>
+                                <w:pStyle w:val="Caption"/>
+                                <w:rPr>
+                                  <w:noProof/>
+                                </w:rPr>
+                              </w:pPr>
+                              <w:r>
+                                <w:t xml:space="preserve">Figure </w:t>
+                              </w:r>
+                              <w:fldSimple w:instr=" SEQ Figure \* ARABIC ">
+                                <w:r>
+                                  <w:rPr>
+                                    <w:noProof/>
+                                  </w:rPr>
+                                  <w:t>2</w:t>
+                                </w:r>
+                              </w:fldSimple>
+                              <w:r>
+                                <w:t>: An example of a feed-forward</w:t>
+                              </w:r>
+                              <w:r>
+                                <w:t xml:space="preserve"> ANN [5]</w:t>
+                              </w:r>
+                            </w:p>
+                          </w:txbxContent>
+                        </wps:txbx>
+                        <wps:bodyPr rot="0" spcFirstLastPara="0" vertOverflow="overflow" horzOverflow="overflow" vert="horz" wrap="square" lIns="0" tIns="0" rIns="0" bIns="0" numCol="1" spcCol="0" rtlCol="0" fromWordArt="0" anchor="t" anchorCtr="0" forceAA="0" compatLnSpc="1">
+                          <a:prstTxWarp prst="textNoShape">
+                            <a:avLst/>
+                          </a:prstTxWarp>
+                          <a:spAutoFit/>
+                        </wps:bodyPr>
+                      </wps:wsp>
+                    </wpg:wgp>
+                  </a:graphicData>
+                </a:graphic>
+              </wp:anchor>
+            </w:drawing>
+          </mc:Choice>
+          <mc:Fallback>
+            <w:pict>
+              <v:group w14:anchorId="1F9B1B44" id="Group 6" o:spid="_x0000_s1029" style="position:absolute;margin-left:302.9pt;margin-top:99.9pt;width:185.25pt;height:156.8pt;z-index:251692544" coordsize="23526,19913" o:gfxdata="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">
+                <v:shape id="Picture 1" o:spid="_x0000_s1030" type="#_x0000_t75" style="position:absolute;width:23526;height:16668;visibility:visible;mso-wrap-style:square" o:gfxdata="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">
+                  <v:imagedata r:id="rId8" o:title=""/>
+                  <v:path arrowok="t"/>
+                </v:shape>
+                <v:shape id="Text Box 5" o:spid="_x0000_s1031" type="#_x0000_t202" style="position:absolute;top:17246;width:23526;height:2667;visibility:visible;mso-wrap-style:square;v-text-anchor:top" o:gfxdata="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" stroked="f">
+                  <v:textbox style="mso-fit-shape-to-text:t" inset="0,0,0,0">
+                    <w:txbxContent>
+                      <w:p>
+                        <w:pPr>
+                          <w:pStyle w:val="Caption"/>
+                          <w:rPr>
+                            <w:noProof/>
+                          </w:rPr>
+                        </w:pPr>
+                        <w:r>
+                          <w:t xml:space="preserve">Figure </w:t>
+                        </w:r>
+                        <w:fldSimple w:instr=" SEQ Figure \* ARABIC ">
+                          <w:r>
+                            <w:rPr>
+                              <w:noProof/>
+                            </w:rPr>
+                            <w:t>2</w:t>
+                          </w:r>
+                        </w:fldSimple>
+                        <w:r>
+                          <w:t>: An example of a feed-forward</w:t>
+                        </w:r>
+                        <w:r>
+                          <w:t xml:space="preserve"> ANN [5]</w:t>
+                        </w:r>
+                      </w:p>
+                    </w:txbxContent>
+                  </v:textbox>
+                </v:shape>
+                <w10:wrap type="square"/>
+              </v:group>
+            </w:pict>
+          </mc:Fallback>
+        </mc:AlternateContent>
+      </w:r>
+      <w:r>
+        <w:t xml:space="preserve">There are a number of different ways to model the neuron in an ANN. We will be using the feed-forward ANN (see Figure 2) to implement our network. In a feed-forward, the neuron is modeled as a hidden unit, which takes inputs from all of the layers before it, applies a predefined function to the inputs, and then outputs the results for the next layer to process. Our ANN will have four layers, the first layer will pass the inputs into the network to the next layer, the second and third layers will be hidden units which will process the data, and the last layer will be the output layer which will sum </w:t>
+      </w:r>
+      <w:r>
+        <w:t>the results of the third layer and pass the sum out to the user.</w:t>
+      </w:r>
+    </w:p>
+    <w:p>
+      <w:r>
+        <w:t xml:space="preserve">Artificial neural networks have been used in many applications such as stock market predictions, cancer diagnosis and many pattern recognition systems like facial recognition. The advantage of using an ANN for these types of problems is that they can be trained to predict the correct answer based on past data and results. In our implementation, we will use a method called back propagation to train our network. Back propagation relies on finding the partial derivatives of the equations that govern the network to adjust certain parameters inside the neurons to achieve a more accurate result in future iterations. </w:t>
+      </w:r>
+    </w:p>
     <w:p>
       <w:pPr>
         <w:pStyle w:val="Heading1"/>
       </w:pPr>
-      <w:bookmarkStart w:id="2" w:name="_Toc384993123"/>
+      <w:bookmarkStart w:id="3" w:name="_Toc385010626"/>
+      <w:r>
+        <w:lastRenderedPageBreak/>
+        <w:t xml:space="preserve">ZYBO </w:t>
+      </w:r>
+      <w:r>
+        <w:t>Zinq-</w:t>
+      </w:r>
+      <w:r>
+        <w:t>7000</w:t>
+      </w:r>
+      <w:bookmarkEnd w:id="3"/>
+    </w:p>
+    <w:p>
+      <w:r>
+        <w:t>To implement the ANN we will be using the ZYBO Zinq-7000 development board. This board uses the Z-7010 chip which contains a 667 MHz dual-core Cortex-A9 processor as well as a programmable logic fabric equivalent to Xilinx’s Artix-7 FPGA</w:t>
+      </w:r>
+      <w:r>
+        <w:t xml:space="preserve"> [7]</w:t>
+      </w:r>
+      <w:r>
+        <w:t xml:space="preserve">. Because the chip we are using has a processor, this will enable us to perform the complicated processes necessary to train the network in an embedded process instead of allocating additional hardware resources to training. Since our goal is to create an efficient </w:t>
+      </w:r>
+      <w:r>
+        <w:t>network and not an efficient training algorithm,</w:t>
+      </w:r>
+      <w:r>
+        <w:t xml:space="preserve"> spending hardware resources on implementing the logic necessary to train the network will take up valuable space which could be allocated to additional units inside the network itself. This will simplify the logic design and increase the speed that the network can process data </w:t>
+      </w:r>
+      <w:r>
+        <w:t>after</w:t>
+      </w:r>
+      <w:r>
+        <w:t xml:space="preserve"> it has been trained. </w:t>
+      </w:r>
+    </w:p>
+    <w:p>
+      <w:pPr>
+        <w:pStyle w:val="Heading1"/>
+      </w:pPr>
+      <w:bookmarkStart w:id="4" w:name="_Toc385010627"/>
       <w:r>
         <w:t>Neural Network on an FPGA Project</w:t>
       </w:r>
-      <w:bookmarkEnd w:id="2"/>
+      <w:bookmarkEnd w:id="4"/>
     </w:p>
     <w:p>
       <w:pPr>
         <w:pStyle w:val="Heading2"/>
       </w:pPr>
-      <w:bookmarkStart w:id="3" w:name="_Toc384993124"/>
+      <w:bookmarkStart w:id="5" w:name="_Toc385010628"/>
       <w:r>
         <w:t>Objectives</w:t>
       </w:r>
-      <w:bookmarkEnd w:id="3"/>
+      <w:bookmarkEnd w:id="5"/>
     </w:p>
     <w:p>
       <w:r>
@@ -683,44 +1325,62 @@
       <w:pPr>
         <w:pStyle w:val="Heading2"/>
       </w:pPr>
+      <w:bookmarkStart w:id="6" w:name="_Toc385010629"/>
       <w:r>
         <w:t>Design Strategy</w:t>
       </w:r>
+      <w:bookmarkEnd w:id="6"/>
     </w:p>
     <w:p>
       <w:pPr>
         <w:pStyle w:val="Heading2"/>
       </w:pPr>
+      <w:bookmarkStart w:id="7" w:name="_Toc385010630"/>
       <w:r>
         <w:t>Testing and Results</w:t>
       </w:r>
+      <w:bookmarkEnd w:id="7"/>
     </w:p>
     <w:p>
       <w:pPr>
         <w:pStyle w:val="Heading1"/>
       </w:pPr>
-      <w:bookmarkStart w:id="4" w:name="_Toc384993125"/>
+      <w:bookmarkStart w:id="8" w:name="_Toc385010631"/>
       <w:r>
         <w:t>Conclusion</w:t>
       </w:r>
-      <w:bookmarkEnd w:id="4"/>
+      <w:bookmarkEnd w:id="8"/>
     </w:p>
     <w:p>
       <w:pPr>
         <w:pStyle w:val="Heading1"/>
       </w:pPr>
-      <w:bookmarkStart w:id="5" w:name="_Toc384993126"/>
+      <w:bookmarkStart w:id="9" w:name="_Toc385010632"/>
       <w:r>
         <w:t>References</w:t>
       </w:r>
-      <w:bookmarkEnd w:id="5"/>
-    </w:p>
-    <w:p>
-      <w:r>
-        <w:t xml:space="preserve">[] </w:t>
-      </w:r>
-      <w:r>
-        <w:t xml:space="preserve">L. Prechelt. (1994, Sep. 30). </w:t>
+      <w:bookmarkEnd w:id="9"/>
+    </w:p>
+    <w:p>
+      <w:r>
+        <w:t>[</w:t>
+      </w:r>
+      <w:r>
+        <w:t>1</w:t>
+      </w:r>
+      <w:r>
+        <w:t xml:space="preserve">] </w:t>
+      </w:r>
+      <w:r>
+        <w:t xml:space="preserve">L. </w:t>
+      </w:r>
+      <w:proofErr w:type="spellStart"/>
+      <w:r>
+        <w:t>Prechelt</w:t>
+      </w:r>
+      <w:proofErr w:type="spellEnd"/>
+      <w:r>
+        <w:t xml:space="preserve">. (1994, Sep. 30). </w:t>
       </w:r>
       <w:r>
         <w:rPr>
@@ -731,7 +1391,7 @@
       <w:r>
         <w:t xml:space="preserve"> [Online]. Available: </w:t>
       </w:r>
-      <w:hyperlink r:id="rId6" w:history="1">
+      <w:hyperlink r:id="rId9" w:history="1">
         <w:r>
           <w:rPr>
             <w:rStyle w:val="Hyperlink"/>
@@ -742,7 +1402,24 @@
     </w:p>
     <w:p>
       <w:r>
-        <w:t xml:space="preserve">[] V. Salapura </w:t>
+        <w:t>[</w:t>
+      </w:r>
+      <w:r>
+        <w:t>2</w:t>
+      </w:r>
+      <w:r>
+        <w:t xml:space="preserve">] V. </w:t>
+      </w:r>
+      <w:proofErr w:type="spellStart"/>
+      <w:r>
+        <w:t>Salapura</w:t>
+      </w:r>
+      <w:proofErr w:type="spellEnd"/>
+      <w:r>
+        <w:t>,</w:t>
+      </w:r>
+      <w:r>
+        <w:t xml:space="preserve"> </w:t>
       </w:r>
       <w:r>
         <w:rPr>
@@ -763,9 +1440,17 @@
         <w:t>A Fast FPGA Implementation of a General Purpose Neuron</w:t>
       </w:r>
       <w:r>
-        <w:t xml:space="preserve"> [Online]. Avaliable: </w:t>
-      </w:r>
-      <w:hyperlink r:id="rId7" w:history="1">
+        <w:t xml:space="preserve"> [Online]. </w:t>
+      </w:r>
+      <w:proofErr w:type="spellStart"/>
+      <w:r>
+        <w:t>Avaliable</w:t>
+      </w:r>
+      <w:proofErr w:type="spellEnd"/>
+      <w:r>
+        <w:t xml:space="preserve">: </w:t>
+      </w:r>
+      <w:hyperlink r:id="rId10" w:history="1">
         <w:r>
           <w:rPr>
             <w:rStyle w:val="Hyperlink"/>
@@ -776,29 +1461,218 @@
     </w:p>
     <w:p>
       <w:r>
-        <w:t xml:space="preserve">[] </w:t>
-      </w:r>
-      <w:r>
-        <w:t>Botros, N.M.; Abdul-Aziz, M., "Hardware implementation of an artificial neural network using field programmable gate arrays (FPGA's)," Industrial Electronics, IEEE Transactions on , vol.41, no.6, pp.665,667, Dec 1994</w:t>
-      </w:r>
-    </w:p>
-    <w:p>
-      <w:r>
-        <w:t>[] Sibi, Jones, Siddarth,. “</w:t>
-      </w:r>
-      <w:r>
-        <w:t>Analysis of Different A</w:t>
-      </w:r>
-      <w:r>
-        <w:t>cti</w:t>
-      </w:r>
-      <w:r>
-        <w:t>vation Functions using Back P</w:t>
-      </w:r>
-      <w:bookmarkStart w:id="6" w:name="_GoBack"/>
-      <w:bookmarkEnd w:id="6"/>
-      <w:r>
-        <w:t>ropagation Neural Networks” Journal of theoretical and applied information technology, vol 47 no 3, pp1264-1268, Jan. 2013</w:t>
+        <w:t>[</w:t>
+      </w:r>
+      <w:r>
+        <w:t>3</w:t>
+      </w:r>
+      <w:r>
+        <w:t xml:space="preserve">] </w:t>
+      </w:r>
+      <w:r>
+        <w:t xml:space="preserve">N. M. </w:t>
+      </w:r>
+      <w:proofErr w:type="spellStart"/>
+      <w:r>
+        <w:t>Botros</w:t>
+      </w:r>
+      <w:proofErr w:type="spellEnd"/>
+      <w:r>
+        <w:t xml:space="preserve"> and</w:t>
+      </w:r>
+      <w:r>
+        <w:t xml:space="preserve"> </w:t>
+      </w:r>
+      <w:r>
+        <w:t xml:space="preserve">M. </w:t>
+      </w:r>
+      <w:r>
+        <w:t>Ab</w:t>
+      </w:r>
+      <w:r>
+        <w:t>dul-Aziz</w:t>
+      </w:r>
+      <w:r>
+        <w:t>, "Hardware implementation of an artificial neural network using field programmable gate arrays (FPGA's)," Industrial Electronics, IEEE Transactions on , vol.41, no.6, pp.665,667, Dec 1994</w:t>
+      </w:r>
+    </w:p>
+    <w:p>
+      <w:r>
+        <w:t>[</w:t>
+      </w:r>
+      <w:r>
+        <w:t>4</w:t>
+      </w:r>
+      <w:r>
+        <w:t xml:space="preserve">] P. </w:t>
+      </w:r>
+      <w:proofErr w:type="spellStart"/>
+      <w:r>
+        <w:t>Sibi</w:t>
+      </w:r>
+      <w:proofErr w:type="spellEnd"/>
+      <w:r>
+        <w:t xml:space="preserve">, </w:t>
+      </w:r>
+      <w:r>
+        <w:rPr>
+          <w:i/>
+        </w:rPr>
+        <w:t>et al.</w:t>
+      </w:r>
+      <w:r>
+        <w:t xml:space="preserve"> (2013, Jan. 31) </w:t>
+      </w:r>
+      <w:r>
+        <w:rPr>
+          <w:i/>
+        </w:rPr>
+        <w:t>Analysis of Different Activation Functions using Back Propagation Neural Networks</w:t>
+      </w:r>
+      <w:r>
+        <w:rPr>
+          <w:i/>
+        </w:rPr>
+        <w:t xml:space="preserve"> </w:t>
+      </w:r>
+      <w:r>
+        <w:t xml:space="preserve">[Online]. </w:t>
+      </w:r>
+      <w:proofErr w:type="spellStart"/>
+      <w:r>
+        <w:t>Avaliable</w:t>
+      </w:r>
+      <w:proofErr w:type="spellEnd"/>
+      <w:r>
+        <w:t xml:space="preserve">: </w:t>
+      </w:r>
+      <w:hyperlink r:id="rId11" w:history="1">
+        <w:r>
+          <w:rPr>
+            <w:rStyle w:val="Hyperlink"/>
+          </w:rPr>
+          <w:t>http://www.jatit.org/volumes/Vol47No3/61Vol47No3.pdf</w:t>
+        </w:r>
+      </w:hyperlink>
+    </w:p>
+    <w:p>
+      <w:r>
+        <w:t>[</w:t>
+      </w:r>
+      <w:r>
+        <w:t>5</w:t>
+      </w:r>
+      <w:r>
+        <w:t xml:space="preserve">] S. </w:t>
+      </w:r>
+      <w:proofErr w:type="spellStart"/>
+      <w:r>
+        <w:t>Nissen</w:t>
+      </w:r>
+      <w:proofErr w:type="spellEnd"/>
+      <w:r>
+        <w:t xml:space="preserve"> (2003, Oct. 31) </w:t>
+      </w:r>
+      <w:r>
+        <w:rPr>
+          <w:i/>
+        </w:rPr>
+        <w:t xml:space="preserve">Implementation of a Fast Artificial Neural network Library (FANN) </w:t>
+      </w:r>
+      <w:r>
+        <w:t xml:space="preserve">[Online] Available: </w:t>
+      </w:r>
+      <w:hyperlink r:id="rId12" w:history="1">
+        <w:r>
+          <w:rPr>
+            <w:rStyle w:val="Hyperlink"/>
+          </w:rPr>
+          <w:t>http://download2.polytechnic.edu.na/pub4/sourceforge/f/project/fa/fann/fann_doc/1.0/fann_doc_complete_1.0.pdf</w:t>
+        </w:r>
+      </w:hyperlink>
+    </w:p>
+    <w:p>
+      <w:r>
+        <w:t xml:space="preserve">[6] </w:t>
+      </w:r>
+      <w:r>
+        <w:t xml:space="preserve">B </w:t>
+      </w:r>
+      <w:proofErr w:type="spellStart"/>
+      <w:r>
+        <w:t>Minasny</w:t>
+      </w:r>
+      <w:proofErr w:type="spellEnd"/>
+      <w:r>
+        <w:t xml:space="preserve">, </w:t>
+      </w:r>
+      <w:r>
+        <w:rPr>
+          <w:i/>
+        </w:rPr>
+        <w:t>et al.</w:t>
+      </w:r>
+      <w:r>
+        <w:t xml:space="preserve"> (</w:t>
+      </w:r>
+      <w:r>
+        <w:t xml:space="preserve">2004) </w:t>
+      </w:r>
+      <w:r>
+        <w:rPr>
+          <w:i/>
+        </w:rPr>
+        <w:t xml:space="preserve">Soil Hydraulic Properties </w:t>
+      </w:r>
+      <w:r>
+        <w:t xml:space="preserve">[Online] </w:t>
+      </w:r>
+      <w:proofErr w:type="spellStart"/>
+      <w:r>
+        <w:t>Avaliable</w:t>
+      </w:r>
+      <w:proofErr w:type="spellEnd"/>
+      <w:r>
+        <w:t xml:space="preserve">: </w:t>
+      </w:r>
+      <w:hyperlink r:id="rId13" w:history="1">
+        <w:r>
+          <w:rPr>
+            <w:rStyle w:val="Hyperlink"/>
+          </w:rPr>
+          <w:t>http://hopmans.lawr.ucdavis.edu/1_soil_hydraulic_properties.htm</w:t>
+        </w:r>
+      </w:hyperlink>
+      <w:r>
+        <w:t xml:space="preserve"> </w:t>
+      </w:r>
+    </w:p>
+    <w:p>
+      <w:r>
+        <w:lastRenderedPageBreak/>
+        <w:t xml:space="preserve">[7] </w:t>
+      </w:r>
+      <w:r>
+        <w:t xml:space="preserve">Xilinx [Online] </w:t>
+      </w:r>
+      <w:proofErr w:type="spellStart"/>
+      <w:r>
+        <w:t>Avaliable</w:t>
+      </w:r>
+      <w:proofErr w:type="spellEnd"/>
+      <w:r>
+        <w:t xml:space="preserve">: </w:t>
+      </w:r>
+      <w:hyperlink r:id="rId14" w:history="1">
+        <w:r>
+          <w:rPr>
+            <w:rStyle w:val="Hyperlink"/>
+          </w:rPr>
+          <w:t>http://www.xilinx.com/products/boards-and-kits/1-4AZFTE.htm</w:t>
+        </w:r>
+      </w:hyperlink>
+      <w:r>
+        <w:t xml:space="preserve"> </w:t>
       </w:r>
     </w:p>
     <w:sectPr>
@@ -812,7 +1686,7 @@
 </file>
 
 <file path=word/styles.xml><?xml version="1.0" encoding="utf-8"?>
-<w:styles xmlns:mc="http://schemas.openxmlformats.org/markup-compatibility/2006" xmlns:r="http://schemas.openxmlformats.org/officeDocument/2006/relationships" xmlns:w="http://schemas.openxmlformats.org/wordprocessingml/2006/main" xmlns:w14="http://schemas.microsoft.com/office/word/2010/wordml" mc:Ignorable="w14">
+<w:styles xmlns:mc="http://schemas.openxmlformats.org/markup-compatibility/2006" xmlns:r="http://schemas.openxmlformats.org/officeDocument/2006/relationships" xmlns:w="http://schemas.openxmlformats.org/wordprocessingml/2006/main" xmlns:w14="http://schemas.microsoft.com/office/word/2010/wordml" xmlns:w15="http://schemas.microsoft.com/office/word/2012/wordml" mc:Ignorable="w14 w15">
   <w:docDefaults>
     <w:rPrDefault>
       <w:rPr>
@@ -828,144 +1702,378 @@
       </w:pPr>
     </w:pPrDefault>
   </w:docDefaults>
-  <w:latentStyles w:defLockedState="0" w:defUIPriority="99" w:defSemiHidden="1" w:defUnhideWhenUsed="1" w:defQFormat="0" w:count="267">
-    <w:lsdException w:name="Normal" w:semiHidden="0" w:uiPriority="0" w:unhideWhenUsed="0" w:qFormat="1"/>
-    <w:lsdException w:name="heading 1" w:semiHidden="0" w:uiPriority="9" w:unhideWhenUsed="0" w:qFormat="1"/>
-    <w:lsdException w:name="heading 2" w:uiPriority="9" w:qFormat="1"/>
-    <w:lsdException w:name="heading 3" w:uiPriority="9" w:qFormat="1"/>
-    <w:lsdException w:name="heading 4" w:uiPriority="9" w:qFormat="1"/>
-    <w:lsdException w:name="heading 5" w:uiPriority="9" w:qFormat="1"/>
-    <w:lsdException w:name="heading 6" w:uiPriority="9" w:qFormat="1"/>
-    <w:lsdException w:name="heading 7" w:uiPriority="9" w:qFormat="1"/>
-    <w:lsdException w:name="heading 8" w:uiPriority="9" w:qFormat="1"/>
-    <w:lsdException w:name="heading 9" w:uiPriority="9" w:qFormat="1"/>
-    <w:lsdException w:name="toc 1" w:uiPriority="39"/>
-    <w:lsdException w:name="toc 2" w:uiPriority="39"/>
-    <w:lsdException w:name="toc 3" w:uiPriority="39"/>
-    <w:lsdException w:name="toc 4" w:uiPriority="39"/>
-    <w:lsdException w:name="toc 5" w:uiPriority="39"/>
-    <w:lsdException w:name="toc 6" w:uiPriority="39"/>
-    <w:lsdException w:name="toc 7" w:uiPriority="39"/>
-    <w:lsdException w:name="toc 8" w:uiPriority="39"/>
-    <w:lsdException w:name="toc 9" w:uiPriority="39"/>
-    <w:lsdException w:name="caption" w:uiPriority="35" w:qFormat="1"/>
-    <w:lsdException w:name="Title" w:semiHidden="0" w:uiPriority="10" w:unhideWhenUsed="0" w:qFormat="1"/>
-    <w:lsdException w:name="Default Paragraph Font" w:uiPriority="1"/>
-    <w:lsdException w:name="Subtitle" w:semiHidden="0" w:uiPriority="11" w:unhideWhenUsed="0" w:qFormat="1"/>
-    <w:lsdException w:name="Strong" w:semiHidden="0" w:uiPriority="22" w:unhideWhenUsed="0" w:qFormat="1"/>
-    <w:lsdException w:name="Emphasis" w:semiHidden="0" w:uiPriority="20" w:unhideWhenUsed="0" w:qFormat="1"/>
-    <w:lsdException w:name="Table Grid" w:semiHidden="0" w:uiPriority="39" w:unhideWhenUsed="0"/>
-    <w:lsdException w:name="Placeholder Text" w:unhideWhenUsed="0"/>
-    <w:lsdException w:name="No Spacing" w:semiHidden="0" w:uiPriority="1" w:unhideWhenUsed="0" w:qFormat="1"/>
-    <w:lsdException w:name="Light Shading" w:semiHidden="0" w:uiPriority="60" w:unhideWhenUsed="0"/>
-    <w:lsdException w:name="Light List" w:semiHidden="0" w:uiPriority="61" w:unhideWhenUsed="0"/>
-    <w:lsdException w:name="Light Grid" w:semiHidden="0" w:uiPriority="62" w:unhideWhenUsed="0"/>
-    <w:lsdException w:name="Medium Shading 1" w:semiHidden="0" w:uiPriority="63" w:unhideWhenUsed="0"/>
-    <w:lsdException w:name="Medium Shading 2" w:semiHidden="0" w:uiPriority="64" w:unhideWhenUsed="0"/>
-    <w:lsdException w:name="Medium List 1" w:semiHidden="0" w:uiPriority="65" w:unhideWhenUsed="0"/>
-    <w:lsdException w:name="Medium List 2" w:semiHidden="0" w:uiPriority="66" w:unhideWhenUsed="0"/>
-    <w:lsdException w:name="Medium Grid 1" w:semiHidden="0" w:uiPriority="67" w:unhideWhenUsed="0"/>
-    <w:lsdException w:name="Medium Grid 2" w:semiHidden="0" w:uiPriority="68" w:unhideWhenUsed="0"/>
-    <w:lsdException w:name="Medium Grid 3" w:semiHidden="0" w:uiPriority="69" w:unhideWhenUsed="0"/>
-    <w:lsdException w:name="Dark List" w:semiHidden="0" w:uiPriority="70" w:unhideWhenUsed="0"/>
-    <w:lsdException w:name="Colorful Shading" w:semiHidden="0" w:uiPriority="71" w:unhideWhenUsed="0"/>
-    <w:lsdException w:name="Colorful List" w:semiHidden="0" w:uiPriority="72" w:unhideWhenUsed="0"/>
-    <w:lsdException w:name="Colorful Grid" w:semiHidden="0" w:uiPriority="73" w:unhideWhenUsed="0"/>
-    <w:lsdException w:name="Light Shading Accent 1" w:semiHidden="0" w:uiPriority="60" w:unhideWhenUsed="0"/>
-    <w:lsdException w:name="Light List Accent 1" w:semiHidden="0" w:uiPriority="61" w:unhideWhenUsed="0"/>
-    <w:lsdException w:name="Light Grid Accent 1" w:semiHidden="0" w:uiPriority="62" w:unhideWhenUsed="0"/>
-    <w:lsdException w:name="Medium Shading 1 Accent 1" w:semiHidden="0" w:uiPriority="63" w:unhideWhenUsed="0"/>
-    <w:lsdException w:name="Medium Shading 2 Accent 1" w:semiHidden="0" w:uiPriority="64" w:unhideWhenUsed="0"/>
-    <w:lsdException w:name="Medium List 1 Accent 1" w:semiHidden="0" w:uiPriority="65" w:unhideWhenUsed="0"/>
-    <w:lsdException w:name="Revision" w:unhideWhenUsed="0"/>
-    <w:lsdException w:name="List Paragraph" w:semiHidden="0" w:uiPriority="34" w:unhideWhenUsed="0" w:qFormat="1"/>
-    <w:lsdException w:name="Quote" w:semiHidden="0" w:uiPriority="29" w:unhideWhenUsed="0" w:qFormat="1"/>
-    <w:lsdException w:name="Intense Quote" w:semiHidden="0" w:uiPriority="30" w:unhideWhenUsed="0" w:qFormat="1"/>
-    <w:lsdException w:name="Medium List 2 Accent 1" w:semiHidden="0" w:uiPriority="66" w:unhideWhenUsed="0"/>
-    <w:lsdException w:name="Medium Grid 1 Accent 1" w:semiHidden="0" w:uiPriority="67" w:unhideWhenUsed="0"/>
-    <w:lsdException w:name="Medium Grid 2 Accent 1" w:semiHidden="0" w:uiPriority="68" w:unhideWhenUsed="0"/>
-    <w:lsdException w:name="Medium Grid 3 Accent 1" w:semiHidden="0" w:uiPriority="69" w:unhideWhenUsed="0"/>
-    <w:lsdException w:name="Dark List Accent 1" w:semiHidden="0" w:uiPriority="70" w:unhideWhenUsed="0"/>
-    <w:lsdException w:name="Colorful Shading Accent 1" w:semiHidden="0" w:uiPriority="71" w:unhideWhenUsed="0"/>
-    <w:lsdException w:name="Colorful List Accent 1" w:semiHidden="0" w:uiPriority="72" w:unhideWhenUsed="0"/>
-    <w:lsdException w:name="Colorful Grid Accent 1" w:semiHidden="0" w:uiPriority="73" w:unhideWhenUsed="0"/>
-    <w:lsdException w:name="Light Shading Accent 2" w:semiHidden="0" w:uiPriority="60" w:unhideWhenUsed="0"/>
-    <w:lsdException w:name="Light List Accent 2" w:semiHidden="0" w:uiPriority="61" w:unhideWhenUsed="0"/>
-    <w:lsdException w:name="Light Grid Accent 2" w:semiHidden="0" w:uiPriority="62" w:unhideWhenUsed="0"/>
-    <w:lsdException w:name="Medium Shading 1 Accent 2" w:semiHidden="0" w:uiPriority="63" w:unhideWhenUsed="0"/>
-    <w:lsdException w:name="Medium Shading 2 Accent 2" w:semiHidden="0" w:uiPriority="64" w:unhideWhenUsed="0"/>
-    <w:lsdException w:name="Medium List 1 Accent 2" w:semiHidden="0" w:uiPriority="65" w:unhideWhenUsed="0"/>
-    <w:lsdException w:name="Medium List 2 Accent 2" w:semiHidden="0" w:uiPriority="66" w:unhideWhenUsed="0"/>
-    <w:lsdException w:name="Medium Grid 1 Accent 2" w:semiHidden="0" w:uiPriority="67" w:unhideWhenUsed="0"/>
-    <w:lsdException w:name="Medium Grid 2 Accent 2" w:semiHidden="0" w:uiPriority="68" w:unhideWhenUsed="0"/>
-    <w:lsdException w:name="Medium Grid 3 Accent 2" w:semiHidden="0" w:uiPriority="69" w:unhideWhenUsed="0"/>
-    <w:lsdException w:name="Dark List Accent 2" w:semiHidden="0" w:uiPriority="70" w:unhideWhenUsed="0"/>
-    <w:lsdException w:name="Colorful Shading Accent 2" w:semiHidden="0" w:uiPriority="71" w:unhideWhenUsed="0"/>
-    <w:lsdException w:name="Colorful List Accent 2" w:semiHidden="0" w:uiPriority="72" w:unhideWhenUsed="0"/>
-    <w:lsdException w:name="Colorful Grid Accent 2" w:semiHidden="0" w:uiPriority="73" w:unhideWhenUsed="0"/>
-    <w:lsdException w:name="Light Shading Accent 3" w:semiHidden="0" w:uiPriority="60" w:unhideWhenUsed="0"/>
-    <w:lsdException w:name="Light List Accent 3" w:semiHidden="0" w:uiPriority="61" w:unhideWhenUsed="0"/>
-    <w:lsdException w:name="Light Grid Accent 3" w:semiHidden="0" w:uiPriority="62" w:unhideWhenUsed="0"/>
-    <w:lsdException w:name="Medium Shading 1 Accent 3" w:semiHidden="0" w:uiPriority="63" w:unhideWhenUsed="0"/>
-    <w:lsdException w:name="Medium Shading 2 Accent 3" w:semiHidden="0" w:uiPriority="64" w:unhideWhenUsed="0"/>
-    <w:lsdException w:name="Medium List 1 Accent 3" w:semiHidden="0" w:uiPriority="65" w:unhideWhenUsed="0"/>
-    <w:lsdException w:name="Medium List 2 Accent 3" w:semiHidden="0" w:uiPriority="66" w:unhideWhenUsed="0"/>
-    <w:lsdException w:name="Medium Grid 1 Accent 3" w:semiHidden="0" w:uiPriority="67" w:unhideWhenUsed="0"/>
-    <w:lsdException w:name="Medium Grid 2 Accent 3" w:semiHidden="0" w:uiPriority="68" w:unhideWhenUsed="0"/>
-    <w:lsdException w:name="Medium Grid 3 Accent 3" w:semiHidden="0" w:uiPriority="69" w:unhideWhenUsed="0"/>
-    <w:lsdException w:name="Dark List Accent 3" w:semiHidden="0" w:uiPriority="70" w:unhideWhenUsed="0"/>
-    <w:lsdException w:name="Colorful Shading Accent 3" w:semiHidden="0" w:uiPriority="71" w:unhideWhenUsed="0"/>
-    <w:lsdException w:name="Colorful List Accent 3" w:semiHidden="0" w:uiPriority="72" w:unhideWhenUsed="0"/>
-    <w:lsdException w:name="Colorful Grid Accent 3" w:semiHidden="0" w:uiPriority="73" w:unhideWhenUsed="0"/>
-    <w:lsdException w:name="Light Shading Accent 4" w:semiHidden="0" w:uiPriority="60" w:unhideWhenUsed="0"/>
-    <w:lsdException w:name="Light List Accent 4" w:semiHidden="0" w:uiPriority="61" w:unhideWhenUsed="0"/>
-    <w:lsdException w:name="Light Grid Accent 4" w:semiHidden="0" w:uiPriority="62" w:unhideWhenUsed="0"/>
-    <w:lsdException w:name="Medium Shading 1 Accent 4" w:semiHidden="0" w:uiPriority="63" w:unhideWhenUsed="0"/>
-    <w:lsdException w:name="Medium Shading 2 Accent 4" w:semiHidden="0" w:uiPriority="64" w:unhideWhenUsed="0"/>
-    <w:lsdException w:name="Medium List 1 Accent 4" w:semiHidden="0" w:uiPriority="65" w:unhideWhenUsed="0"/>
-    <w:lsdException w:name="Medium List 2 Accent 4" w:semiHidden="0" w:uiPriority="66" w:unhideWhenUsed="0"/>
-    <w:lsdException w:name="Medium Grid 1 Accent 4" w:semiHidden="0" w:uiPriority="67" w:unhideWhenUsed="0"/>
-    <w:lsdException w:name="Medium Grid 2 Accent 4" w:semiHidden="0" w:uiPriority="68" w:unhideWhenUsed="0"/>
-    <w:lsdException w:name="Medium Grid 3 Accent 4" w:semiHidden="0" w:uiPriority="69" w:unhideWhenUsed="0"/>
-    <w:lsdException w:name="Dark List Accent 4" w:semiHidden="0" w:uiPriority="70" w:unhideWhenUsed="0"/>
-    <w:lsdException w:name="Colorful Shading Accent 4" w:semiHidden="0" w:uiPriority="71" w:unhideWhenUsed="0"/>
-    <w:lsdException w:name="Colorful List Accent 4" w:semiHidden="0" w:uiPriority="72" w:unhideWhenUsed="0"/>
-    <w:lsdException w:name="Colorful Grid Accent 4" w:semiHidden="0" w:uiPriority="73" w:unhideWhenUsed="0"/>
-    <w:lsdException w:name="Light Shading Accent 5" w:semiHidden="0" w:uiPriority="60" w:unhideWhenUsed="0"/>
-    <w:lsdException w:name="Light List Accent 5" w:semiHidden="0" w:uiPriority="61" w:unhideWhenUsed="0"/>
-    <w:lsdException w:name="Light Grid Accent 5" w:semiHidden="0" w:uiPriority="62" w:unhideWhenUsed="0"/>
-    <w:lsdException w:name="Medium Shading 1 Accent 5" w:semiHidden="0" w:uiPriority="63" w:unhideWhenUsed="0"/>
-    <w:lsdException w:name="Medium Shading 2 Accent 5" w:semiHidden="0" w:uiPriority="64" w:unhideWhenUsed="0"/>
-    <w:lsdException w:name="Medium List 1 Accent 5" w:semiHidden="0" w:uiPriority="65" w:unhideWhenUsed="0"/>
-    <w:lsdException w:name="Medium List 2 Accent 5" w:semiHidden="0" w:uiPriority="66" w:unhideWhenUsed="0"/>
-    <w:lsdException w:name="Medium Grid 1 Accent 5" w:semiHidden="0" w:uiPriority="67" w:unhideWhenUsed="0"/>
-    <w:lsdException w:name="Medium Grid 2 Accent 5" w:semiHidden="0" w:uiPriority="68" w:unhideWhenUsed="0"/>
-    <w:lsdException w:name="Medium Grid 3 Accent 5" w:semiHidden="0" w:uiPriority="69" w:unhideWhenUsed="0"/>
-    <w:lsdException w:name="Dark List Accent 5" w:semiHidden="0" w:uiPriority="70" w:unhideWhenUsed="0"/>
-    <w:lsdException w:name="Colorful Shading Accent 5" w:semiHidden="0" w:uiPriority="71" w:unhideWhenUsed="0"/>
-    <w:lsdException w:name="Colorful List Accent 5" w:semiHidden="0" w:uiPriority="72" w:unhideWhenUsed="0"/>
-    <w:lsdException w:name="Colorful Grid Accent 5" w:semiHidden="0" w:uiPriority="73" w:unhideWhenUsed="0"/>
-    <w:lsdException w:name="Light Shading Accent 6" w:semiHidden="0" w:uiPriority="60" w:unhideWhenUsed="0"/>
-    <w:lsdException w:name="Light List Accent 6" w:semiHidden="0" w:uiPriority="61" w:unhideWhenUsed="0"/>
-    <w:lsdException w:name="Light Grid Accent 6" w:semiHidden="0" w:uiPriority="62" w:unhideWhenUsed="0"/>
-    <w:lsdException w:name="Medium Shading 1 Accent 6" w:semiHidden="0" w:uiPriority="63" w:unhideWhenUsed="0"/>
-    <w:lsdException w:name="Medium Shading 2 Accent 6" w:semiHidden="0" w:uiPriority="64" w:unhideWhenUsed="0"/>
-    <w:lsdException w:name="Medium List 1 Accent 6" w:semiHidden="0" w:uiPriority="65" w:unhideWhenUsed="0"/>
-    <w:lsdException w:name="Medium List 2 Accent 6" w:semiHidden="0" w:uiPriority="66" w:unhideWhenUsed="0"/>
-    <w:lsdException w:name="Medium Grid 1 Accent 6" w:semiHidden="0" w:uiPriority="67" w:unhideWhenUsed="0"/>
-    <w:lsdException w:name="Medium Grid 2 Accent 6" w:semiHidden="0" w:uiPriority="68" w:unhideWhenUsed="0"/>
-    <w:lsdException w:name="Medium Grid 3 Accent 6" w:semiHidden="0" w:uiPriority="69" w:unhideWhenUsed="0"/>
-    <w:lsdException w:name="Dark List Accent 6" w:semiHidden="0" w:uiPriority="70" w:unhideWhenUsed="0"/>
-    <w:lsdException w:name="Colorful Shading Accent 6" w:semiHidden="0" w:uiPriority="71" w:unhideWhenUsed="0"/>
-    <w:lsdException w:name="Colorful List Accent 6" w:semiHidden="0" w:uiPriority="72" w:unhideWhenUsed="0"/>
-    <w:lsdException w:name="Colorful Grid Accent 6" w:semiHidden="0" w:uiPriority="73" w:unhideWhenUsed="0"/>
-    <w:lsdException w:name="Subtle Emphasis" w:semiHidden="0" w:uiPriority="19" w:unhideWhenUsed="0" w:qFormat="1"/>
-    <w:lsdException w:name="Intense Emphasis" w:semiHidden="0" w:uiPriority="21" w:unhideWhenUsed="0" w:qFormat="1"/>
-    <w:lsdException w:name="Subtle Reference" w:semiHidden="0" w:uiPriority="31" w:unhideWhenUsed="0" w:qFormat="1"/>
-    <w:lsdException w:name="Intense Reference" w:semiHidden="0" w:uiPriority="32" w:unhideWhenUsed="0" w:qFormat="1"/>
-    <w:lsdException w:name="Book Title" w:semiHidden="0" w:uiPriority="33" w:unhideWhenUsed="0" w:qFormat="1"/>
-    <w:lsdException w:name="Bibliography" w:uiPriority="37"/>
-    <w:lsdException w:name="TOC Heading" w:uiPriority="39" w:qFormat="1"/>
+  <w:latentStyles w:defLockedState="0" w:defUIPriority="99" w:defSemiHidden="0" w:defUnhideWhenUsed="0" w:defQFormat="0" w:count="371">
+    <w:lsdException w:name="Normal" w:uiPriority="0" w:qFormat="1"/>
+    <w:lsdException w:name="heading 1" w:uiPriority="9" w:qFormat="1"/>
+    <w:lsdException w:name="heading 2" w:semiHidden="1" w:uiPriority="9" w:unhideWhenUsed="1" w:qFormat="1"/>
+    <w:lsdException w:name="heading 3" w:semiHidden="1" w:uiPriority="9" w:unhideWhenUsed="1" w:qFormat="1"/>
+    <w:lsdException w:name="heading 4" w:semiHidden="1" w:uiPriority="9" w:unhideWhenUsed="1" w:qFormat="1"/>
+    <w:lsdException w:name="heading 5" w:semiHidden="1" w:uiPriority="9" w:unhideWhenUsed="1" w:qFormat="1"/>
+    <w:lsdException w:name="heading 6" w:semiHidden="1" w:uiPriority="9" w:unhideWhenUsed="1" w:qFormat="1"/>
+    <w:lsdException w:name="heading 7" w:semiHidden="1" w:uiPriority="9" w:unhideWhenUsed="1" w:qFormat="1"/>
+    <w:lsdException w:name="heading 8" w:semiHidden="1" w:uiPriority="9" w:unhideWhenUsed="1" w:qFormat="1"/>
+    <w:lsdException w:name="heading 9" w:semiHidden="1" w:uiPriority="9" w:unhideWhenUsed="1" w:qFormat="1"/>
+    <w:lsdException w:name="index 1" w:semiHidden="1" w:unhideWhenUsed="1"/>
+    <w:lsdException w:name="index 2" w:semiHidden="1" w:unhideWhenUsed="1"/>
+    <w:lsdException w:name="index 3" w:semiHidden="1" w:unhideWhenUsed="1"/>
+    <w:lsdException w:name="index 4" w:semiHidden="1" w:unhideWhenUsed="1"/>
+    <w:lsdException w:name="index 5" w:semiHidden="1" w:unhideWhenUsed="1"/>
+    <w:lsdException w:name="index 6" w:semiHidden="1" w:unhideWhenUsed="1"/>
+    <w:lsdException w:name="index 7" w:semiHidden="1" w:unhideWhenUsed="1"/>
+    <w:lsdException w:name="index 8" w:semiHidden="1" w:unhideWhenUsed="1"/>
+    <w:lsdException w:name="index 9" w:semiHidden="1" w:unhideWhenUsed="1"/>
+    <w:lsdException w:name="toc 1" w:semiHidden="1" w:uiPriority="39" w:unhideWhenUsed="1"/>
+    <w:lsdException w:name="toc 2" w:semiHidden="1" w:uiPriority="39" w:unhideWhenUsed="1"/>
+    <w:lsdException w:name="toc 3" w:semiHidden="1" w:uiPriority="39" w:unhideWhenUsed="1"/>
+    <w:lsdException w:name="toc 4" w:semiHidden="1" w:uiPriority="39" w:unhideWhenUsed="1"/>
+    <w:lsdException w:name="toc 5" w:semiHidden="1" w:uiPriority="39" w:unhideWhenUsed="1"/>
+    <w:lsdException w:name="toc 6" w:semiHidden="1" w:uiPriority="39" w:unhideWhenUsed="1"/>
+    <w:lsdException w:name="toc 7" w:semiHidden="1" w:uiPriority="39" w:unhideWhenUsed="1"/>
+    <w:lsdException w:name="toc 8" w:semiHidden="1" w:uiPriority="39" w:unhideWhenUsed="1"/>
+    <w:lsdException w:name="toc 9" w:semiHidden="1" w:uiPriority="39" w:unhideWhenUsed="1"/>
+    <w:lsdException w:name="Normal Indent" w:semiHidden="1" w:unhideWhenUsed="1"/>
+    <w:lsdException w:name="footnote text" w:semiHidden="1" w:unhideWhenUsed="1"/>
+    <w:lsdException w:name="annotation text" w:semiHidden="1" w:unhideWhenUsed="1"/>
+    <w:lsdException w:name="header" w:semiHidden="1" w:unhideWhenUsed="1"/>
+    <w:lsdException w:name="footer" w:semiHidden="1" w:unhideWhenUsed="1"/>
+    <w:lsdException w:name="index heading" w:semiHidden="1" w:unhideWhenUsed="1"/>
+    <w:lsdException w:name="caption" w:semiHidden="1" w:uiPriority="35" w:unhideWhenUsed="1" w:qFormat="1"/>
+    <w:lsdException w:name="table of figures" w:semiHidden="1" w:unhideWhenUsed="1"/>
+    <w:lsdException w:name="envelope address" w:semiHidden="1" w:unhideWhenUsed="1"/>
+    <w:lsdException w:name="envelope return" w:semiHidden="1" w:unhideWhenUsed="1"/>
+    <w:lsdException w:name="footnote reference" w:semiHidden="1" w:unhideWhenUsed="1"/>
+    <w:lsdException w:name="annotation reference" w:semiHidden="1" w:unhideWhenUsed="1"/>
+    <w:lsdException w:name="line number" w:semiHidden="1" w:unhideWhenUsed="1"/>
+    <w:lsdException w:name="page number" w:semiHidden="1" w:unhideWhenUsed="1"/>
+    <w:lsdException w:name="endnote reference" w:semiHidden="1" w:unhideWhenUsed="1"/>
+    <w:lsdException w:name="endnote text" w:semiHidden="1" w:unhideWhenUsed="1"/>
+    <w:lsdException w:name="table of authorities" w:semiHidden="1" w:unhideWhenUsed="1"/>
+    <w:lsdException w:name="macro" w:semiHidden="1" w:unhideWhenUsed="1"/>
+    <w:lsdException w:name="toa heading" w:semiHidden="1" w:unhideWhenUsed="1"/>
+    <w:lsdException w:name="List" w:semiHidden="1" w:unhideWhenUsed="1"/>
+    <w:lsdException w:name="List Bullet" w:semiHidden="1" w:unhideWhenUsed="1"/>
+    <w:lsdException w:name="List Number" w:semiHidden="1" w:unhideWhenUsed="1"/>
+    <w:lsdException w:name="List 2" w:semiHidden="1" w:unhideWhenUsed="1"/>
+    <w:lsdException w:name="List 3" w:semiHidden="1" w:unhideWhenUsed="1"/>
+    <w:lsdException w:name="List 4" w:semiHidden="1" w:unhideWhenUsed="1"/>
+    <w:lsdException w:name="List 5" w:semiHidden="1" w:unhideWhenUsed="1"/>
+    <w:lsdException w:name="List Bullet 2" w:semiHidden="1" w:unhideWhenUsed="1"/>
+    <w:lsdException w:name="List Bullet 3" w:semiHidden="1" w:unhideWhenUsed="1"/>
+    <w:lsdException w:name="List Bullet 4" w:semiHidden="1" w:unhideWhenUsed="1"/>
+    <w:lsdException w:name="List Bullet 5" w:semiHidden="1" w:unhideWhenUsed="1"/>
+    <w:lsdException w:name="List Number 2" w:semiHidden="1" w:unhideWhenUsed="1"/>
+    <w:lsdException w:name="List Number 3" w:semiHidden="1" w:unhideWhenUsed="1"/>
+    <w:lsdException w:name="List Number 4" w:semiHidden="1" w:unhideWhenUsed="1"/>
+    <w:lsdException w:name="List Number 5" w:semiHidden="1" w:unhideWhenUsed="1"/>
+    <w:lsdException w:name="Title" w:uiPriority="10" w:qFormat="1"/>
+    <w:lsdException w:name="Closing" w:semiHidden="1" w:unhideWhenUsed="1"/>
+    <w:lsdException w:name="Signature" w:semiHidden="1" w:unhideWhenUsed="1"/>
+    <w:lsdException w:name="Default Paragraph Font" w:semiHidden="1" w:uiPriority="1" w:unhideWhenUsed="1"/>
+    <w:lsdException w:name="Body Text" w:semiHidden="1" w:unhideWhenUsed="1"/>
+    <w:lsdException w:name="Body Text Indent" w:semiHidden="1" w:unhideWhenUsed="1"/>
+    <w:lsdException w:name="List Continue" w:semiHidden="1" w:unhideWhenUsed="1"/>
+    <w:lsdException w:name="List Continue 2" w:semiHidden="1" w:unhideWhenUsed="1"/>
+    <w:lsdException w:name="List Continue 3" w:semiHidden="1" w:unhideWhenUsed="1"/>
+    <w:lsdException w:name="List Continue 4" w:semiHidden="1" w:unhideWhenUsed="1"/>
+    <w:lsdException w:name="List Continue 5" w:semiHidden="1" w:unhideWhenUsed="1"/>
+    <w:lsdException w:name="Message Header" w:semiHidden="1" w:unhideWhenUsed="1"/>
+    <w:lsdException w:name="Subtitle" w:uiPriority="11" w:qFormat="1"/>
+    <w:lsdException w:name="Salutation" w:semiHidden="1" w:unhideWhenUsed="1"/>
+    <w:lsdException w:name="Date" w:semiHidden="1" w:unhideWhenUsed="1"/>
+    <w:lsdException w:name="Body Text First Indent" w:semiHidden="1" w:unhideWhenUsed="1"/>
+    <w:lsdException w:name="Body Text First Indent 2" w:semiHidden="1" w:unhideWhenUsed="1"/>
+    <w:lsdException w:name="Note Heading" w:semiHidden="1" w:unhideWhenUsed="1"/>
+    <w:lsdException w:name="Body Text 2" w:semiHidden="1" w:unhideWhenUsed="1"/>
+    <w:lsdException w:name="Body Text 3" w:semiHidden="1" w:unhideWhenUsed="1"/>
+    <w:lsdException w:name="Body Text Indent 2" w:semiHidden="1" w:unhideWhenUsed="1"/>
+    <w:lsdException w:name="Body Text Indent 3" w:semiHidden="1" w:unhideWhenUsed="1"/>
+    <w:lsdException w:name="Block Text" w:semiHidden="1" w:unhideWhenUsed="1"/>
+    <w:lsdException w:name="Hyperlink" w:semiHidden="1" w:unhideWhenUsed="1"/>
+    <w:lsdException w:name="FollowedHyperlink" w:semiHidden="1" w:unhideWhenUsed="1"/>
+    <w:lsdException w:name="Strong" w:uiPriority="22" w:qFormat="1"/>
+    <w:lsdException w:name="Emphasis" w:uiPriority="20" w:qFormat="1"/>
+    <w:lsdException w:name="Document Map" w:semiHidden="1" w:unhideWhenUsed="1"/>
+    <w:lsdException w:name="Plain Text" w:semiHidden="1" w:unhideWhenUsed="1"/>
+    <w:lsdException w:name="E-mail Signature" w:semiHidden="1" w:unhideWhenUsed="1"/>
+    <w:lsdException w:name="HTML Top of Form" w:semiHidden="1" w:unhideWhenUsed="1"/>
+    <w:lsdException w:name="HTML Bottom of Form" w:semiHidden="1" w:unhideWhenUsed="1"/>
+    <w:lsdException w:name="Normal (Web)" w:semiHidden="1" w:unhideWhenUsed="1"/>
+    <w:lsdException w:name="HTML Acronym" w:semiHidden="1" w:unhideWhenUsed="1"/>
+    <w:lsdException w:name="HTML Address" w:semiHidden="1" w:unhideWhenUsed="1"/>
+    <w:lsdException w:name="HTML Cite" w:semiHidden="1" w:unhideWhenUsed="1"/>
+    <w:lsdException w:name="HTML Code" w:semiHidden="1" w:unhideWhenUsed="1"/>
+    <w:lsdException w:name="HTML Definition" w:semiHidden="1" w:unhideWhenUsed="1"/>
+    <w:lsdException w:name="HTML Keyboard" w:semiHidden="1" w:unhideWhenUsed="1"/>
+    <w:lsdException w:name="HTML Preformatted" w:semiHidden="1" w:unhideWhenUsed="1"/>
+    <w:lsdException w:name="HTML Sample" w:semiHidden="1" w:unhideWhenUsed="1"/>
+    <w:lsdException w:name="HTML Typewriter" w:semiHidden="1" w:unhideWhenUsed="1"/>
+    <w:lsdException w:name="HTML Variable" w:semiHidden="1" w:unhideWhenUsed="1"/>
+    <w:lsdException w:name="Normal Table" w:semiHidden="1" w:unhideWhenUsed="1"/>
+    <w:lsdException w:name="annotation subject" w:semiHidden="1" w:unhideWhenUsed="1"/>
+    <w:lsdException w:name="No List" w:semiHidden="1" w:unhideWhenUsed="1"/>
+    <w:lsdException w:name="Outline List 1" w:semiHidden="1" w:unhideWhenUsed="1"/>
+    <w:lsdException w:name="Outline List 2" w:semiHidden="1" w:unhideWhenUsed="1"/>
+    <w:lsdException w:name="Outline List 3" w:semiHidden="1" w:unhideWhenUsed="1"/>
+    <w:lsdException w:name="Table Simple 1" w:semiHidden="1" w:unhideWhenUsed="1"/>
+    <w:lsdException w:name="Table Simple 2" w:semiHidden="1" w:unhideWhenUsed="1"/>
+    <w:lsdException w:name="Table Simple 3" w:semiHidden="1" w:unhideWhenUsed="1"/>
+    <w:lsdException w:name="Table Classic 1" w:semiHidden="1" w:unhideWhenUsed="1"/>
+    <w:lsdException w:name="Table Classic 2" w:semiHidden="1" w:unhideWhenUsed="1"/>
+    <w:lsdException w:name="Table Classic 3" w:semiHidden="1" w:unhideWhenUsed="1"/>
+    <w:lsdException w:name="Table Classic 4" w:semiHidden="1" w:unhideWhenUsed="1"/>
+    <w:lsdException w:name="Table Colorful 1" w:semiHidden="1" w:unhideWhenUsed="1"/>
+    <w:lsdException w:name="Table Colorful 2" w:semiHidden="1" w:unhideWhenUsed="1"/>
+    <w:lsdException w:name="Table Colorful 3" w:semiHidden="1" w:unhideWhenUsed="1"/>
+    <w:lsdException w:name="Table Columns 1" w:semiHidden="1" w:unhideWhenUsed="1"/>
+    <w:lsdException w:name="Table Columns 2" w:semiHidden="1" w:unhideWhenUsed="1"/>
+    <w:lsdException w:name="Table Columns 3" w:semiHidden="1" w:unhideWhenUsed="1"/>
+    <w:lsdException w:name="Table Columns 4" w:semiHidden="1" w:unhideWhenUsed="1"/>
+    <w:lsdException w:name="Table Columns 5" w:semiHidden="1" w:unhideWhenUsed="1"/>
+    <w:lsdException w:name="Table Grid 1" w:semiHidden="1" w:unhideWhenUsed="1"/>
+    <w:lsdException w:name="Table Grid 2" w:semiHidden="1" w:unhideWhenUsed="1"/>
+    <w:lsdException w:name="Table Grid 3" w:semiHidden="1" w:unhideWhenUsed="1"/>
+    <w:lsdException w:name="Table Grid 4" w:semiHidden="1" w:unhideWhenUsed="1"/>
+    <w:lsdException w:name="Table Grid 5" w:semiHidden="1" w:unhideWhenUsed="1"/>
+    <w:lsdException w:name="Table Grid 6" w:semiHidden="1" w:unhideWhenUsed="1"/>
+    <w:lsdException w:name="Table Grid 7" w:semiHidden="1" w:unhideWhenUsed="1"/>
+    <w:lsdException w:name="Table Grid 8" w:semiHidden="1" w:unhideWhenUsed="1"/>
+    <w:lsdException w:name="Table List 1" w:semiHidden="1" w:unhideWhenUsed="1"/>
+    <w:lsdException w:name="Table List 2" w:semiHidden="1" w:unhideWhenUsed="1"/>
+    <w:lsdException w:name="Table List 3" w:semiHidden="1" w:unhideWhenUsed="1"/>
+    <w:lsdException w:name="Table List 4" w:semiHidden="1" w:unhideWhenUsed="1"/>
+    <w:lsdException w:name="Table List 5" w:semiHidden="1" w:unhideWhenUsed="1"/>
+    <w:lsdException w:name="Table List 6" w:semiHidden="1" w:unhideWhenUsed="1"/>
+    <w:lsdException w:name="Table List 7" w:semiHidden="1" w:unhideWhenUsed="1"/>
+    <w:lsdException w:name="Table List 8" w:semiHidden="1" w:unhideWhenUsed="1"/>
+    <w:lsdException w:name="Table 3D effects 1" w:semiHidden="1" w:unhideWhenUsed="1"/>
+    <w:lsdException w:name="Table 3D effects 2" w:semiHidden="1" w:unhideWhenUsed="1"/>
+    <w:lsdException w:name="Table 3D effects 3" w:semiHidden="1" w:unhideWhenUsed="1"/>
+    <w:lsdException w:name="Table Contemporary" w:semiHidden="1" w:unhideWhenUsed="1"/>
+    <w:lsdException w:name="Table Elegant" w:semiHidden="1" w:unhideWhenUsed="1"/>
+    <w:lsdException w:name="Table Professional" w:semiHidden="1" w:unhideWhenUsed="1"/>
+    <w:lsdException w:name="Table Subtle 1" w:semiHidden="1" w:unhideWhenUsed="1"/>
+    <w:lsdException w:name="Table Subtle 2" w:semiHidden="1" w:unhideWhenUsed="1"/>
+    <w:lsdException w:name="Table Web 1" w:semiHidden="1" w:unhideWhenUsed="1"/>
+    <w:lsdException w:name="Table Web 2" w:semiHidden="1" w:unhideWhenUsed="1"/>
+    <w:lsdException w:name="Table Web 3" w:semiHidden="1" w:unhideWhenUsed="1"/>
+    <w:lsdException w:name="Balloon Text" w:semiHidden="1" w:unhideWhenUsed="1"/>
+    <w:lsdException w:name="Table Grid" w:uiPriority="39"/>
+    <w:lsdException w:name="Table Theme" w:semiHidden="1" w:unhideWhenUsed="1"/>
+    <w:lsdException w:name="Placeholder Text" w:semiHidden="1"/>
+    <w:lsdException w:name="No Spacing" w:uiPriority="1" w:qFormat="1"/>
+    <w:lsdException w:name="Light Shading" w:uiPriority="60"/>
+    <w:lsdException w:name="Light List" w:uiPriority="61"/>
+    <w:lsdException w:name="Light Grid" w:uiPriority="62"/>
+    <w:lsdException w:name="Medium Shading 1" w:uiPriority="63"/>
+    <w:lsdException w:name="Medium Shading 2" w:uiPriority="64"/>
+    <w:lsdException w:name="Medium List 1" w:uiPriority="65"/>
+    <w:lsdException w:name="Medium List 2" w:uiPriority="66"/>
+    <w:lsdException w:name="Medium Grid 1" w:uiPriority="67"/>
+    <w:lsdException w:name="Medium Grid 2" w:uiPriority="68"/>
+    <w:lsdException w:name="Medium Grid 3" w:uiPriority="69"/>
+    <w:lsdException w:name="Dark List" w:uiPriority="70"/>
+    <w:lsdException w:name="Colorful Shading" w:uiPriority="71"/>
+    <w:lsdException w:name="Colorful List" w:uiPriority="72"/>
+    <w:lsdException w:name="Colorful Grid" w:uiPriority="73"/>
+    <w:lsdException w:name="Light Shading Accent 1" w:uiPriority="60"/>
+    <w:lsdException w:name="Light List Accent 1" w:uiPriority="61"/>
+    <w:lsdException w:name="Light Grid Accent 1" w:uiPriority="62"/>
+    <w:lsdException w:name="Medium Shading 1 Accent 1" w:uiPriority="63"/>
+    <w:lsdException w:name="Medium Shading 2 Accent 1" w:uiPriority="64"/>
+    <w:lsdException w:name="Medium List 1 Accent 1" w:uiPriority="65"/>
+    <w:lsdException w:name="Revision" w:semiHidden="1"/>
+    <w:lsdException w:name="List Paragraph" w:uiPriority="34" w:qFormat="1"/>
+    <w:lsdException w:name="Quote" w:uiPriority="29" w:qFormat="1"/>
+    <w:lsdException w:name="Intense Quote" w:uiPriority="30" w:qFormat="1"/>
+    <w:lsdException w:name="Medium List 2 Accent 1" w:uiPriority="66"/>
+    <w:lsdException w:name="Medium Grid 1 Accent 1" w:uiPriority="67"/>
+    <w:lsdException w:name="Medium Grid 2 Accent 1" w:uiPriority="68"/>
+    <w:lsdException w:name="Medium Grid 3 Accent 1" w:uiPriority="69"/>
+    <w:lsdException w:name="Dark List Accent 1" w:uiPriority="70"/>
+    <w:lsdException w:name="Colorful Shading Accent 1" w:uiPriority="71"/>
+    <w:lsdException w:name="Colorful List Accent 1" w:uiPriority="72"/>
+    <w:lsdException w:name="Colorful Grid Accent 1" w:uiPriority="73"/>
+    <w:lsdException w:name="Light Shading Accent 2" w:uiPriority="60"/>
+    <w:lsdException w:name="Light List Accent 2" w:uiPriority="61"/>
+    <w:lsdException w:name="Light Grid Accent 2" w:uiPriority="62"/>
+    <w:lsdException w:name="Medium Shading 1 Accent 2" w:uiPriority="63"/>
+    <w:lsdException w:name="Medium Shading 2 Accent 2" w:uiPriority="64"/>
+    <w:lsdException w:name="Medium List 1 Accent 2" w:uiPriority="65"/>
+    <w:lsdException w:name="Medium List 2 Accent 2" w:uiPriority="66"/>
+    <w:lsdException w:name="Medium Grid 1 Accent 2" w:uiPriority="67"/>
+    <w:lsdException w:name="Medium Grid 2 Accent 2" w:uiPriority="68"/>
+    <w:lsdException w:name="Medium Grid 3 Accent 2" w:uiPriority="69"/>
+    <w:lsdException w:name="Dark List Accent 2" w:uiPriority="70"/>
+    <w:lsdException w:name="Colorful Shading Accent 2" w:uiPriority="71"/>
+    <w:lsdException w:name="Colorful List Accent 2" w:uiPriority="72"/>
+    <w:lsdException w:name="Colorful Grid Accent 2" w:uiPriority="73"/>
+    <w:lsdException w:name="Light Shading Accent 3" w:uiPriority="60"/>
+    <w:lsdException w:name="Light List Accent 3" w:uiPriority="61"/>
+    <w:lsdException w:name="Light Grid Accent 3" w:uiPriority="62"/>
+    <w:lsdException w:name="Medium Shading 1 Accent 3" w:uiPriority="63"/>
+    <w:lsdException w:name="Medium Shading 2 Accent 3" w:uiPriority="64"/>
+    <w:lsdException w:name="Medium List 1 Accent 3" w:uiPriority="65"/>
+    <w:lsdException w:name="Medium List 2 Accent 3" w:uiPriority="66"/>
+    <w:lsdException w:name="Medium Grid 1 Accent 3" w:uiPriority="67"/>
+    <w:lsdException w:name="Medium Grid 2 Accent 3" w:uiPriority="68"/>
+    <w:lsdException w:name="Medium Grid 3 Accent 3" w:uiPriority="69"/>
+    <w:lsdException w:name="Dark List Accent 3" w:uiPriority="70"/>
+    <w:lsdException w:name="Colorful Shading Accent 3" w:uiPriority="71"/>
+    <w:lsdException w:name="Colorful List Accent 3" w:uiPriority="72"/>
+    <w:lsdException w:name="Colorful Grid Accent 3" w:uiPriority="73"/>
+    <w:lsdException w:name="Light Shading Accent 4" w:uiPriority="60"/>
+    <w:lsdException w:name="Light List Accent 4" w:uiPriority="61"/>
+    <w:lsdException w:name="Light Grid Accent 4" w:uiPriority="62"/>
+    <w:lsdException w:name="Medium Shading 1 Accent 4" w:uiPriority="63"/>
+    <w:lsdException w:name="Medium Shading 2 Accent 4" w:uiPriority="64"/>
+    <w:lsdException w:name="Medium List 1 Accent 4" w:uiPriority="65"/>
+    <w:lsdException w:name="Medium List 2 Accent 4" w:uiPriority="66"/>
+    <w:lsdException w:name="Medium Grid 1 Accent 4" w:uiPriority="67"/>
+    <w:lsdException w:name="Medium Grid 2 Accent 4" w:uiPriority="68"/>
+    <w:lsdException w:name="Medium Grid 3 Accent 4" w:uiPriority="69"/>
+    <w:lsdException w:name="Dark List Accent 4" w:uiPriority="70"/>
+    <w:lsdException w:name="Colorful Shading Accent 4" w:uiPriority="71"/>
+    <w:lsdException w:name="Colorful List Accent 4" w:uiPriority="72"/>
+    <w:lsdException w:name="Colorful Grid Accent 4" w:uiPriority="73"/>
+    <w:lsdException w:name="Light Shading Accent 5" w:uiPriority="60"/>
+    <w:lsdException w:name="Light List Accent 5" w:uiPriority="61"/>
+    <w:lsdException w:name="Light Grid Accent 5" w:uiPriority="62"/>
+    <w:lsdException w:name="Medium Shading 1 Accent 5" w:uiPriority="63"/>
+    <w:lsdException w:name="Medium Shading 2 Accent 5" w:uiPriority="64"/>
+    <w:lsdException w:name="Medium List 1 Accent 5" w:uiPriority="65"/>
+    <w:lsdException w:name="Medium List 2 Accent 5" w:uiPriority="66"/>
+    <w:lsdException w:name="Medium Grid 1 Accent 5" w:uiPriority="67"/>
+    <w:lsdException w:name="Medium Grid 2 Accent 5" w:uiPriority="68"/>
+    <w:lsdException w:name="Medium Grid 3 Accent 5" w:uiPriority="69"/>
+    <w:lsdException w:name="Dark List Accent 5" w:uiPriority="70"/>
+    <w:lsdException w:name="Colorful Shading Accent 5" w:uiPriority="71"/>
+    <w:lsdException w:name="Colorful List Accent 5" w:uiPriority="72"/>
+    <w:lsdException w:name="Colorful Grid Accent 5" w:uiPriority="73"/>
+    <w:lsdException w:name="Light Shading Accent 6" w:uiPriority="60"/>
+    <w:lsdException w:name="Light List Accent 6" w:uiPriority="61"/>
+    <w:lsdException w:name="Light Grid Accent 6" w:uiPriority="62"/>
+    <w:lsdException w:name="Medium Shading 1 Accent 6" w:uiPriority="63"/>
+    <w:lsdException w:name="Medium Shading 2 Accent 6" w:uiPriority="64"/>
+    <w:lsdException w:name="Medium List 1 Accent 6" w:uiPriority="65"/>
+    <w:lsdException w:name="Medium List 2 Accent 6" w:uiPriority="66"/>
+    <w:lsdException w:name="Medium Grid 1 Accent 6" w:uiPriority="67"/>
+    <w:lsdException w:name="Medium Grid 2 Accent 6" w:uiPriority="68"/>
+    <w:lsdException w:name="Medium Grid 3 Accent 6" w:uiPriority="69"/>
+    <w:lsdException w:name="Dark List Accent 6" w:uiPriority="70"/>
+    <w:lsdException w:name="Colorful Shading Accent 6" w:uiPriority="71"/>
+    <w:lsdException w:name="Colorful List Accent 6" w:uiPriority="72"/>
+    <w:lsdException w:name="Colorful Grid Accent 6" w:uiPriority="73"/>
+    <w:lsdException w:name="Subtle Emphasis" w:uiPriority="19" w:qFormat="1"/>
+    <w:lsdException w:name="Intense Emphasis" w:uiPriority="21" w:qFormat="1"/>
+    <w:lsdException w:name="Subtle Reference" w:uiPriority="31" w:qFormat="1"/>
+    <w:lsdException w:name="Intense Reference" w:uiPriority="32" w:qFormat="1"/>
+    <w:lsdException w:name="Book Title" w:uiPriority="33" w:qFormat="1"/>
+    <w:lsdException w:name="Bibliography" w:semiHidden="1" w:uiPriority="37" w:unhideWhenUsed="1"/>
+    <w:lsdException w:name="TOC Heading" w:semiHidden="1" w:uiPriority="39" w:unhideWhenUsed="1" w:qFormat="1"/>
+    <w:lsdException w:name="Plain Table 1" w:uiPriority="41"/>
+    <w:lsdException w:name="Plain Table 2" w:uiPriority="42"/>
+    <w:lsdException w:name="Plain Table 3" w:uiPriority="43"/>
+    <w:lsdException w:name="Plain Table 4" w:uiPriority="44"/>
+    <w:lsdException w:name="Plain Table 5" w:uiPriority="45"/>
+    <w:lsdException w:name="Grid Table Light" w:uiPriority="40"/>
+    <w:lsdException w:name="Grid Table 1 Light" w:uiPriority="46"/>
+    <w:lsdException w:name="Grid Table 2" w:uiPriority="47"/>
+    <w:lsdException w:name="Grid Table 3" w:uiPriority="48"/>
+    <w:lsdException w:name="Grid Table 4" w:uiPriority="49"/>
+    <w:lsdException w:name="Grid Table 5 Dark" w:uiPriority="50"/>
+    <w:lsdException w:name="Grid Table 6 Colorful" w:uiPriority="51"/>
+    <w:lsdException w:name="Grid Table 7 Colorful" w:uiPriority="52"/>
+    <w:lsdException w:name="Grid Table 1 Light Accent 1" w:uiPriority="46"/>
+    <w:lsdException w:name="Grid Table 2 Accent 1" w:uiPriority="47"/>
+    <w:lsdException w:name="Grid Table 3 Accent 1" w:uiPriority="48"/>
+    <w:lsdException w:name="Grid Table 4 Accent 1" w:uiPriority="49"/>
+    <w:lsdException w:name="Grid Table 5 Dark Accent 1" w:uiPriority="50"/>
+    <w:lsdException w:name="Grid Table 6 Colorful Accent 1" w:uiPriority="51"/>
+    <w:lsdException w:name="Grid Table 7 Colorful Accent 1" w:uiPriority="52"/>
+    <w:lsdException w:name="Grid Table 1 Light Accent 2" w:uiPriority="46"/>
+    <w:lsdException w:name="Grid Table 2 Accent 2" w:uiPriority="47"/>
+    <w:lsdException w:name="Grid Table 3 Accent 2" w:uiPriority="48"/>
+    <w:lsdException w:name="Grid Table 4 Accent 2" w:uiPriority="49"/>
+    <w:lsdException w:name="Grid Table 5 Dark Accent 2" w:uiPriority="50"/>
+    <w:lsdException w:name="Grid Table 6 Colorful Accent 2" w:uiPriority="51"/>
+    <w:lsdException w:name="Grid Table 7 Colorful Accent 2" w:uiPriority="52"/>
+    <w:lsdException w:name="Grid Table 1 Light Accent 3" w:uiPriority="46"/>
+    <w:lsdException w:name="Grid Table 2 Accent 3" w:uiPriority="47"/>
+    <w:lsdException w:name="Grid Table 3 Accent 3" w:uiPriority="48"/>
+    <w:lsdException w:name="Grid Table 4 Accent 3" w:uiPriority="49"/>
+    <w:lsdException w:name="Grid Table 5 Dark Accent 3" w:uiPriority="50"/>
+    <w:lsdException w:name="Grid Table 6 Colorful Accent 3" w:uiPriority="51"/>
+    <w:lsdException w:name="Grid Table 7 Colorful Accent 3" w:uiPriority="52"/>
+    <w:lsdException w:name="Grid Table 1 Light Accent 4" w:uiPriority="46"/>
+    <w:lsdException w:name="Grid Table 2 Accent 4" w:uiPriority="47"/>
+    <w:lsdException w:name="Grid Table 3 Accent 4" w:uiPriority="48"/>
+    <w:lsdException w:name="Grid Table 4 Accent 4" w:uiPriority="49"/>
+    <w:lsdException w:name="Grid Table 5 Dark Accent 4" w:uiPriority="50"/>
+    <w:lsdException w:name="Grid Table 6 Colorful Accent 4" w:uiPriority="51"/>
+    <w:lsdException w:name="Grid Table 7 Colorful Accent 4" w:uiPriority="52"/>
+    <w:lsdException w:name="Grid Table 1 Light Accent 5" w:uiPriority="46"/>
+    <w:lsdException w:name="Grid Table 2 Accent 5" w:uiPriority="47"/>
+    <w:lsdException w:name="Grid Table 3 Accent 5" w:uiPriority="48"/>
+    <w:lsdException w:name="Grid Table 4 Accent 5" w:uiPriority="49"/>
+    <w:lsdException w:name="Grid Table 5 Dark Accent 5" w:uiPriority="50"/>
+    <w:lsdException w:name="Grid Table 6 Colorful Accent 5" w:uiPriority="51"/>
+    <w:lsdException w:name="Grid Table 7 Colorful Accent 5" w:uiPriority="52"/>
+    <w:lsdException w:name="Grid Table 1 Light Accent 6" w:uiPriority="46"/>
+    <w:lsdException w:name="Grid Table 2 Accent 6" w:uiPriority="47"/>
+    <w:lsdException w:name="Grid Table 3 Accent 6" w:uiPriority="48"/>
+    <w:lsdException w:name="Grid Table 4 Accent 6" w:uiPriority="49"/>
+    <w:lsdException w:name="Grid Table 5 Dark Accent 6" w:uiPriority="50"/>
+    <w:lsdException w:name="Grid Table 6 Colorful Accent 6" w:uiPriority="51"/>
+    <w:lsdException w:name="Grid Table 7 Colorful Accent 6" w:uiPriority="52"/>
+    <w:lsdException w:name="List Table 1 Light" w:uiPriority="46"/>
+    <w:lsdException w:name="List Table 2" w:uiPriority="47"/>
+    <w:lsdException w:name="List Table 3" w:uiPriority="48"/>
+    <w:lsdException w:name="List Table 4" w:uiPriority="49"/>
+    <w:lsdException w:name="List Table 5 Dark" w:uiPriority="50"/>
+    <w:lsdException w:name="List Table 6 Colorful" w:uiPriority="51"/>
+    <w:lsdException w:name="List Table 7 Colorful" w:uiPriority="52"/>
+    <w:lsdException w:name="List Table 1 Light Accent 1" w:uiPriority="46"/>
+    <w:lsdException w:name="List Table 2 Accent 1" w:uiPriority="47"/>
+    <w:lsdException w:name="List Table 3 Accent 1" w:uiPriority="48"/>
+    <w:lsdException w:name="List Table 4 Accent 1" w:uiPriority="49"/>
+    <w:lsdException w:name="List Table 5 Dark Accent 1" w:uiPriority="50"/>
+    <w:lsdException w:name="List Table 6 Colorful Accent 1" w:uiPriority="51"/>
+    <w:lsdException w:name="List Table 7 Colorful Accent 1" w:uiPriority="52"/>
+    <w:lsdException w:name="List Table 1 Light Accent 2" w:uiPriority="46"/>
+    <w:lsdException w:name="List Table 2 Accent 2" w:uiPriority="47"/>
+    <w:lsdException w:name="List Table 3 Accent 2" w:uiPriority="48"/>
+    <w:lsdException w:name="List Table 4 Accent 2" w:uiPriority="49"/>
+    <w:lsdException w:name="List Table 5 Dark Accent 2" w:uiPriority="50"/>
+    <w:lsdException w:name="List Table 6 Colorful Accent 2" w:uiPriority="51"/>
+    <w:lsdException w:name="List Table 7 Colorful Accent 2" w:uiPriority="52"/>
+    <w:lsdException w:name="List Table 1 Light Accent 3" w:uiPriority="46"/>
+    <w:lsdException w:name="List Table 2 Accent 3" w:uiPriority="47"/>
+    <w:lsdException w:name="List Table 3 Accent 3" w:uiPriority="48"/>
+    <w:lsdException w:name="List Table 4 Accent 3" w:uiPriority="49"/>
+    <w:lsdException w:name="List Table 5 Dark Accent 3" w:uiPriority="50"/>
+    <w:lsdException w:name="List Table 6 Colorful Accent 3" w:uiPriority="51"/>
+    <w:lsdException w:name="List Table 7 Colorful Accent 3" w:uiPriority="52"/>
+    <w:lsdException w:name="List Table 1 Light Accent 4" w:uiPriority="46"/>
+    <w:lsdException w:name="List Table 2 Accent 4" w:uiPriority="47"/>
+    <w:lsdException w:name="List Table 3 Accent 4" w:uiPriority="48"/>
+    <w:lsdException w:name="List Table 4 Accent 4" w:uiPriority="49"/>
+    <w:lsdException w:name="List Table 5 Dark Accent 4" w:uiPriority="50"/>
+    <w:lsdException w:name="List Table 6 Colorful Accent 4" w:uiPriority="51"/>
+    <w:lsdException w:name="List Table 7 Colorful Accent 4" w:uiPriority="52"/>
+    <w:lsdException w:name="List Table 1 Light Accent 5" w:uiPriority="46"/>
+    <w:lsdException w:name="List Table 2 Accent 5" w:uiPriority="47"/>
+    <w:lsdException w:name="List Table 3 Accent 5" w:uiPriority="48"/>
+    <w:lsdException w:name="List Table 4 Accent 5" w:uiPriority="49"/>
+    <w:lsdException w:name="List Table 5 Dark Accent 5" w:uiPriority="50"/>
+    <w:lsdException w:name="List Table 6 Colorful Accent 5" w:uiPriority="51"/>
+    <w:lsdException w:name="List Table 7 Colorful Accent 5" w:uiPriority="52"/>
+    <w:lsdException w:name="List Table 1 Light Accent 6" w:uiPriority="46"/>
+    <w:lsdException w:name="List Table 2 Accent 6" w:uiPriority="47"/>
+    <w:lsdException w:name="List Table 3 Accent 6" w:uiPriority="48"/>
+    <w:lsdException w:name="List Table 4 Accent 6" w:uiPriority="49"/>
+    <w:lsdException w:name="List Table 5 Dark Accent 6" w:uiPriority="50"/>
+    <w:lsdException w:name="List Table 6 Colorful Accent 6" w:uiPriority="51"/>
+    <w:lsdException w:name="List Table 7 Colorful Accent 6" w:uiPriority="52"/>
   </w:latentStyles>
   <w:style w:type="paragraph" w:default="1" w:styleId="Normal">
     <w:name w:val="Normal"/>
@@ -1185,381 +2293,57 @@
       <w:szCs w:val="16"/>
     </w:rPr>
   </w:style>
-</w:styles>
-</file>
-
-<file path=word/stylesWithEffects.xml><?xml version="1.0" encoding="utf-8"?>
-<w:styles xmlns:wpc="http://schemas.microsoft.com/office/word/2010/wordprocessingCanvas" xmlns:mc="http://schemas.openxmlformats.org/markup-compatibility/2006" xmlns:o="urn:schemas-microsoft-com:office:office" xmlns:r="http://schemas.openxmlformats.org/officeDocument/2006/relationships" xmlns:m="http://schemas.openxmlformats.org/officeDocument/2006/math" xmlns:v="urn:schemas-microsoft-com:vml" xmlns:wp14="http://schemas.microsoft.com/office/word/2010/wordprocessingDrawing" xmlns:wp="http://schemas.openxmlformats.org/drawingml/2006/wordprocessingDrawing" xmlns:w10="urn:schemas-microsoft-com:office:word" xmlns:w="http://schemas.openxmlformats.org/wordprocessingml/2006/main" xmlns:w14="http://schemas.microsoft.com/office/word/2010/wordml" xmlns:wpg="http://schemas.microsoft.com/office/word/2010/wordprocessingGroup" xmlns:wpi="http://schemas.microsoft.com/office/word/2010/wordprocessingInk" xmlns:wne="http://schemas.microsoft.com/office/word/2006/wordml" xmlns:wps="http://schemas.microsoft.com/office/word/2010/wordprocessingShape" mc:Ignorable="w14 wp14">
-  <w:docDefaults>
-    <w:rPrDefault>
-      <w:rPr>
-        <w:rFonts w:asciiTheme="minorHAnsi" w:eastAsiaTheme="minorHAnsi" w:hAnsiTheme="minorHAnsi" w:cstheme="minorBidi"/>
-        <w:sz w:val="22"/>
-        <w:szCs w:val="22"/>
-        <w:lang w:val="en-US" w:eastAsia="en-US" w:bidi="ar-SA"/>
-      </w:rPr>
-    </w:rPrDefault>
-    <w:pPrDefault>
-      <w:pPr>
-        <w:spacing w:after="160" w:line="259" w:lineRule="auto"/>
-      </w:pPr>
-    </w:pPrDefault>
-  </w:docDefaults>
-  <w:latentStyles w:defLockedState="0" w:defUIPriority="99" w:defSemiHidden="1" w:defUnhideWhenUsed="1" w:defQFormat="0" w:count="267">
-    <w:lsdException w:name="Normal" w:semiHidden="0" w:uiPriority="0" w:unhideWhenUsed="0" w:qFormat="1"/>
-    <w:lsdException w:name="heading 1" w:semiHidden="0" w:uiPriority="9" w:unhideWhenUsed="0" w:qFormat="1"/>
-    <w:lsdException w:name="heading 2" w:uiPriority="9" w:qFormat="1"/>
-    <w:lsdException w:name="heading 3" w:uiPriority="9" w:qFormat="1"/>
-    <w:lsdException w:name="heading 4" w:uiPriority="9" w:qFormat="1"/>
-    <w:lsdException w:name="heading 5" w:uiPriority="9" w:qFormat="1"/>
-    <w:lsdException w:name="heading 6" w:uiPriority="9" w:qFormat="1"/>
-    <w:lsdException w:name="heading 7" w:uiPriority="9" w:qFormat="1"/>
-    <w:lsdException w:name="heading 8" w:uiPriority="9" w:qFormat="1"/>
-    <w:lsdException w:name="heading 9" w:uiPriority="9" w:qFormat="1"/>
-    <w:lsdException w:name="toc 1" w:uiPriority="39"/>
-    <w:lsdException w:name="toc 2" w:uiPriority="39"/>
-    <w:lsdException w:name="toc 3" w:uiPriority="39"/>
-    <w:lsdException w:name="toc 4" w:uiPriority="39"/>
-    <w:lsdException w:name="toc 5" w:uiPriority="39"/>
-    <w:lsdException w:name="toc 6" w:uiPriority="39"/>
-    <w:lsdException w:name="toc 7" w:uiPriority="39"/>
-    <w:lsdException w:name="toc 8" w:uiPriority="39"/>
-    <w:lsdException w:name="toc 9" w:uiPriority="39"/>
-    <w:lsdException w:name="caption" w:uiPriority="35" w:qFormat="1"/>
-    <w:lsdException w:name="Title" w:semiHidden="0" w:uiPriority="10" w:unhideWhenUsed="0" w:qFormat="1"/>
-    <w:lsdException w:name="Default Paragraph Font" w:uiPriority="1"/>
-    <w:lsdException w:name="Subtitle" w:semiHidden="0" w:uiPriority="11" w:unhideWhenUsed="0" w:qFormat="1"/>
-    <w:lsdException w:name="Strong" w:semiHidden="0" w:uiPriority="22" w:unhideWhenUsed="0" w:qFormat="1"/>
-    <w:lsdException w:name="Emphasis" w:semiHidden="0" w:uiPriority="20" w:unhideWhenUsed="0" w:qFormat="1"/>
-    <w:lsdException w:name="Table Grid" w:semiHidden="0" w:uiPriority="39" w:unhideWhenUsed="0"/>
-    <w:lsdException w:name="Placeholder Text" w:unhideWhenUsed="0"/>
-    <w:lsdException w:name="No Spacing" w:semiHidden="0" w:uiPriority="1" w:unhideWhenUsed="0" w:qFormat="1"/>
-    <w:lsdException w:name="Light Shading" w:semiHidden="0" w:uiPriority="60" w:unhideWhenUsed="0"/>
-    <w:lsdException w:name="Light List" w:semiHidden="0" w:uiPriority="61" w:unhideWhenUsed="0"/>
-    <w:lsdException w:name="Light Grid" w:semiHidden="0" w:uiPriority="62" w:unhideWhenUsed="0"/>
-    <w:lsdException w:name="Medium Shading 1" w:semiHidden="0" w:uiPriority="63" w:unhideWhenUsed="0"/>
-    <w:lsdException w:name="Medium Shading 2" w:semiHidden="0" w:uiPriority="64" w:unhideWhenUsed="0"/>
-    <w:lsdException w:name="Medium List 1" w:semiHidden="0" w:uiPriority="65" w:unhideWhenUsed="0"/>
-    <w:lsdException w:name="Medium List 2" w:semiHidden="0" w:uiPriority="66" w:unhideWhenUsed="0"/>
-    <w:lsdException w:name="Medium Grid 1" w:semiHidden="0" w:uiPriority="67" w:unhideWhenUsed="0"/>
-    <w:lsdException w:name="Medium Grid 2" w:semiHidden="0" w:uiPriority="68" w:unhideWhenUsed="0"/>
-    <w:lsdException w:name="Medium Grid 3" w:semiHidden="0" w:uiPriority="69" w:unhideWhenUsed="0"/>
-    <w:lsdException w:name="Dark List" w:semiHidden="0" w:uiPriority="70" w:unhideWhenUsed="0"/>
-    <w:lsdException w:name="Colorful Shading" w:semiHidden="0" w:uiPriority="71" w:unhideWhenUsed="0"/>
-    <w:lsdException w:name="Colorful List" w:semiHidden="0" w:uiPriority="72" w:unhideWhenUsed="0"/>
-    <w:lsdException w:name="Colorful Grid" w:semiHidden="0" w:uiPriority="73" w:unhideWhenUsed="0"/>
-    <w:lsdException w:name="Light Shading Accent 1" w:semiHidden="0" w:uiPriority="60" w:unhideWhenUsed="0"/>
-    <w:lsdException w:name="Light List Accent 1" w:semiHidden="0" w:uiPriority="61" w:unhideWhenUsed="0"/>
-    <w:lsdException w:name="Light Grid Accent 1" w:semiHidden="0" w:uiPriority="62" w:unhideWhenUsed="0"/>
-    <w:lsdException w:name="Medium Shading 1 Accent 1" w:semiHidden="0" w:uiPriority="63" w:unhideWhenUsed="0"/>
-    <w:lsdException w:name="Medium Shading 2 Accent 1" w:semiHidden="0" w:uiPriority="64" w:unhideWhenUsed="0"/>
-    <w:lsdException w:name="Medium List 1 Accent 1" w:semiHidden="0" w:uiPriority="65" w:unhideWhenUsed="0"/>
-    <w:lsdException w:name="Revision" w:unhideWhenUsed="0"/>
-    <w:lsdException w:name="List Paragraph" w:semiHidden="0" w:uiPriority="34" w:unhideWhenUsed="0" w:qFormat="1"/>
-    <w:lsdException w:name="Quote" w:semiHidden="0" w:uiPriority="29" w:unhideWhenUsed="0" w:qFormat="1"/>
-    <w:lsdException w:name="Intense Quote" w:semiHidden="0" w:uiPriority="30" w:unhideWhenUsed="0" w:qFormat="1"/>
-    <w:lsdException w:name="Medium List 2 Accent 1" w:semiHidden="0" w:uiPriority="66" w:unhideWhenUsed="0"/>
-    <w:lsdException w:name="Medium Grid 1 Accent 1" w:semiHidden="0" w:uiPriority="67" w:unhideWhenUsed="0"/>
-    <w:lsdException w:name="Medium Grid 2 Accent 1" w:semiHidden="0" w:uiPriority="68" w:unhideWhenUsed="0"/>
-    <w:lsdException w:name="Medium Grid 3 Accent 1" w:semiHidden="0" w:uiPriority="69" w:unhideWhenUsed="0"/>
-    <w:lsdException w:name="Dark List Accent 1" w:semiHidden="0" w:uiPriority="70" w:unhideWhenUsed="0"/>
-    <w:lsdException w:name="Colorful Shading Accent 1" w:semiHidden="0" w:uiPriority="71" w:unhideWhenUsed="0"/>
-    <w:lsdException w:name="Colorful List Accent 1" w:semiHidden="0" w:uiPriority="72" w:unhideWhenUsed="0"/>
-    <w:lsdException w:name="Colorful Grid Accent 1" w:semiHidden="0" w:uiPriority="73" w:unhideWhenUsed="0"/>
-    <w:lsdException w:name="Light Shading Accent 2" w:semiHidden="0" w:uiPriority="60" w:unhideWhenUsed="0"/>
-    <w:lsdException w:name="Light List Accent 2" w:semiHidden="0" w:uiPriority="61" w:unhideWhenUsed="0"/>
-    <w:lsdException w:name="Light Grid Accent 2" w:semiHidden="0" w:uiPriority="62" w:unhideWhenUsed="0"/>
-    <w:lsdException w:name="Medium Shading 1 Accent 2" w:semiHidden="0" w:uiPriority="63" w:unhideWhenUsed="0"/>
-    <w:lsdException w:name="Medium Shading 2 Accent 2" w:semiHidden="0" w:uiPriority="64" w:unhideWhenUsed="0"/>
-    <w:lsdException w:name="Medium List 1 Accent 2" w:semiHidden="0" w:uiPriority="65" w:unhideWhenUsed="0"/>
-    <w:lsdException w:name="Medium List 2 Accent 2" w:semiHidden="0" w:uiPriority="66" w:unhideWhenUsed="0"/>
-    <w:lsdException w:name="Medium Grid 1 Accent 2" w:semiHidden="0" w:uiPriority="67" w:unhideWhenUsed="0"/>
-    <w:lsdException w:name="Medium Grid 2 Accent 2" w:semiHidden="0" w:uiPriority="68" w:unhideWhenUsed="0"/>
-    <w:lsdException w:name="Medium Grid 3 Accent 2" w:semiHidden="0" w:uiPriority="69" w:unhideWhenUsed="0"/>
-    <w:lsdException w:name="Dark List Accent 2" w:semiHidden="0" w:uiPriority="70" w:unhideWhenUsed="0"/>
-    <w:lsdException w:name="Colorful Shading Accent 2" w:semiHidden="0" w:uiPriority="71" w:unhideWhenUsed="0"/>
-    <w:lsdException w:name="Colorful List Accent 2" w:semiHidden="0" w:uiPriority="72" w:unhideWhenUsed="0"/>
-    <w:lsdException w:name="Colorful Grid Accent 2" w:semiHidden="0" w:uiPriority="73" w:unhideWhenUsed="0"/>
-    <w:lsdException w:name="Light Shading Accent 3" w:semiHidden="0" w:uiPriority="60" w:unhideWhenUsed="0"/>
-    <w:lsdException w:name="Light List Accent 3" w:semiHidden="0" w:uiPriority="61" w:unhideWhenUsed="0"/>
-    <w:lsdException w:name="Light Grid Accent 3" w:semiHidden="0" w:uiPriority="62" w:unhideWhenUsed="0"/>
-    <w:lsdException w:name="Medium Shading 1 Accent 3" w:semiHidden="0" w:uiPriority="63" w:unhideWhenUsed="0"/>
-    <w:lsdException w:name="Medium Shading 2 Accent 3" w:semiHidden="0" w:uiPriority="64" w:unhideWhenUsed="0"/>
-    <w:lsdException w:name="Medium List 1 Accent 3" w:semiHidden="0" w:uiPriority="65" w:unhideWhenUsed="0"/>
-    <w:lsdException w:name="Medium List 2 Accent 3" w:semiHidden="0" w:uiPriority="66" w:unhideWhenUsed="0"/>
-    <w:lsdException w:name="Medium Grid 1 Accent 3" w:semiHidden="0" w:uiPriority="67" w:unhideWhenUsed="0"/>
-    <w:lsdException w:name="Medium Grid 2 Accent 3" w:semiHidden="0" w:uiPriority="68" w:unhideWhenUsed="0"/>
-    <w:lsdException w:name="Medium Grid 3 Accent 3" w:semiHidden="0" w:uiPriority="69" w:unhideWhenUsed="0"/>
-    <w:lsdException w:name="Dark List Accent 3" w:semiHidden="0" w:uiPriority="70" w:unhideWhenUsed="0"/>
-    <w:lsdException w:name="Colorful Shading Accent 3" w:semiHidden="0" w:uiPriority="71" w:unhideWhenUsed="0"/>
-    <w:lsdException w:name="Colorful List Accent 3" w:semiHidden="0" w:uiPriority="72" w:unhideWhenUsed="0"/>
-    <w:lsdException w:name="Colorful Grid Accent 3" w:semiHidden="0" w:uiPriority="73" w:unhideWhenUsed="0"/>
-    <w:lsdException w:name="Light Shading Accent 4" w:semiHidden="0" w:uiPriority="60" w:unhideWhenUsed="0"/>
-    <w:lsdException w:name="Light List Accent 4" w:semiHidden="0" w:uiPriority="61" w:unhideWhenUsed="0"/>
-    <w:lsdException w:name="Light Grid Accent 4" w:semiHidden="0" w:uiPriority="62" w:unhideWhenUsed="0"/>
-    <w:lsdException w:name="Medium Shading 1 Accent 4" w:semiHidden="0" w:uiPriority="63" w:unhideWhenUsed="0"/>
-    <w:lsdException w:name="Medium Shading 2 Accent 4" w:semiHidden="0" w:uiPriority="64" w:unhideWhenUsed="0"/>
-    <w:lsdException w:name="Medium List 1 Accent 4" w:semiHidden="0" w:uiPriority="65" w:unhideWhenUsed="0"/>
-    <w:lsdException w:name="Medium List 2 Accent 4" w:semiHidden="0" w:uiPriority="66" w:unhideWhenUsed="0"/>
-    <w:lsdException w:name="Medium Grid 1 Accent 4" w:semiHidden="0" w:uiPriority="67" w:unhideWhenUsed="0"/>
-    <w:lsdException w:name="Medium Grid 2 Accent 4" w:semiHidden="0" w:uiPriority="68" w:unhideWhenUsed="0"/>
-    <w:lsdException w:name="Medium Grid 3 Accent 4" w:semiHidden="0" w:uiPriority="69" w:unhideWhenUsed="0"/>
-    <w:lsdException w:name="Dark List Accent 4" w:semiHidden="0" w:uiPriority="70" w:unhideWhenUsed="0"/>
-    <w:lsdException w:name="Colorful Shading Accent 4" w:semiHidden="0" w:uiPriority="71" w:unhideWhenUsed="0"/>
-    <w:lsdException w:name="Colorful List Accent 4" w:semiHidden="0" w:uiPriority="72" w:unhideWhenUsed="0"/>
-    <w:lsdException w:name="Colorful Grid Accent 4" w:semiHidden="0" w:uiPriority="73" w:unhideWhenUsed="0"/>
-    <w:lsdException w:name="Light Shading Accent 5" w:semiHidden="0" w:uiPriority="60" w:unhideWhenUsed="0"/>
-    <w:lsdException w:name="Light List Accent 5" w:semiHidden="0" w:uiPriority="61" w:unhideWhenUsed="0"/>
-    <w:lsdException w:name="Light Grid Accent 5" w:semiHidden="0" w:uiPriority="62" w:unhideWhenUsed="0"/>
-    <w:lsdException w:name="Medium Shading 1 Accent 5" w:semiHidden="0" w:uiPriority="63" w:unhideWhenUsed="0"/>
-    <w:lsdException w:name="Medium Shading 2 Accent 5" w:semiHidden="0" w:uiPriority="64" w:unhideWhenUsed="0"/>
-    <w:lsdException w:name="Medium List 1 Accent 5" w:semiHidden="0" w:uiPriority="65" w:unhideWhenUsed="0"/>
-    <w:lsdException w:name="Medium List 2 Accent 5" w:semiHidden="0" w:uiPriority="66" w:unhideWhenUsed="0"/>
-    <w:lsdException w:name="Medium Grid 1 Accent 5" w:semiHidden="0" w:uiPriority="67" w:unhideWhenUsed="0"/>
-    <w:lsdException w:name="Medium Grid 2 Accent 5" w:semiHidden="0" w:uiPriority="68" w:unhideWhenUsed="0"/>
-    <w:lsdException w:name="Medium Grid 3 Accent 5" w:semiHidden="0" w:uiPriority="69" w:unhideWhenUsed="0"/>
-    <w:lsdException w:name="Dark List Accent 5" w:semiHidden="0" w:uiPriority="70" w:unhideWhenUsed="0"/>
-    <w:lsdException w:name="Colorful Shading Accent 5" w:semiHidden="0" w:uiPriority="71" w:unhideWhenUsed="0"/>
-    <w:lsdException w:name="Colorful List Accent 5" w:semiHidden="0" w:uiPriority="72" w:unhideWhenUsed="0"/>
-    <w:lsdException w:name="Colorful Grid Accent 5" w:semiHidden="0" w:uiPriority="73" w:unhideWhenUsed="0"/>
-    <w:lsdException w:name="Light Shading Accent 6" w:semiHidden="0" w:uiPriority="60" w:unhideWhenUsed="0"/>
-    <w:lsdException w:name="Light List Accent 6" w:semiHidden="0" w:uiPriority="61" w:unhideWhenUsed="0"/>
-    <w:lsdException w:name="Light Grid Accent 6" w:semiHidden="0" w:uiPriority="62" w:unhideWhenUsed="0"/>
-    <w:lsdException w:name="Medium Shading 1 Accent 6" w:semiHidden="0" w:uiPriority="63" w:unhideWhenUsed="0"/>
-    <w:lsdException w:name="Medium Shading 2 Accent 6" w:semiHidden="0" w:uiPriority="64" w:unhideWhenUsed="0"/>
-    <w:lsdException w:name="Medium List 1 Accent 6" w:semiHidden="0" w:uiPriority="65" w:unhideWhenUsed="0"/>
-    <w:lsdException w:name="Medium List 2 Accent 6" w:semiHidden="0" w:uiPriority="66" w:unhideWhenUsed="0"/>
-    <w:lsdException w:name="Medium Grid 1 Accent 6" w:semiHidden="0" w:uiPriority="67" w:unhideWhenUsed="0"/>
-    <w:lsdException w:name="Medium Grid 2 Accent 6" w:semiHidden="0" w:uiPriority="68" w:unhideWhenUsed="0"/>
-    <w:lsdException w:name="Medium Grid 3 Accent 6" w:semiHidden="0" w:uiPriority="69" w:unhideWhenUsed="0"/>
-    <w:lsdException w:name="Dark List Accent 6" w:semiHidden="0" w:uiPriority="70" w:unhideWhenUsed="0"/>
-    <w:lsdException w:name="Colorful Shading Accent 6" w:semiHidden="0" w:uiPriority="71" w:unhideWhenUsed="0"/>
-    <w:lsdException w:name="Colorful List Accent 6" w:semiHidden="0" w:uiPriority="72" w:unhideWhenUsed="0"/>
-    <w:lsdException w:name="Colorful Grid Accent 6" w:semiHidden="0" w:uiPriority="73" w:unhideWhenUsed="0"/>
-    <w:lsdException w:name="Subtle Emphasis" w:semiHidden="0" w:uiPriority="19" w:unhideWhenUsed="0" w:qFormat="1"/>
-    <w:lsdException w:name="Intense Emphasis" w:semiHidden="0" w:uiPriority="21" w:unhideWhenUsed="0" w:qFormat="1"/>
-    <w:lsdException w:name="Subtle Reference" w:semiHidden="0" w:uiPriority="31" w:unhideWhenUsed="0" w:qFormat="1"/>
-    <w:lsdException w:name="Intense Reference" w:semiHidden="0" w:uiPriority="32" w:unhideWhenUsed="0" w:qFormat="1"/>
-    <w:lsdException w:name="Book Title" w:semiHidden="0" w:uiPriority="33" w:unhideWhenUsed="0" w:qFormat="1"/>
-    <w:lsdException w:name="Bibliography" w:uiPriority="37"/>
-    <w:lsdException w:name="TOC Heading" w:uiPriority="39" w:qFormat="1"/>
-  </w:latentStyles>
-  <w:style w:type="paragraph" w:default="1" w:styleId="Normal">
-    <w:name w:val="Normal"/>
-    <w:qFormat/>
-  </w:style>
-  <w:style w:type="paragraph" w:styleId="Heading1">
-    <w:name w:val="heading 1"/>
+  <w:style w:type="paragraph" w:styleId="Caption">
+    <w:name w:val="caption"/>
     <w:basedOn w:val="Normal"/>
     <w:next w:val="Normal"/>
-    <w:link w:val="Heading1Char"/>
-    <w:uiPriority w:val="9"/>
+    <w:uiPriority w:val="35"/>
+    <w:unhideWhenUsed/>
     <w:qFormat/>
-    <w:rsid w:val="00EE3998"/>
+    <w:rsid w:val="00096941"/>
     <w:pPr>
-      <w:keepNext/>
-      <w:keepLines/>
-      <w:spacing w:before="240" w:after="0"/>
-      <w:outlineLvl w:val="0"/>
+      <w:spacing w:after="200" w:line="240" w:lineRule="auto"/>
+    </w:pPr>
+    <w:rPr>
+      <w:i/>
+      <w:iCs/>
+      <w:color w:val="44546A" w:themeColor="text2"/>
+      <w:sz w:val="18"/>
+      <w:szCs w:val="18"/>
+    </w:rPr>
+  </w:style>
+  <w:style w:type="paragraph" w:styleId="Title">
+    <w:name w:val="Title"/>
+    <w:basedOn w:val="Normal"/>
+    <w:next w:val="Normal"/>
+    <w:link w:val="TitleChar"/>
+    <w:uiPriority w:val="10"/>
+    <w:qFormat/>
+    <w:rsid w:val="006001EC"/>
+    <w:pPr>
+      <w:spacing w:after="0" w:line="240" w:lineRule="auto"/>
+      <w:contextualSpacing/>
     </w:pPr>
     <w:rPr>
       <w:rFonts w:asciiTheme="majorHAnsi" w:eastAsiaTheme="majorEastAsia" w:hAnsiTheme="majorHAnsi" w:cstheme="majorBidi"/>
-      <w:color w:val="2E74B5" w:themeColor="accent1" w:themeShade="BF"/>
-      <w:sz w:val="32"/>
-      <w:szCs w:val="32"/>
+      <w:spacing w:val="-10"/>
+      <w:kern w:val="28"/>
+      <w:sz w:val="56"/>
+      <w:szCs w:val="56"/>
     </w:rPr>
   </w:style>
-  <w:style w:type="paragraph" w:styleId="Heading2">
-    <w:name w:val="heading 2"/>
-    <w:basedOn w:val="Normal"/>
-    <w:next w:val="Normal"/>
-    <w:link w:val="Heading2Char"/>
-    <w:uiPriority w:val="9"/>
-    <w:unhideWhenUsed/>
-    <w:qFormat/>
-    <w:rsid w:val="00A052BB"/>
-    <w:pPr>
-      <w:keepNext/>
-      <w:keepLines/>
-      <w:spacing w:before="40" w:after="0"/>
-      <w:outlineLvl w:val="1"/>
-    </w:pPr>
+  <w:style w:type="character" w:customStyle="1" w:styleId="TitleChar">
+    <w:name w:val="Title Char"/>
+    <w:basedOn w:val="DefaultParagraphFont"/>
+    <w:link w:val="Title"/>
+    <w:uiPriority w:val="10"/>
+    <w:rsid w:val="006001EC"/>
     <w:rPr>
       <w:rFonts w:asciiTheme="majorHAnsi" w:eastAsiaTheme="majorEastAsia" w:hAnsiTheme="majorHAnsi" w:cstheme="majorBidi"/>
-      <w:color w:val="2E74B5" w:themeColor="accent1" w:themeShade="BF"/>
-      <w:sz w:val="26"/>
-      <w:szCs w:val="26"/>
-    </w:rPr>
-  </w:style>
-  <w:style w:type="character" w:default="1" w:styleId="DefaultParagraphFont">
-    <w:name w:val="Default Paragraph Font"/>
-    <w:uiPriority w:val="1"/>
-    <w:semiHidden/>
-    <w:unhideWhenUsed/>
-  </w:style>
-  <w:style w:type="table" w:default="1" w:styleId="TableNormal">
-    <w:name w:val="Normal Table"/>
-    <w:uiPriority w:val="99"/>
-    <w:semiHidden/>
-    <w:unhideWhenUsed/>
-    <w:tblPr>
-      <w:tblInd w:w="0" w:type="dxa"/>
-      <w:tblCellMar>
-        <w:top w:w="0" w:type="dxa"/>
-        <w:left w:w="108" w:type="dxa"/>
-        <w:bottom w:w="0" w:type="dxa"/>
-        <w:right w:w="108" w:type="dxa"/>
-      </w:tblCellMar>
-    </w:tblPr>
-  </w:style>
-  <w:style w:type="numbering" w:default="1" w:styleId="NoList">
-    <w:name w:val="No List"/>
-    <w:uiPriority w:val="99"/>
-    <w:semiHidden/>
-    <w:unhideWhenUsed/>
-  </w:style>
-  <w:style w:type="paragraph" w:styleId="NoSpacing">
-    <w:name w:val="No Spacing"/>
-    <w:uiPriority w:val="1"/>
-    <w:qFormat/>
-    <w:rsid w:val="00EE3998"/>
-    <w:pPr>
-      <w:spacing w:after="0" w:line="240" w:lineRule="auto"/>
-    </w:pPr>
-  </w:style>
-  <w:style w:type="character" w:customStyle="1" w:styleId="Heading1Char">
-    <w:name w:val="Heading 1 Char"/>
-    <w:basedOn w:val="DefaultParagraphFont"/>
-    <w:link w:val="Heading1"/>
-    <w:uiPriority w:val="9"/>
-    <w:rsid w:val="00EE3998"/>
-    <w:rPr>
-      <w:rFonts w:asciiTheme="majorHAnsi" w:eastAsiaTheme="majorEastAsia" w:hAnsiTheme="majorHAnsi" w:cstheme="majorBidi"/>
-      <w:color w:val="2E74B5" w:themeColor="accent1" w:themeShade="BF"/>
-      <w:sz w:val="32"/>
-      <w:szCs w:val="32"/>
-    </w:rPr>
-  </w:style>
-  <w:style w:type="paragraph" w:styleId="TOCHeading">
-    <w:name w:val="TOC Heading"/>
-    <w:basedOn w:val="Heading1"/>
-    <w:next w:val="Normal"/>
-    <w:uiPriority w:val="39"/>
-    <w:unhideWhenUsed/>
-    <w:qFormat/>
-    <w:rsid w:val="00EE3998"/>
-    <w:pPr>
-      <w:outlineLvl w:val="9"/>
-    </w:pPr>
-  </w:style>
-  <w:style w:type="paragraph" w:styleId="TOC1">
-    <w:name w:val="toc 1"/>
-    <w:basedOn w:val="Normal"/>
-    <w:next w:val="Normal"/>
-    <w:autoRedefine/>
-    <w:uiPriority w:val="39"/>
-    <w:unhideWhenUsed/>
-    <w:rsid w:val="00A052BB"/>
-    <w:pPr>
-      <w:spacing w:after="100"/>
-    </w:pPr>
-  </w:style>
-  <w:style w:type="character" w:styleId="Hyperlink">
-    <w:name w:val="Hyperlink"/>
-    <w:basedOn w:val="DefaultParagraphFont"/>
-    <w:uiPriority w:val="99"/>
-    <w:unhideWhenUsed/>
-    <w:rsid w:val="00A052BB"/>
-    <w:rPr>
-      <w:color w:val="0563C1" w:themeColor="hyperlink"/>
-      <w:u w:val="single"/>
-    </w:rPr>
-  </w:style>
-  <w:style w:type="character" w:customStyle="1" w:styleId="Heading2Char">
-    <w:name w:val="Heading 2 Char"/>
-    <w:basedOn w:val="DefaultParagraphFont"/>
-    <w:link w:val="Heading2"/>
-    <w:uiPriority w:val="9"/>
-    <w:rsid w:val="00A052BB"/>
-    <w:rPr>
-      <w:rFonts w:asciiTheme="majorHAnsi" w:eastAsiaTheme="majorEastAsia" w:hAnsiTheme="majorHAnsi" w:cstheme="majorBidi"/>
-      <w:color w:val="2E74B5" w:themeColor="accent1" w:themeShade="BF"/>
-      <w:sz w:val="26"/>
-      <w:szCs w:val="26"/>
-    </w:rPr>
-  </w:style>
-  <w:style w:type="paragraph" w:styleId="TOC2">
-    <w:name w:val="toc 2"/>
-    <w:basedOn w:val="Normal"/>
-    <w:next w:val="Normal"/>
-    <w:autoRedefine/>
-    <w:uiPriority w:val="39"/>
-    <w:unhideWhenUsed/>
-    <w:rsid w:val="00EC46B3"/>
-    <w:pPr>
-      <w:spacing w:after="100"/>
-      <w:ind w:left="220"/>
-    </w:pPr>
-  </w:style>
-  <w:style w:type="paragraph" w:styleId="Subtitle">
-    <w:name w:val="Subtitle"/>
-    <w:basedOn w:val="Normal"/>
-    <w:next w:val="Normal"/>
-    <w:link w:val="SubtitleChar"/>
-    <w:uiPriority w:val="11"/>
-    <w:qFormat/>
-    <w:rsid w:val="00EC46B3"/>
-    <w:pPr>
-      <w:numPr>
-        <w:ilvl w:val="1"/>
-      </w:numPr>
-    </w:pPr>
-    <w:rPr>
-      <w:rFonts w:eastAsiaTheme="minorEastAsia"/>
-      <w:color w:val="5A5A5A" w:themeColor="text1" w:themeTint="A5"/>
-      <w:spacing w:val="15"/>
-    </w:rPr>
-  </w:style>
-  <w:style w:type="character" w:customStyle="1" w:styleId="SubtitleChar">
-    <w:name w:val="Subtitle Char"/>
-    <w:basedOn w:val="DefaultParagraphFont"/>
-    <w:link w:val="Subtitle"/>
-    <w:uiPriority w:val="11"/>
-    <w:rsid w:val="00EC46B3"/>
-    <w:rPr>
-      <w:rFonts w:eastAsiaTheme="minorEastAsia"/>
-      <w:color w:val="5A5A5A" w:themeColor="text1" w:themeTint="A5"/>
-      <w:spacing w:val="15"/>
-    </w:rPr>
-  </w:style>
-  <w:style w:type="paragraph" w:styleId="BalloonText">
-    <w:name w:val="Balloon Text"/>
-    <w:basedOn w:val="Normal"/>
-    <w:link w:val="BalloonTextChar"/>
-    <w:uiPriority w:val="99"/>
-    <w:semiHidden/>
-    <w:unhideWhenUsed/>
-    <w:rsid w:val="008909D2"/>
-    <w:pPr>
-      <w:spacing w:after="0" w:line="240" w:lineRule="auto"/>
-    </w:pPr>
-    <w:rPr>
-      <w:rFonts w:ascii="Tahoma" w:hAnsi="Tahoma" w:cs="Tahoma"/>
-      <w:sz w:val="16"/>
-      <w:szCs w:val="16"/>
-    </w:rPr>
-  </w:style>
-  <w:style w:type="character" w:customStyle="1" w:styleId="BalloonTextChar">
-    <w:name w:val="Balloon Text Char"/>
-    <w:basedOn w:val="DefaultParagraphFont"/>
-    <w:link w:val="BalloonText"/>
-    <w:uiPriority w:val="99"/>
-    <w:semiHidden/>
-    <w:rsid w:val="008909D2"/>
-    <w:rPr>
-      <w:rFonts w:ascii="Tahoma" w:hAnsi="Tahoma" w:cs="Tahoma"/>
-      <w:sz w:val="16"/>
-      <w:szCs w:val="16"/>
+      <w:spacing w:val="-10"/>
+      <w:kern w:val="28"/>
+      <w:sz w:val="56"/>
+      <w:szCs w:val="56"/>
     </w:rPr>
   </w:style>
 </w:styles>
@@ -1820,7 +2604,7 @@
   <a:extraClrSchemeLst/>
   <a:extLst>
     <a:ext uri="{05A4C25C-085E-4340-85A3-A5531E510DB2}">
-      <thm15:themeFamily xmlns:thm15="http://schemas.microsoft.com/office/thememl/2012/main" xmlns="" name="Office Theme" id="{62F939B6-93AF-4DB8-9C6B-D6C7DFDC589F}" vid="{4A3C46E8-61CC-4603-A589-7422A47A8E4A}"/>
+      <thm15:themeFamily xmlns:thm15="http://schemas.microsoft.com/office/thememl/2012/main" name="Office Theme" id="{62F939B6-93AF-4DB8-9C6B-D6C7DFDC589F}" vid="{4A3C46E8-61CC-4603-A589-7422A47A8E4A}"/>
     </a:ext>
   </a:extLst>
 </a:theme>
@@ -1831,7 +2615,7 @@
 </file>
 
 <file path=customXml/itemProps1.xml><?xml version="1.0" encoding="utf-8"?>
-<ds:datastoreItem xmlns:ds="http://schemas.openxmlformats.org/officeDocument/2006/customXml" ds:itemID="{9478CB4F-1DE4-48B5-8DC7-E35DC75C1D4A}">
+<ds:datastoreItem xmlns:ds="http://schemas.openxmlformats.org/officeDocument/2006/customXml" ds:itemID="{83DFB06F-54C7-4DB9-9985-7697DEF3E3FF}">
   <ds:schemaRefs>
     <ds:schemaRef ds:uri="http://schemas.openxmlformats.org/officeDocument/2006/bibliography"/>
   </ds:schemaRefs>

--- a/Report/Neural Network on FPGA Midterm Report.docx
+++ b/Report/Neural Network on FPGA Midterm Report.docx
@@ -30,13 +30,8 @@
         <w:pStyle w:val="Subtitle"/>
         <w:jc w:val="center"/>
       </w:pPr>
-      <w:proofErr w:type="spellStart"/>
-      <w:r>
-        <w:t>Jianjian</w:t>
-      </w:r>
-      <w:proofErr w:type="spellEnd"/>
-      <w:r>
-        <w:t xml:space="preserve"> Song</w:t>
+      <w:r>
+        <w:t>Jianjian Song</w:t>
       </w:r>
     </w:p>
     <w:p>
@@ -50,8 +45,6 @@
         <w:pStyle w:val="Subtitle"/>
         <w:jc w:val="center"/>
       </w:pPr>
-      <w:bookmarkStart w:id="0" w:name="_GoBack"/>
-      <w:bookmarkEnd w:id="0"/>
       <w:r>
         <w:t>From</w:t>
       </w:r>
@@ -842,38 +835,30 @@
       <w:pPr>
         <w:pStyle w:val="Heading1"/>
       </w:pPr>
-      <w:bookmarkStart w:id="1" w:name="_Toc385010624"/>
+      <w:bookmarkStart w:id="0" w:name="_Toc385010624"/>
       <w:r>
         <w:lastRenderedPageBreak/>
         <w:t>Introduction</w:t>
       </w:r>
+      <w:bookmarkEnd w:id="0"/>
+    </w:p>
+    <w:p>
+      <w:r>
+        <w:t>Artificial neural networks (ANN) are a common machine learning algorithm with many real life applications. While they are often implemented in software, their parallel nature could be better implemented in hardware where parallel computations are more easily achieved. The goal of our project is to efficiently implement an ANN in a Xilinx Zynq FPGA chip by taking advantage of its concurrent functionality. We will also be investigating the tradeoffs required to implement the ANN on the FPGA. We will be comparing these results to an established, open-source ANN library implemented in C to gauge both speed and accuracy.</w:t>
+      </w:r>
+    </w:p>
+    <w:p>
+      <w:pPr>
+        <w:pStyle w:val="Heading1"/>
+      </w:pPr>
+      <w:bookmarkStart w:id="1" w:name="_Toc385010625"/>
+      <w:r>
+        <w:t xml:space="preserve">Artificial </w:t>
+      </w:r>
+      <w:r>
+        <w:t>Neural Networks</w:t>
+      </w:r>
       <w:bookmarkEnd w:id="1"/>
-    </w:p>
-    <w:p>
-      <w:r>
-        <w:t xml:space="preserve">Artificial neural networks (ANN) are a common machine learning algorithm with many real life applications. While they are often implemented in software, their parallel nature could be better implemented in hardware where parallel computations are more easily achieved. The goal of our project is to efficiently implement an ANN in a Xilinx </w:t>
-      </w:r>
-      <w:proofErr w:type="spellStart"/>
-      <w:r>
-        <w:t>Zynq</w:t>
-      </w:r>
-      <w:proofErr w:type="spellEnd"/>
-      <w:r>
-        <w:t xml:space="preserve"> FPGA chip by taking advantage of its concurrent functionality. We will also be investigating the tradeoffs required to implement the ANN on the FPGA. We will be comparing these results to an established, open-source ANN library implemented in C to gauge both speed and accuracy.</w:t>
-      </w:r>
-    </w:p>
-    <w:p>
-      <w:pPr>
-        <w:pStyle w:val="Heading1"/>
-      </w:pPr>
-      <w:bookmarkStart w:id="2" w:name="_Toc385010625"/>
-      <w:r>
-        <w:t xml:space="preserve">Artificial </w:t>
-      </w:r>
-      <w:r>
-        <w:t>Neural Networks</w:t>
-      </w:r>
-      <w:bookmarkEnd w:id="2"/>
     </w:p>
     <w:p>
       <w:r>
@@ -973,14 +958,27 @@
                               <w:r>
                                 <w:t xml:space="preserve">Figure </w:t>
                               </w:r>
-                              <w:fldSimple w:instr=" SEQ Figure \* ARABIC ">
-                                <w:r>
-                                  <w:rPr>
-                                    <w:noProof/>
-                                  </w:rPr>
-                                  <w:t>1</w:t>
-                                </w:r>
-                              </w:fldSimple>
+                              <w:r>
+                                <w:fldChar w:fldCharType="begin"/>
+                              </w:r>
+                              <w:r>
+                                <w:instrText xml:space="preserve"> SEQ Figure \* ARABIC </w:instrText>
+                              </w:r>
+                              <w:r>
+                                <w:fldChar w:fldCharType="separate"/>
+                              </w:r>
+                              <w:r>
+                                <w:rPr>
+                                  <w:noProof/>
+                                </w:rPr>
+                                <w:t>1</w:t>
+                              </w:r>
+                              <w:r>
+                                <w:rPr>
+                                  <w:noProof/>
+                                </w:rPr>
+                                <w:fldChar w:fldCharType="end"/>
+                              </w:r>
                               <w:r>
                                 <w:t>: Example of a biological Neuron</w:t>
                               </w:r>
@@ -1046,14 +1044,27 @@
                         <w:r>
                           <w:t xml:space="preserve">Figure </w:t>
                         </w:r>
-                        <w:fldSimple w:instr=" SEQ Figure \* ARABIC ">
-                          <w:r>
-                            <w:rPr>
-                              <w:noProof/>
-                            </w:rPr>
-                            <w:t>1</w:t>
-                          </w:r>
-                        </w:fldSimple>
+                        <w:r>
+                          <w:fldChar w:fldCharType="begin"/>
+                        </w:r>
+                        <w:r>
+                          <w:instrText xml:space="preserve"> SEQ Figure \* ARABIC </w:instrText>
+                        </w:r>
+                        <w:r>
+                          <w:fldChar w:fldCharType="separate"/>
+                        </w:r>
+                        <w:r>
+                          <w:rPr>
+                            <w:noProof/>
+                          </w:rPr>
+                          <w:t>1</w:t>
+                        </w:r>
+                        <w:r>
+                          <w:rPr>
+                            <w:noProof/>
+                          </w:rPr>
+                          <w:fldChar w:fldCharType="end"/>
+                        </w:r>
                         <w:r>
                           <w:t>: Example of a biological Neuron</w:t>
                         </w:r>
@@ -1167,14 +1178,27 @@
                               <w:r>
                                 <w:t xml:space="preserve">Figure </w:t>
                               </w:r>
-                              <w:fldSimple w:instr=" SEQ Figure \* ARABIC ">
-                                <w:r>
-                                  <w:rPr>
-                                    <w:noProof/>
-                                  </w:rPr>
-                                  <w:t>2</w:t>
-                                </w:r>
-                              </w:fldSimple>
+                              <w:r>
+                                <w:fldChar w:fldCharType="begin"/>
+                              </w:r>
+                              <w:r>
+                                <w:instrText xml:space="preserve"> SEQ Figure \* ARABIC </w:instrText>
+                              </w:r>
+                              <w:r>
+                                <w:fldChar w:fldCharType="separate"/>
+                              </w:r>
+                              <w:r>
+                                <w:rPr>
+                                  <w:noProof/>
+                                </w:rPr>
+                                <w:t>2</w:t>
+                              </w:r>
+                              <w:r>
+                                <w:rPr>
+                                  <w:noProof/>
+                                </w:rPr>
+                                <w:fldChar w:fldCharType="end"/>
+                              </w:r>
                               <w:r>
                                 <w:t>: An example of a feed-forward</w:t>
                               </w:r>
@@ -1217,14 +1241,27 @@
                         <w:r>
                           <w:t xml:space="preserve">Figure </w:t>
                         </w:r>
-                        <w:fldSimple w:instr=" SEQ Figure \* ARABIC ">
-                          <w:r>
-                            <w:rPr>
-                              <w:noProof/>
-                            </w:rPr>
-                            <w:t>2</w:t>
-                          </w:r>
-                        </w:fldSimple>
+                        <w:r>
+                          <w:fldChar w:fldCharType="begin"/>
+                        </w:r>
+                        <w:r>
+                          <w:instrText xml:space="preserve"> SEQ Figure \* ARABIC </w:instrText>
+                        </w:r>
+                        <w:r>
+                          <w:fldChar w:fldCharType="separate"/>
+                        </w:r>
+                        <w:r>
+                          <w:rPr>
+                            <w:noProof/>
+                          </w:rPr>
+                          <w:t>2</w:t>
+                        </w:r>
+                        <w:r>
+                          <w:rPr>
+                            <w:noProof/>
+                          </w:rPr>
+                          <w:fldChar w:fldCharType="end"/>
+                        </w:r>
                         <w:r>
                           <w:t>: An example of a feed-forward</w:t>
                         </w:r>
@@ -1253,11 +1290,12 @@
         <w:t xml:space="preserve">Artificial neural networks have been used in many applications such as stock market predictions, cancer diagnosis and many pattern recognition systems like facial recognition. The advantage of using an ANN for these types of problems is that they can be trained to predict the correct answer based on past data and results. In our implementation, we will use a method called back propagation to train our network. Back propagation relies on finding the partial derivatives of the equations that govern the network to adjust certain parameters inside the neurons to achieve a more accurate result in future iterations. </w:t>
       </w:r>
     </w:p>
+    <w:p/>
     <w:p>
       <w:pPr>
         <w:pStyle w:val="Heading1"/>
       </w:pPr>
-      <w:bookmarkStart w:id="3" w:name="_Toc385010626"/>
+      <w:bookmarkStart w:id="2" w:name="_Toc385010626"/>
       <w:r>
         <w:lastRenderedPageBreak/>
         <w:t xml:space="preserve">ZYBO </w:t>
@@ -1268,93 +1306,174 @@
       <w:r>
         <w:t>7000</w:t>
       </w:r>
+      <w:bookmarkEnd w:id="2"/>
+    </w:p>
+    <w:p>
+      <w:r>
+        <w:t>To implement the ANN we will be using the ZYBO Zinq-7000 development board. This board uses the Z-7010 chip which contains a 667 MHz dual-core Cortex-A9 processor as well as a programmable logic fabric equivalent to Xilinx’s Artix-7 FPGA</w:t>
+      </w:r>
+      <w:r>
+        <w:t xml:space="preserve"> [7]</w:t>
+      </w:r>
+      <w:r>
+        <w:t xml:space="preserve">. Because the chip we are using has a processor, this will enable us to perform the complicated processes necessary to train the network in an embedded process instead of allocating additional hardware resources to training. Since our goal is to create an efficient </w:t>
+      </w:r>
+      <w:r>
+        <w:t>network and not an efficient training algorithm,</w:t>
+      </w:r>
+      <w:r>
+        <w:t xml:space="preserve"> spending hardware resources on implementing the logic necessary to train the network will take up valuable space which could be allocated to additional units inside the network itself. This will simplify the logic design and increase the speed that the network can process data </w:t>
+      </w:r>
+      <w:r>
+        <w:t>after</w:t>
+      </w:r>
+      <w:r>
+        <w:t xml:space="preserve"> it has been trained. </w:t>
+      </w:r>
+    </w:p>
+    <w:p>
+      <w:pPr>
+        <w:pStyle w:val="Heading1"/>
+      </w:pPr>
+      <w:bookmarkStart w:id="3" w:name="_Toc385010627"/>
+      <w:r>
+        <w:t>Neural Network on an FPGA Project</w:t>
+      </w:r>
       <w:bookmarkEnd w:id="3"/>
     </w:p>
     <w:p>
-      <w:r>
-        <w:t>To implement the ANN we will be using the ZYBO Zinq-7000 development board. This board uses the Z-7010 chip which contains a 667 MHz dual-core Cortex-A9 processor as well as a programmable logic fabric equivalent to Xilinx’s Artix-7 FPGA</w:t>
-      </w:r>
-      <w:r>
-        <w:t xml:space="preserve"> [7]</w:t>
-      </w:r>
-      <w:r>
-        <w:t xml:space="preserve">. Because the chip we are using has a processor, this will enable us to perform the complicated processes necessary to train the network in an embedded process instead of allocating additional hardware resources to training. Since our goal is to create an efficient </w:t>
-      </w:r>
-      <w:r>
-        <w:t>network and not an efficient training algorithm,</w:t>
-      </w:r>
-      <w:r>
-        <w:t xml:space="preserve"> spending hardware resources on implementing the logic necessary to train the network will take up valuable space which could be allocated to additional units inside the network itself. This will simplify the logic design and increase the speed that the network can process data </w:t>
-      </w:r>
-      <w:r>
-        <w:t>after</w:t>
-      </w:r>
-      <w:r>
-        <w:t xml:space="preserve"> it has been trained. </w:t>
-      </w:r>
+      <w:pPr>
+        <w:pStyle w:val="Heading2"/>
+      </w:pPr>
+      <w:bookmarkStart w:id="4" w:name="_Toc385010628"/>
+      <w:r>
+        <w:t>Objectives</w:t>
+      </w:r>
+      <w:bookmarkEnd w:id="4"/>
+    </w:p>
+    <w:p>
+      <w:r>
+        <w:t xml:space="preserve">The goal of this project was to implement an </w:t>
+      </w:r>
+      <w:r>
+        <w:t xml:space="preserve">ANN on an FPGA and show that a concurrent implementation would be very efficient and could display improved performance over a serial, software neural network. </w:t>
+      </w:r>
+    </w:p>
+    <w:p>
+      <w:pPr>
+        <w:pStyle w:val="Heading2"/>
+      </w:pPr>
+      <w:bookmarkStart w:id="5" w:name="_Toc385010629"/>
+      <w:r>
+        <w:t>Design Strategy</w:t>
+      </w:r>
+      <w:bookmarkEnd w:id="5"/>
+    </w:p>
+    <w:p>
+      <w:r>
+        <w:t>In designing an Artificial Neural Network on an FPGA, it is important to be conscientious of the algorithms that are being implemented. Relatively simple operations like multiplication or exponentials, which are common in software implementations of ANNs, are quite expensive when</w:t>
+      </w:r>
+      <w:r>
+        <w:t xml:space="preserve"> being implemented in hardware.</w:t>
+      </w:r>
+    </w:p>
+    <w:p>
+      <w:pPr>
+        <w:pStyle w:val="Heading3"/>
+      </w:pPr>
+      <w:r>
+        <w:t>Activation Function</w:t>
+      </w:r>
+    </w:p>
+    <w:p>
+      <w:r>
+        <w:t xml:space="preserve">Many software implementations of activation functions use Gaussian functions or exponentials in order to compute when a hidden unit has been activated or not. Both of these approaches would be prohibitively expensive on an FPGA. Our implantation will use the Elliot Activation Function, which has no exponents in it. The Elliot Activation Function is represented by the following equation: </w:t>
+      </w:r>
+      <w:r>
+        <w:rPr>
+          <w:noProof/>
+        </w:rPr>
+        <w:drawing>
+          <wp:inline distT="0" distB="0" distL="0" distR="0">
+            <wp:extent cx="1143000" cy="419100"/>
+            <wp:effectExtent l="0" t="0" r="0" b="0"/>
+            <wp:docPr id="7" name="Picture 7" descr="http://www4c.wolframalpha.com/Calculate/MSP/MSP1142224998e3998gh6400000h9g6b36c2e5cc85?MSPStoreType=image/gif&amp;s=52&amp;w=120.&amp;h=44."/>
+            <wp:cNvGraphicFramePr>
+              <a:graphicFrameLocks xmlns:a="http://schemas.openxmlformats.org/drawingml/2006/main" noChangeAspect="1"/>
+            </wp:cNvGraphicFramePr>
+            <a:graphic xmlns:a="http://schemas.openxmlformats.org/drawingml/2006/main">
+              <a:graphicData uri="http://schemas.openxmlformats.org/drawingml/2006/picture">
+                <pic:pic xmlns:pic="http://schemas.openxmlformats.org/drawingml/2006/picture">
+                  <pic:nvPicPr>
+                    <pic:cNvPr id="0" name="Picture 1" descr="http://www4c.wolframalpha.com/Calculate/MSP/MSP1142224998e3998gh6400000h9g6b36c2e5cc85?MSPStoreType=image/gif&amp;s=52&amp;w=120.&amp;h=44."/>
+                    <pic:cNvPicPr>
+                      <a:picLocks noChangeAspect="1" noChangeArrowheads="1"/>
+                    </pic:cNvPicPr>
+                  </pic:nvPicPr>
+                  <pic:blipFill>
+                    <a:blip r:embed="rId9">
+                      <a:extLst>
+                        <a:ext uri="{28A0092B-C50C-407E-A947-70E740481C1C}">
+                          <a14:useLocalDpi xmlns:a14="http://schemas.microsoft.com/office/drawing/2010/main" val="0"/>
+                        </a:ext>
+                      </a:extLst>
+                    </a:blip>
+                    <a:srcRect/>
+                    <a:stretch>
+                      <a:fillRect/>
+                    </a:stretch>
+                  </pic:blipFill>
+                  <pic:spPr bwMode="auto">
+                    <a:xfrm>
+                      <a:off x="0" y="0"/>
+                      <a:ext cx="1143000" cy="419100"/>
+                    </a:xfrm>
+                    <a:prstGeom prst="rect">
+                      <a:avLst/>
+                    </a:prstGeom>
+                    <a:noFill/>
+                    <a:ln>
+                      <a:noFill/>
+                    </a:ln>
+                  </pic:spPr>
+                </pic:pic>
+              </a:graphicData>
+            </a:graphic>
+          </wp:inline>
+        </w:drawing>
+      </w:r>
+    </w:p>
+    <w:p>
+      <w:r>
+        <w:t xml:space="preserve">Though it doesn’t eliminate the need for multiplication and division, these operations will much less expensive that calculating exponents. </w:t>
+      </w:r>
+      <w:bookmarkStart w:id="6" w:name="_GoBack"/>
+      <w:bookmarkEnd w:id="6"/>
+    </w:p>
+    <w:p>
+      <w:pPr>
+        <w:pStyle w:val="Heading2"/>
+      </w:pPr>
+      <w:bookmarkStart w:id="7" w:name="_Toc385010630"/>
+      <w:r>
+        <w:t>Testing and Results</w:t>
+      </w:r>
+      <w:bookmarkEnd w:id="7"/>
     </w:p>
     <w:p>
       <w:pPr>
         <w:pStyle w:val="Heading1"/>
       </w:pPr>
-      <w:bookmarkStart w:id="4" w:name="_Toc385010627"/>
-      <w:r>
-        <w:t>Neural Network on an FPGA Project</w:t>
-      </w:r>
-      <w:bookmarkEnd w:id="4"/>
-    </w:p>
-    <w:p>
-      <w:pPr>
-        <w:pStyle w:val="Heading2"/>
-      </w:pPr>
-      <w:bookmarkStart w:id="5" w:name="_Toc385010628"/>
-      <w:r>
-        <w:t>Objectives</w:t>
-      </w:r>
-      <w:bookmarkEnd w:id="5"/>
-    </w:p>
-    <w:p>
-      <w:r>
-        <w:t xml:space="preserve">The goal of this project was to implement an </w:t>
-      </w:r>
-      <w:r>
-        <w:t xml:space="preserve">ANN on an FPGA and show that a concurrent implementation would be very efficient and could display improved performance over a serial, software neural network. </w:t>
-      </w:r>
-    </w:p>
-    <w:p>
-      <w:pPr>
-        <w:pStyle w:val="Heading2"/>
-      </w:pPr>
-      <w:bookmarkStart w:id="6" w:name="_Toc385010629"/>
-      <w:r>
-        <w:t>Design Strategy</w:t>
-      </w:r>
-      <w:bookmarkEnd w:id="6"/>
-    </w:p>
-    <w:p>
-      <w:pPr>
-        <w:pStyle w:val="Heading2"/>
-      </w:pPr>
-      <w:bookmarkStart w:id="7" w:name="_Toc385010630"/>
-      <w:r>
-        <w:t>Testing and Results</w:t>
-      </w:r>
-      <w:bookmarkEnd w:id="7"/>
+      <w:bookmarkStart w:id="8" w:name="_Toc385010631"/>
+      <w:r>
+        <w:t>Conclusion</w:t>
+      </w:r>
+      <w:bookmarkEnd w:id="8"/>
     </w:p>
     <w:p>
       <w:pPr>
         <w:pStyle w:val="Heading1"/>
       </w:pPr>
-      <w:bookmarkStart w:id="8" w:name="_Toc385010631"/>
-      <w:r>
-        <w:t>Conclusion</w:t>
-      </w:r>
-      <w:bookmarkEnd w:id="8"/>
-    </w:p>
-    <w:p>
-      <w:pPr>
-        <w:pStyle w:val="Heading1"/>
-      </w:pPr>
       <w:bookmarkStart w:id="9" w:name="_Toc385010632"/>
       <w:r>
         <w:t>References</w:t>
@@ -1372,15 +1491,7 @@
         <w:t xml:space="preserve">] </w:t>
       </w:r>
       <w:r>
-        <w:t xml:space="preserve">L. </w:t>
-      </w:r>
-      <w:proofErr w:type="spellStart"/>
-      <w:r>
-        <w:t>Prechelt</w:t>
-      </w:r>
-      <w:proofErr w:type="spellEnd"/>
-      <w:r>
-        <w:t xml:space="preserve">. (1994, Sep. 30). </w:t>
+        <w:t xml:space="preserve">L. Prechelt. (1994, Sep. 30). </w:t>
       </w:r>
       <w:r>
         <w:rPr>
@@ -1391,7 +1502,7 @@
       <w:r>
         <w:t xml:space="preserve"> [Online]. Available: </w:t>
       </w:r>
-      <w:hyperlink r:id="rId9" w:history="1">
+      <w:hyperlink r:id="rId10" w:history="1">
         <w:r>
           <w:rPr>
             <w:rStyle w:val="Hyperlink"/>
@@ -1408,13 +1519,8 @@
         <w:t>2</w:t>
       </w:r>
       <w:r>
-        <w:t xml:space="preserve">] V. </w:t>
-      </w:r>
-      <w:proofErr w:type="spellStart"/>
-      <w:r>
-        <w:t>Salapura</w:t>
-      </w:r>
-      <w:proofErr w:type="spellEnd"/>
+        <w:t>] V. Salapura</w:t>
+      </w:r>
       <w:r>
         <w:t>,</w:t>
       </w:r>
@@ -1440,17 +1546,9 @@
         <w:t>A Fast FPGA Implementation of a General Purpose Neuron</w:t>
       </w:r>
       <w:r>
-        <w:t xml:space="preserve"> [Online]. </w:t>
-      </w:r>
-      <w:proofErr w:type="spellStart"/>
-      <w:r>
-        <w:t>Avaliable</w:t>
-      </w:r>
-      <w:proofErr w:type="spellEnd"/>
-      <w:r>
-        <w:t xml:space="preserve">: </w:t>
-      </w:r>
-      <w:hyperlink r:id="rId10" w:history="1">
+        <w:t xml:space="preserve"> [Online]. Avaliable: </w:t>
+      </w:r>
+      <w:hyperlink r:id="rId11" w:history="1">
         <w:r>
           <w:rPr>
             <w:rStyle w:val="Hyperlink"/>
@@ -1470,15 +1568,7 @@
         <w:t xml:space="preserve">] </w:t>
       </w:r>
       <w:r>
-        <w:t xml:space="preserve">N. M. </w:t>
-      </w:r>
-      <w:proofErr w:type="spellStart"/>
-      <w:r>
-        <w:t>Botros</w:t>
-      </w:r>
-      <w:proofErr w:type="spellEnd"/>
-      <w:r>
-        <w:t xml:space="preserve"> and</w:t>
+        <w:t>N. M. Botros and</w:t>
       </w:r>
       <w:r>
         <w:t xml:space="preserve"> </w:t>
@@ -1504,15 +1594,7 @@
         <w:t>4</w:t>
       </w:r>
       <w:r>
-        <w:t xml:space="preserve">] P. </w:t>
-      </w:r>
-      <w:proofErr w:type="spellStart"/>
-      <w:r>
-        <w:t>Sibi</w:t>
-      </w:r>
-      <w:proofErr w:type="spellEnd"/>
-      <w:r>
-        <w:t xml:space="preserve">, </w:t>
+        <w:t xml:space="preserve">] P. Sibi, </w:t>
       </w:r>
       <w:r>
         <w:rPr>
@@ -1536,17 +1618,9 @@
         <w:t xml:space="preserve"> </w:t>
       </w:r>
       <w:r>
-        <w:t xml:space="preserve">[Online]. </w:t>
-      </w:r>
-      <w:proofErr w:type="spellStart"/>
-      <w:r>
-        <w:t>Avaliable</w:t>
-      </w:r>
-      <w:proofErr w:type="spellEnd"/>
-      <w:r>
-        <w:t xml:space="preserve">: </w:t>
-      </w:r>
-      <w:hyperlink r:id="rId11" w:history="1">
+        <w:t xml:space="preserve">[Online]. Avaliable: </w:t>
+      </w:r>
+      <w:hyperlink r:id="rId12" w:history="1">
         <w:r>
           <w:rPr>
             <w:rStyle w:val="Hyperlink"/>
@@ -1563,15 +1637,7 @@
         <w:t>5</w:t>
       </w:r>
       <w:r>
-        <w:t xml:space="preserve">] S. </w:t>
-      </w:r>
-      <w:proofErr w:type="spellStart"/>
-      <w:r>
-        <w:t>Nissen</w:t>
-      </w:r>
-      <w:proofErr w:type="spellEnd"/>
-      <w:r>
-        <w:t xml:space="preserve"> (2003, Oct. 31) </w:t>
+        <w:t xml:space="preserve">] S. Nissen (2003, Oct. 31) </w:t>
       </w:r>
       <w:r>
         <w:rPr>
@@ -1582,7 +1648,7 @@
       <w:r>
         <w:t xml:space="preserve">[Online] Available: </w:t>
       </w:r>
-      <w:hyperlink r:id="rId12" w:history="1">
+      <w:hyperlink r:id="rId13" w:history="1">
         <w:r>
           <w:rPr>
             <w:rStyle w:val="Hyperlink"/>
@@ -1596,15 +1662,7 @@
         <w:t xml:space="preserve">[6] </w:t>
       </w:r>
       <w:r>
-        <w:t xml:space="preserve">B </w:t>
-      </w:r>
-      <w:proofErr w:type="spellStart"/>
-      <w:r>
-        <w:t>Minasny</w:t>
-      </w:r>
-      <w:proofErr w:type="spellEnd"/>
-      <w:r>
-        <w:t xml:space="preserve">, </w:t>
+        <w:t xml:space="preserve">B Minasny, </w:t>
       </w:r>
       <w:r>
         <w:rPr>
@@ -1625,17 +1683,9 @@
         <w:t xml:space="preserve">Soil Hydraulic Properties </w:t>
       </w:r>
       <w:r>
-        <w:t xml:space="preserve">[Online] </w:t>
-      </w:r>
-      <w:proofErr w:type="spellStart"/>
-      <w:r>
-        <w:t>Avaliable</w:t>
-      </w:r>
-      <w:proofErr w:type="spellEnd"/>
-      <w:r>
-        <w:t xml:space="preserve">: </w:t>
-      </w:r>
-      <w:hyperlink r:id="rId13" w:history="1">
+        <w:t xml:space="preserve">[Online] Avaliable: </w:t>
+      </w:r>
+      <w:hyperlink r:id="rId14" w:history="1">
         <w:r>
           <w:rPr>
             <w:rStyle w:val="Hyperlink"/>
@@ -1649,21 +1699,12 @@
     </w:p>
     <w:p>
       <w:r>
-        <w:lastRenderedPageBreak/>
         <w:t xml:space="preserve">[7] </w:t>
       </w:r>
       <w:r>
-        <w:t xml:space="preserve">Xilinx [Online] </w:t>
-      </w:r>
-      <w:proofErr w:type="spellStart"/>
-      <w:r>
-        <w:t>Avaliable</w:t>
-      </w:r>
-      <w:proofErr w:type="spellEnd"/>
-      <w:r>
-        <w:t xml:space="preserve">: </w:t>
-      </w:r>
-      <w:hyperlink r:id="rId14" w:history="1">
+        <w:t xml:space="preserve">Xilinx [Online] Avaliable: </w:t>
+      </w:r>
+      <w:hyperlink r:id="rId15" w:history="1">
         <w:r>
           <w:rPr>
             <w:rStyle w:val="Hyperlink"/>
@@ -2122,6 +2163,28 @@
       <w:szCs w:val="26"/>
     </w:rPr>
   </w:style>
+  <w:style w:type="paragraph" w:styleId="Heading3">
+    <w:name w:val="heading 3"/>
+    <w:basedOn w:val="Normal"/>
+    <w:next w:val="Normal"/>
+    <w:link w:val="Heading3Char"/>
+    <w:uiPriority w:val="9"/>
+    <w:unhideWhenUsed/>
+    <w:qFormat/>
+    <w:rsid w:val="004D48B1"/>
+    <w:pPr>
+      <w:keepNext/>
+      <w:keepLines/>
+      <w:spacing w:before="40" w:after="0"/>
+      <w:outlineLvl w:val="2"/>
+    </w:pPr>
+    <w:rPr>
+      <w:rFonts w:asciiTheme="majorHAnsi" w:eastAsiaTheme="majorEastAsia" w:hAnsiTheme="majorHAnsi" w:cstheme="majorBidi"/>
+      <w:color w:val="1F4D78" w:themeColor="accent1" w:themeShade="7F"/>
+      <w:sz w:val="24"/>
+      <w:szCs w:val="24"/>
+    </w:rPr>
+  </w:style>
   <w:style w:type="character" w:default="1" w:styleId="DefaultParagraphFont">
     <w:name w:val="Default Paragraph Font"/>
     <w:uiPriority w:val="1"/>
@@ -2344,6 +2407,19 @@
       <w:kern w:val="28"/>
       <w:sz w:val="56"/>
       <w:szCs w:val="56"/>
+    </w:rPr>
+  </w:style>
+  <w:style w:type="character" w:customStyle="1" w:styleId="Heading3Char">
+    <w:name w:val="Heading 3 Char"/>
+    <w:basedOn w:val="DefaultParagraphFont"/>
+    <w:link w:val="Heading3"/>
+    <w:uiPriority w:val="9"/>
+    <w:rsid w:val="004D48B1"/>
+    <w:rPr>
+      <w:rFonts w:asciiTheme="majorHAnsi" w:eastAsiaTheme="majorEastAsia" w:hAnsiTheme="majorHAnsi" w:cstheme="majorBidi"/>
+      <w:color w:val="1F4D78" w:themeColor="accent1" w:themeShade="7F"/>
+      <w:sz w:val="24"/>
+      <w:szCs w:val="24"/>
     </w:rPr>
   </w:style>
 </w:styles>
@@ -2615,7 +2691,7 @@
 </file>
 
 <file path=customXml/itemProps1.xml><?xml version="1.0" encoding="utf-8"?>
-<ds:datastoreItem xmlns:ds="http://schemas.openxmlformats.org/officeDocument/2006/customXml" ds:itemID="{83DFB06F-54C7-4DB9-9985-7697DEF3E3FF}">
+<ds:datastoreItem xmlns:ds="http://schemas.openxmlformats.org/officeDocument/2006/customXml" ds:itemID="{2903D2D0-9187-401B-B799-CCFAD249D9C5}">
   <ds:schemaRefs>
     <ds:schemaRef ds:uri="http://schemas.openxmlformats.org/officeDocument/2006/bibliography"/>
   </ds:schemaRefs>

--- a/Report/Neural Network on FPGA Midterm Report.docx
+++ b/Report/Neural Network on FPGA Midterm Report.docx
@@ -958,27 +958,14 @@
                               <w:r>
                                 <w:t xml:space="preserve">Figure </w:t>
                               </w:r>
-                              <w:r>
-                                <w:fldChar w:fldCharType="begin"/>
-                              </w:r>
-                              <w:r>
-                                <w:instrText xml:space="preserve"> SEQ Figure \* ARABIC </w:instrText>
-                              </w:r>
-                              <w:r>
-                                <w:fldChar w:fldCharType="separate"/>
-                              </w:r>
-                              <w:r>
-                                <w:rPr>
-                                  <w:noProof/>
-                                </w:rPr>
-                                <w:t>1</w:t>
-                              </w:r>
-                              <w:r>
-                                <w:rPr>
-                                  <w:noProof/>
-                                </w:rPr>
-                                <w:fldChar w:fldCharType="end"/>
-                              </w:r>
+                              <w:fldSimple w:instr=" SEQ Figure \* ARABIC ">
+                                <w:r>
+                                  <w:rPr>
+                                    <w:noProof/>
+                                  </w:rPr>
+                                  <w:t>1</w:t>
+                                </w:r>
+                              </w:fldSimple>
                               <w:r>
                                 <w:t>: Example of a biological Neuron</w:t>
                               </w:r>
@@ -1044,27 +1031,14 @@
                         <w:r>
                           <w:t xml:space="preserve">Figure </w:t>
                         </w:r>
-                        <w:r>
-                          <w:fldChar w:fldCharType="begin"/>
-                        </w:r>
-                        <w:r>
-                          <w:instrText xml:space="preserve"> SEQ Figure \* ARABIC </w:instrText>
-                        </w:r>
-                        <w:r>
-                          <w:fldChar w:fldCharType="separate"/>
-                        </w:r>
-                        <w:r>
-                          <w:rPr>
-                            <w:noProof/>
-                          </w:rPr>
-                          <w:t>1</w:t>
-                        </w:r>
-                        <w:r>
-                          <w:rPr>
-                            <w:noProof/>
-                          </w:rPr>
-                          <w:fldChar w:fldCharType="end"/>
-                        </w:r>
+                        <w:fldSimple w:instr=" SEQ Figure \* ARABIC ">
+                          <w:r>
+                            <w:rPr>
+                              <w:noProof/>
+                            </w:rPr>
+                            <w:t>1</w:t>
+                          </w:r>
+                        </w:fldSimple>
                         <w:r>
                           <w:t>: Example of a biological Neuron</w:t>
                         </w:r>
@@ -1178,27 +1152,14 @@
                               <w:r>
                                 <w:t xml:space="preserve">Figure </w:t>
                               </w:r>
-                              <w:r>
-                                <w:fldChar w:fldCharType="begin"/>
-                              </w:r>
-                              <w:r>
-                                <w:instrText xml:space="preserve"> SEQ Figure \* ARABIC </w:instrText>
-                              </w:r>
-                              <w:r>
-                                <w:fldChar w:fldCharType="separate"/>
-                              </w:r>
-                              <w:r>
-                                <w:rPr>
-                                  <w:noProof/>
-                                </w:rPr>
-                                <w:t>2</w:t>
-                              </w:r>
-                              <w:r>
-                                <w:rPr>
-                                  <w:noProof/>
-                                </w:rPr>
-                                <w:fldChar w:fldCharType="end"/>
-                              </w:r>
+                              <w:fldSimple w:instr=" SEQ Figure \* ARABIC ">
+                                <w:r>
+                                  <w:rPr>
+                                    <w:noProof/>
+                                  </w:rPr>
+                                  <w:t>2</w:t>
+                                </w:r>
+                              </w:fldSimple>
                               <w:r>
                                 <w:t>: An example of a feed-forward</w:t>
                               </w:r>
@@ -1241,27 +1202,14 @@
                         <w:r>
                           <w:t xml:space="preserve">Figure </w:t>
                         </w:r>
-                        <w:r>
-                          <w:fldChar w:fldCharType="begin"/>
-                        </w:r>
-                        <w:r>
-                          <w:instrText xml:space="preserve"> SEQ Figure \* ARABIC </w:instrText>
-                        </w:r>
-                        <w:r>
-                          <w:fldChar w:fldCharType="separate"/>
-                        </w:r>
-                        <w:r>
-                          <w:rPr>
-                            <w:noProof/>
-                          </w:rPr>
-                          <w:t>2</w:t>
-                        </w:r>
-                        <w:r>
-                          <w:rPr>
-                            <w:noProof/>
-                          </w:rPr>
-                          <w:fldChar w:fldCharType="end"/>
-                        </w:r>
+                        <w:fldSimple w:instr=" SEQ Figure \* ARABIC ">
+                          <w:r>
+                            <w:rPr>
+                              <w:noProof/>
+                            </w:rPr>
+                            <w:t>2</w:t>
+                          </w:r>
+                        </w:fldSimple>
                         <w:r>
                           <w:t>: An example of a feed-forward</w:t>
                         </w:r>
@@ -1376,6 +1324,17 @@
       <w:r>
         <w:t xml:space="preserve"> being implemented in hardware.</w:t>
       </w:r>
+      <w:r>
+        <w:t xml:space="preserve"> Additionally, floating point arithmetic is complicated and would consume large amounts of resources</w:t>
+      </w:r>
+      <w:r>
+        <w:t xml:space="preserve"> and each operation requires many clock cycles thus increasing the time required to perform these types of calculations</w:t>
+      </w:r>
+      <w:bookmarkStart w:id="6" w:name="_GoBack"/>
+      <w:bookmarkEnd w:id="6"/>
+      <w:r>
+        <w:t xml:space="preserve">. To alleviate these problems, we decided to use bitwise shifts in place of the majority of our multiplication. This is equivalent to multiplying by a power of two and translates very well into hardware. We have also decided to use only integers in the programmable logic to avoid the floating point difficulties. These changes will increase the speed of our network and decrease the size of the individual units allowing for more to be packed into the FPGA fabric. </w:t>
+      </w:r>
     </w:p>
     <w:p>
       <w:pPr>
@@ -1387,68 +1346,90 @@
     </w:p>
     <w:p>
       <w:r>
-        <w:t xml:space="preserve">Many software implementations of activation functions use Gaussian functions or exponentials in order to compute when a hidden unit has been activated or not. Both of these approaches would be prohibitively expensive on an FPGA. Our implantation will use the Elliot Activation Function, which has no exponents in it. The Elliot Activation Function is represented by the following equation: </w:t>
-      </w:r>
-      <w:r>
-        <w:rPr>
-          <w:noProof/>
-        </w:rPr>
-        <w:drawing>
-          <wp:inline distT="0" distB="0" distL="0" distR="0">
-            <wp:extent cx="1143000" cy="419100"/>
-            <wp:effectExtent l="0" t="0" r="0" b="0"/>
-            <wp:docPr id="7" name="Picture 7" descr="http://www4c.wolframalpha.com/Calculate/MSP/MSP1142224998e3998gh6400000h9g6b36c2e5cc85?MSPStoreType=image/gif&amp;s=52&amp;w=120.&amp;h=44."/>
-            <wp:cNvGraphicFramePr>
-              <a:graphicFrameLocks xmlns:a="http://schemas.openxmlformats.org/drawingml/2006/main" noChangeAspect="1"/>
-            </wp:cNvGraphicFramePr>
-            <a:graphic xmlns:a="http://schemas.openxmlformats.org/drawingml/2006/main">
-              <a:graphicData uri="http://schemas.openxmlformats.org/drawingml/2006/picture">
-                <pic:pic xmlns:pic="http://schemas.openxmlformats.org/drawingml/2006/picture">
-                  <pic:nvPicPr>
-                    <pic:cNvPr id="0" name="Picture 1" descr="http://www4c.wolframalpha.com/Calculate/MSP/MSP1142224998e3998gh6400000h9g6b36c2e5cc85?MSPStoreType=image/gif&amp;s=52&amp;w=120.&amp;h=44."/>
-                    <pic:cNvPicPr>
-                      <a:picLocks noChangeAspect="1" noChangeArrowheads="1"/>
-                    </pic:cNvPicPr>
-                  </pic:nvPicPr>
-                  <pic:blipFill>
-                    <a:blip r:embed="rId9">
-                      <a:extLst>
-                        <a:ext uri="{28A0092B-C50C-407E-A947-70E740481C1C}">
-                          <a14:useLocalDpi xmlns:a14="http://schemas.microsoft.com/office/drawing/2010/main" val="0"/>
-                        </a:ext>
-                      </a:extLst>
-                    </a:blip>
-                    <a:srcRect/>
-                    <a:stretch>
-                      <a:fillRect/>
-                    </a:stretch>
-                  </pic:blipFill>
-                  <pic:spPr bwMode="auto">
-                    <a:xfrm>
-                      <a:off x="0" y="0"/>
-                      <a:ext cx="1143000" cy="419100"/>
-                    </a:xfrm>
-                    <a:prstGeom prst="rect">
-                      <a:avLst/>
-                    </a:prstGeom>
-                    <a:noFill/>
-                    <a:ln>
-                      <a:noFill/>
-                    </a:ln>
-                  </pic:spPr>
-                </pic:pic>
-              </a:graphicData>
-            </a:graphic>
-          </wp:inline>
-        </w:drawing>
-      </w:r>
-    </w:p>
-    <w:p>
-      <w:r>
-        <w:t xml:space="preserve">Though it doesn’t eliminate the need for multiplication and division, these operations will much less expensive that calculating exponents. </w:t>
-      </w:r>
-      <w:bookmarkStart w:id="6" w:name="_GoBack"/>
-      <w:bookmarkEnd w:id="6"/>
+        <w:t xml:space="preserve">Many software implementations of activation functions use Gaussian functions or exponentials in order to compute when a hidden unit has been activated or not. Both of these approaches would be prohibitively expensive on an FPGA. Our implantation will use the Elliot </w:t>
+      </w:r>
+      <w:r>
+        <w:t xml:space="preserve">Symmetric </w:t>
+      </w:r>
+      <w:r>
+        <w:t xml:space="preserve">Activation Function, which has no exponents in it. The Elliot </w:t>
+      </w:r>
+      <w:r>
+        <w:t xml:space="preserve">Symmetric </w:t>
+      </w:r>
+      <w:r>
+        <w:t xml:space="preserve">Activation Function is represented by the following equation: </w:t>
+      </w:r>
+    </w:p>
+    <w:p>
+      <m:oMathPara>
+        <m:oMath>
+          <m:r>
+            <w:rPr>
+              <w:rFonts w:ascii="Cambria Math" w:hAnsi="Cambria Math"/>
+            </w:rPr>
+            <m:t>y=</m:t>
+          </m:r>
+          <m:f>
+            <m:fPr>
+              <m:ctrlPr>
+                <w:rPr>
+                  <w:rFonts w:ascii="Cambria Math" w:hAnsi="Cambria Math"/>
+                  <w:i/>
+                </w:rPr>
+              </m:ctrlPr>
+            </m:fPr>
+            <m:num>
+              <m:r>
+                <w:rPr>
+                  <w:rFonts w:ascii="Cambria Math" w:hAnsi="Cambria Math"/>
+                </w:rPr>
+                <m:t>x*s</m:t>
+              </m:r>
+            </m:num>
+            <m:den>
+              <m:r>
+                <w:rPr>
+                  <w:rFonts w:ascii="Cambria Math" w:hAnsi="Cambria Math"/>
+                </w:rPr>
+                <m:t>1+|x*s|</m:t>
+              </m:r>
+            </m:den>
+          </m:f>
+        </m:oMath>
+      </m:oMathPara>
+    </w:p>
+    <w:p>
+      <w:r>
+        <w:t xml:space="preserve">Though it doesn’t eliminate the need for division, these operations will much less expensive that calculating exponents. </w:t>
+      </w:r>
+    </w:p>
+    <w:p>
+      <w:r>
+        <w:t>Due to our decision to use an integer network, we had to modify the activation function by scaling it to a greater range than -1 and 1.</w:t>
+      </w:r>
+    </w:p>
+    <w:p>
+      <w:pPr>
+        <w:pStyle w:val="Heading3"/>
+      </w:pPr>
+      <w:r>
+        <w:lastRenderedPageBreak/>
+        <w:t>Layer Multiplexing</w:t>
+      </w:r>
+    </w:p>
+    <w:p>
+      <w:r>
+        <w:t>In a standard ANN, each layer has a dedicated unit. For instance, the input units feed into the first layer of hidden units which feed into another layer of hidden units or to the output units. These units typically have unique functionality depending on which layer they are in. Our approach uses layer multiplexing, where each unit acts as the first hidden unit on the first cycle, the second hidden unit on the second, and the output unit on the third. Our input unit is handled by a register bank into which the input data is read in from an outside source.</w:t>
+      </w:r>
+    </w:p>
+    <w:p>
+      <w:r>
+        <w:t>This approach was chosen because it allowed us to fit more units per layer inside the FPGA fabric</w:t>
+      </w:r>
+      <w:r>
+        <w:t>. This did require us to use more RAM space to hold the weights used to train the network, but this was much preferred to the space lost for having specialized units for each layer.</w:t>
+      </w:r>
     </w:p>
     <w:p>
       <w:pPr>
@@ -1460,6 +1441,7 @@
       </w:r>
       <w:bookmarkEnd w:id="7"/>
     </w:p>
+    <w:p/>
     <w:p>
       <w:pPr>
         <w:pStyle w:val="Heading1"/>
@@ -1502,7 +1484,7 @@
       <w:r>
         <w:t xml:space="preserve"> [Online]. Available: </w:t>
       </w:r>
-      <w:hyperlink r:id="rId10" w:history="1">
+      <w:hyperlink r:id="rId9" w:history="1">
         <w:r>
           <w:rPr>
             <w:rStyle w:val="Hyperlink"/>
@@ -1548,7 +1530,7 @@
       <w:r>
         <w:t xml:space="preserve"> [Online]. Avaliable: </w:t>
       </w:r>
-      <w:hyperlink r:id="rId11" w:history="1">
+      <w:hyperlink r:id="rId10" w:history="1">
         <w:r>
           <w:rPr>
             <w:rStyle w:val="Hyperlink"/>
@@ -1620,7 +1602,7 @@
       <w:r>
         <w:t xml:space="preserve">[Online]. Avaliable: </w:t>
       </w:r>
-      <w:hyperlink r:id="rId12" w:history="1">
+      <w:hyperlink r:id="rId11" w:history="1">
         <w:r>
           <w:rPr>
             <w:rStyle w:val="Hyperlink"/>
@@ -1648,7 +1630,7 @@
       <w:r>
         <w:t xml:space="preserve">[Online] Available: </w:t>
       </w:r>
-      <w:hyperlink r:id="rId13" w:history="1">
+      <w:hyperlink r:id="rId12" w:history="1">
         <w:r>
           <w:rPr>
             <w:rStyle w:val="Hyperlink"/>
@@ -1685,7 +1667,7 @@
       <w:r>
         <w:t xml:space="preserve">[Online] Avaliable: </w:t>
       </w:r>
-      <w:hyperlink r:id="rId14" w:history="1">
+      <w:hyperlink r:id="rId13" w:history="1">
         <w:r>
           <w:rPr>
             <w:rStyle w:val="Hyperlink"/>
@@ -1704,7 +1686,7 @@
       <w:r>
         <w:t xml:space="preserve">Xilinx [Online] Avaliable: </w:t>
       </w:r>
-      <w:hyperlink r:id="rId15" w:history="1">
+      <w:hyperlink r:id="rId14" w:history="1">
         <w:r>
           <w:rPr>
             <w:rStyle w:val="Hyperlink"/>
@@ -2422,7 +2404,557 @@
       <w:szCs w:val="24"/>
     </w:rPr>
   </w:style>
+  <w:style w:type="character" w:styleId="PlaceholderText">
+    <w:name w:val="Placeholder Text"/>
+    <w:basedOn w:val="DefaultParagraphFont"/>
+    <w:uiPriority w:val="99"/>
+    <w:semiHidden/>
+    <w:rsid w:val="00DD31A5"/>
+    <w:rPr>
+      <w:color w:val="808080"/>
+    </w:rPr>
+  </w:style>
 </w:styles>
+</file>
+
+<file path=word/glossary/document.xml><?xml version="1.0" encoding="utf-8"?>
+<w:glossaryDocument xmlns:wpc="http://schemas.microsoft.com/office/word/2010/wordprocessingCanvas" xmlns:mc="http://schemas.openxmlformats.org/markup-compatibility/2006" xmlns:o="urn:schemas-microsoft-com:office:office" xmlns:r="http://schemas.openxmlformats.org/officeDocument/2006/relationships" xmlns:m="http://schemas.openxmlformats.org/officeDocument/2006/math" xmlns:v="urn:schemas-microsoft-com:vml" xmlns:wp14="http://schemas.microsoft.com/office/word/2010/wordprocessingDrawing" xmlns:wp="http://schemas.openxmlformats.org/drawingml/2006/wordprocessingDrawing" xmlns:w10="urn:schemas-microsoft-com:office:word" xmlns:w="http://schemas.openxmlformats.org/wordprocessingml/2006/main" xmlns:w14="http://schemas.microsoft.com/office/word/2010/wordml" xmlns:w15="http://schemas.microsoft.com/office/word/2012/wordml" xmlns:wpg="http://schemas.microsoft.com/office/word/2010/wordprocessingGroup" xmlns:wpi="http://schemas.microsoft.com/office/word/2010/wordprocessingInk" xmlns:wne="http://schemas.microsoft.com/office/word/2006/wordml" xmlns:wps="http://schemas.microsoft.com/office/word/2010/wordprocessingShape" mc:Ignorable="w14 w15 wp14"/>
+</file>
+
+<file path=word/glossary/fontTable.xml><?xml version="1.0" encoding="utf-8"?>
+<w:fonts xmlns:mc="http://schemas.openxmlformats.org/markup-compatibility/2006" xmlns:r="http://schemas.openxmlformats.org/officeDocument/2006/relationships" xmlns:w="http://schemas.openxmlformats.org/wordprocessingml/2006/main" xmlns:w14="http://schemas.microsoft.com/office/word/2010/wordml" xmlns:w15="http://schemas.microsoft.com/office/word/2012/wordml" mc:Ignorable="w14 w15">
+  <w:font w:name="Calibri">
+    <w:panose1 w:val="020F0502020204030204"/>
+    <w:charset w:val="00"/>
+    <w:family w:val="swiss"/>
+    <w:pitch w:val="variable"/>
+    <w:sig w:usb0="E00002FF" w:usb1="4000ACFF" w:usb2="00000001" w:usb3="00000000" w:csb0="0000019F" w:csb1="00000000"/>
+  </w:font>
+  <w:font w:name="Times New Roman">
+    <w:panose1 w:val="02020603050405020304"/>
+    <w:charset w:val="00"/>
+    <w:family w:val="roman"/>
+    <w:pitch w:val="variable"/>
+    <w:sig w:usb0="E0002AFF" w:usb1="C0007841" w:usb2="00000009" w:usb3="00000000" w:csb0="000001FF" w:csb1="00000000"/>
+  </w:font>
+  <w:font w:name="Calibri Light">
+    <w:panose1 w:val="020F0302020204030204"/>
+    <w:charset w:val="00"/>
+    <w:family w:val="swiss"/>
+    <w:pitch w:val="variable"/>
+    <w:sig w:usb0="A00002EF" w:usb1="4000207B" w:usb2="00000000" w:usb3="00000000" w:csb0="0000019F" w:csb1="00000000"/>
+  </w:font>
+  <w:font w:name="MS Gothic">
+    <w:altName w:val="ＭＳ ゴシック"/>
+    <w:panose1 w:val="020B0609070205080204"/>
+    <w:charset w:val="80"/>
+    <w:family w:val="modern"/>
+    <w:pitch w:val="fixed"/>
+    <w:sig w:usb0="E00002FF" w:usb1="6AC7FDFB" w:usb2="00000012" w:usb3="00000000" w:csb0="0002009F" w:csb1="00000000"/>
+  </w:font>
+  <w:font w:name="MS Mincho">
+    <w:altName w:val="ＭＳ 明朝"/>
+    <w:panose1 w:val="02020609040205080304"/>
+    <w:charset w:val="80"/>
+    <w:family w:val="modern"/>
+    <w:pitch w:val="fixed"/>
+    <w:sig w:usb0="E00002FF" w:usb1="6AC7FDFB" w:usb2="00000012" w:usb3="00000000" w:csb0="0002009F" w:csb1="00000000"/>
+  </w:font>
+  <w:font w:name="Tahoma">
+    <w:panose1 w:val="020B0604030504040204"/>
+    <w:charset w:val="00"/>
+    <w:family w:val="swiss"/>
+    <w:pitch w:val="variable"/>
+    <w:sig w:usb0="E1002EFF" w:usb1="C000605B" w:usb2="00000029" w:usb3="00000000" w:csb0="000101FF" w:csb1="00000000"/>
+  </w:font>
+  <w:font w:name="Cambria Math">
+    <w:panose1 w:val="02040503050406030204"/>
+    <w:charset w:val="00"/>
+    <w:family w:val="roman"/>
+    <w:pitch w:val="variable"/>
+    <w:sig w:usb0="E00002FF" w:usb1="420024FF" w:usb2="00000000" w:usb3="00000000" w:csb0="0000019F" w:csb1="00000000"/>
+  </w:font>
+</w:fonts>
+</file>
+
+<file path=word/glossary/settings.xml><?xml version="1.0" encoding="utf-8"?>
+<w:settings xmlns:mc="http://schemas.openxmlformats.org/markup-compatibility/2006" xmlns:o="urn:schemas-microsoft-com:office:office" xmlns:r="http://schemas.openxmlformats.org/officeDocument/2006/relationships" xmlns:m="http://schemas.openxmlformats.org/officeDocument/2006/math" xmlns:v="urn:schemas-microsoft-com:vml" xmlns:w10="urn:schemas-microsoft-com:office:word" xmlns:w="http://schemas.openxmlformats.org/wordprocessingml/2006/main" xmlns:w14="http://schemas.microsoft.com/office/word/2010/wordml" xmlns:w15="http://schemas.microsoft.com/office/word/2012/wordml" xmlns:sl="http://schemas.openxmlformats.org/schemaLibrary/2006/main" mc:Ignorable="w14 w15">
+  <w:view w:val="normal"/>
+  <w:defaultTabStop w:val="720"/>
+  <w:characterSpacingControl w:val="doNotCompress"/>
+  <w:compat>
+    <w:useFELayout/>
+    <w:compatSetting w:name="compatibilityMode" w:uri="http://schemas.microsoft.com/office/word" w:val="15"/>
+    <w:compatSetting w:name="overrideTableStyleFontSizeAndJustification" w:uri="http://schemas.microsoft.com/office/word" w:val="1"/>
+    <w:compatSetting w:name="enableOpenTypeFeatures" w:uri="http://schemas.microsoft.com/office/word" w:val="1"/>
+    <w:compatSetting w:name="doNotFlipMirrorIndents" w:uri="http://schemas.microsoft.com/office/word" w:val="1"/>
+    <w:compatSetting w:name="differentiateMultirowTableHeaders" w:uri="http://schemas.microsoft.com/office/word" w:val="1"/>
+  </w:compat>
+  <w:rsids>
+    <w:rsidRoot w:val="00CB0D37"/>
+    <w:rsid w:val="00C36878"/>
+    <w:rsid w:val="00CB0D37"/>
+  </w:rsids>
+  <m:mathPr>
+    <m:mathFont m:val="Cambria Math"/>
+    <m:brkBin m:val="before"/>
+    <m:brkBinSub m:val="--"/>
+    <m:smallFrac m:val="0"/>
+    <m:dispDef/>
+    <m:lMargin m:val="0"/>
+    <m:rMargin m:val="0"/>
+    <m:defJc m:val="centerGroup"/>
+    <m:wrapIndent m:val="1440"/>
+    <m:intLim m:val="subSup"/>
+    <m:naryLim m:val="undOvr"/>
+  </m:mathPr>
+  <w:themeFontLang w:val="en-US"/>
+  <w:clrSchemeMapping w:bg1="light1" w:t1="dark1" w:bg2="light2" w:t2="dark2" w:accent1="accent1" w:accent2="accent2" w:accent3="accent3" w:accent4="accent4" w:accent5="accent5" w:accent6="accent6" w:hyperlink="hyperlink" w:followedHyperlink="followedHyperlink"/>
+  <w:decimalSymbol w:val="."/>
+  <w:listSeparator w:val=","/>
+  <w15:chartTrackingRefBased/>
+</w:settings>
+</file>
+
+<file path=word/glossary/styles.xml><?xml version="1.0" encoding="utf-8"?>
+<w:styles xmlns:mc="http://schemas.openxmlformats.org/markup-compatibility/2006" xmlns:r="http://schemas.openxmlformats.org/officeDocument/2006/relationships" xmlns:w="http://schemas.openxmlformats.org/wordprocessingml/2006/main" xmlns:w14="http://schemas.microsoft.com/office/word/2010/wordml" xmlns:w15="http://schemas.microsoft.com/office/word/2012/wordml" mc:Ignorable="w14 w15">
+  <w:docDefaults>
+    <w:rPrDefault>
+      <w:rPr>
+        <w:rFonts w:asciiTheme="minorHAnsi" w:eastAsiaTheme="minorEastAsia" w:hAnsiTheme="minorHAnsi" w:cstheme="minorBidi"/>
+        <w:sz w:val="22"/>
+        <w:szCs w:val="22"/>
+        <w:lang w:val="en-US" w:eastAsia="en-US" w:bidi="ar-SA"/>
+      </w:rPr>
+    </w:rPrDefault>
+    <w:pPrDefault>
+      <w:pPr>
+        <w:spacing w:after="160" w:line="259" w:lineRule="auto"/>
+      </w:pPr>
+    </w:pPrDefault>
+  </w:docDefaults>
+  <w:latentStyles w:defLockedState="0" w:defUIPriority="99" w:defSemiHidden="0" w:defUnhideWhenUsed="0" w:defQFormat="0" w:count="371">
+    <w:lsdException w:name="Normal" w:uiPriority="0" w:qFormat="1"/>
+    <w:lsdException w:name="heading 1" w:uiPriority="9" w:qFormat="1"/>
+    <w:lsdException w:name="heading 2" w:semiHidden="1" w:uiPriority="9" w:unhideWhenUsed="1" w:qFormat="1"/>
+    <w:lsdException w:name="heading 3" w:semiHidden="1" w:uiPriority="9" w:unhideWhenUsed="1" w:qFormat="1"/>
+    <w:lsdException w:name="heading 4" w:semiHidden="1" w:uiPriority="9" w:unhideWhenUsed="1" w:qFormat="1"/>
+    <w:lsdException w:name="heading 5" w:semiHidden="1" w:uiPriority="9" w:unhideWhenUsed="1" w:qFormat="1"/>
+    <w:lsdException w:name="heading 6" w:semiHidden="1" w:uiPriority="9" w:unhideWhenUsed="1" w:qFormat="1"/>
+    <w:lsdException w:name="heading 7" w:semiHidden="1" w:uiPriority="9" w:unhideWhenUsed="1" w:qFormat="1"/>
+    <w:lsdException w:name="heading 8" w:semiHidden="1" w:uiPriority="9" w:unhideWhenUsed="1" w:qFormat="1"/>
+    <w:lsdException w:name="heading 9" w:semiHidden="1" w:uiPriority="9" w:unhideWhenUsed="1" w:qFormat="1"/>
+    <w:lsdException w:name="index 1" w:semiHidden="1" w:unhideWhenUsed="1"/>
+    <w:lsdException w:name="index 2" w:semiHidden="1" w:unhideWhenUsed="1"/>
+    <w:lsdException w:name="index 3" w:semiHidden="1" w:unhideWhenUsed="1"/>
+    <w:lsdException w:name="index 4" w:semiHidden="1" w:unhideWhenUsed="1"/>
+    <w:lsdException w:name="index 5" w:semiHidden="1" w:unhideWhenUsed="1"/>
+    <w:lsdException w:name="index 6" w:semiHidden="1" w:unhideWhenUsed="1"/>
+    <w:lsdException w:name="index 7" w:semiHidden="1" w:unhideWhenUsed="1"/>
+    <w:lsdException w:name="index 8" w:semiHidden="1" w:unhideWhenUsed="1"/>
+    <w:lsdException w:name="index 9" w:semiHidden="1" w:unhideWhenUsed="1"/>
+    <w:lsdException w:name="toc 1" w:semiHidden="1" w:uiPriority="39" w:unhideWhenUsed="1"/>
+    <w:lsdException w:name="toc 2" w:semiHidden="1" w:uiPriority="39" w:unhideWhenUsed="1"/>
+    <w:lsdException w:name="toc 3" w:semiHidden="1" w:uiPriority="39" w:unhideWhenUsed="1"/>
+    <w:lsdException w:name="toc 4" w:semiHidden="1" w:uiPriority="39" w:unhideWhenUsed="1"/>
+    <w:lsdException w:name="toc 5" w:semiHidden="1" w:uiPriority="39" w:unhideWhenUsed="1"/>
+    <w:lsdException w:name="toc 6" w:semiHidden="1" w:uiPriority="39" w:unhideWhenUsed="1"/>
+    <w:lsdException w:name="toc 7" w:semiHidden="1" w:uiPriority="39" w:unhideWhenUsed="1"/>
+    <w:lsdException w:name="toc 8" w:semiHidden="1" w:uiPriority="39" w:unhideWhenUsed="1"/>
+    <w:lsdException w:name="toc 9" w:semiHidden="1" w:uiPriority="39" w:unhideWhenUsed="1"/>
+    <w:lsdException w:name="Normal Indent" w:semiHidden="1" w:unhideWhenUsed="1"/>
+    <w:lsdException w:name="footnote text" w:semiHidden="1" w:unhideWhenUsed="1"/>
+    <w:lsdException w:name="annotation text" w:semiHidden="1" w:unhideWhenUsed="1"/>
+    <w:lsdException w:name="header" w:semiHidden="1" w:unhideWhenUsed="1"/>
+    <w:lsdException w:name="footer" w:semiHidden="1" w:unhideWhenUsed="1"/>
+    <w:lsdException w:name="index heading" w:semiHidden="1" w:unhideWhenUsed="1"/>
+    <w:lsdException w:name="caption" w:semiHidden="1" w:uiPriority="35" w:unhideWhenUsed="1" w:qFormat="1"/>
+    <w:lsdException w:name="table of figures" w:semiHidden="1" w:unhideWhenUsed="1"/>
+    <w:lsdException w:name="envelope address" w:semiHidden="1" w:unhideWhenUsed="1"/>
+    <w:lsdException w:name="envelope return" w:semiHidden="1" w:unhideWhenUsed="1"/>
+    <w:lsdException w:name="footnote reference" w:semiHidden="1" w:unhideWhenUsed="1"/>
+    <w:lsdException w:name="annotation reference" w:semiHidden="1" w:unhideWhenUsed="1"/>
+    <w:lsdException w:name="line number" w:semiHidden="1" w:unhideWhenUsed="1"/>
+    <w:lsdException w:name="page number" w:semiHidden="1" w:unhideWhenUsed="1"/>
+    <w:lsdException w:name="endnote reference" w:semiHidden="1" w:unhideWhenUsed="1"/>
+    <w:lsdException w:name="endnote text" w:semiHidden="1" w:unhideWhenUsed="1"/>
+    <w:lsdException w:name="table of authorities" w:semiHidden="1" w:unhideWhenUsed="1"/>
+    <w:lsdException w:name="macro" w:semiHidden="1" w:unhideWhenUsed="1"/>
+    <w:lsdException w:name="toa heading" w:semiHidden="1" w:unhideWhenUsed="1"/>
+    <w:lsdException w:name="List" w:semiHidden="1" w:unhideWhenUsed="1"/>
+    <w:lsdException w:name="List Bullet" w:semiHidden="1" w:unhideWhenUsed="1"/>
+    <w:lsdException w:name="List Number" w:semiHidden="1" w:unhideWhenUsed="1"/>
+    <w:lsdException w:name="List 2" w:semiHidden="1" w:unhideWhenUsed="1"/>
+    <w:lsdException w:name="List 3" w:semiHidden="1" w:unhideWhenUsed="1"/>
+    <w:lsdException w:name="List 4" w:semiHidden="1" w:unhideWhenUsed="1"/>
+    <w:lsdException w:name="List 5" w:semiHidden="1" w:unhideWhenUsed="1"/>
+    <w:lsdException w:name="List Bullet 2" w:semiHidden="1" w:unhideWhenUsed="1"/>
+    <w:lsdException w:name="List Bullet 3" w:semiHidden="1" w:unhideWhenUsed="1"/>
+    <w:lsdException w:name="List Bullet 4" w:semiHidden="1" w:unhideWhenUsed="1"/>
+    <w:lsdException w:name="List Bullet 5" w:semiHidden="1" w:unhideWhenUsed="1"/>
+    <w:lsdException w:name="List Number 2" w:semiHidden="1" w:unhideWhenUsed="1"/>
+    <w:lsdException w:name="List Number 3" w:semiHidden="1" w:unhideWhenUsed="1"/>
+    <w:lsdException w:name="List Number 4" w:semiHidden="1" w:unhideWhenUsed="1"/>
+    <w:lsdException w:name="List Number 5" w:semiHidden="1" w:unhideWhenUsed="1"/>
+    <w:lsdException w:name="Title" w:uiPriority="10" w:qFormat="1"/>
+    <w:lsdException w:name="Closing" w:semiHidden="1" w:unhideWhenUsed="1"/>
+    <w:lsdException w:name="Signature" w:semiHidden="1" w:unhideWhenUsed="1"/>
+    <w:lsdException w:name="Default Paragraph Font" w:semiHidden="1" w:uiPriority="1" w:unhideWhenUsed="1"/>
+    <w:lsdException w:name="Body Text" w:semiHidden="1" w:unhideWhenUsed="1"/>
+    <w:lsdException w:name="Body Text Indent" w:semiHidden="1" w:unhideWhenUsed="1"/>
+    <w:lsdException w:name="List Continue" w:semiHidden="1" w:unhideWhenUsed="1"/>
+    <w:lsdException w:name="List Continue 2" w:semiHidden="1" w:unhideWhenUsed="1"/>
+    <w:lsdException w:name="List Continue 3" w:semiHidden="1" w:unhideWhenUsed="1"/>
+    <w:lsdException w:name="List Continue 4" w:semiHidden="1" w:unhideWhenUsed="1"/>
+    <w:lsdException w:name="List Continue 5" w:semiHidden="1" w:unhideWhenUsed="1"/>
+    <w:lsdException w:name="Message Header" w:semiHidden="1" w:unhideWhenUsed="1"/>
+    <w:lsdException w:name="Subtitle" w:uiPriority="11" w:qFormat="1"/>
+    <w:lsdException w:name="Salutation" w:semiHidden="1" w:unhideWhenUsed="1"/>
+    <w:lsdException w:name="Date" w:semiHidden="1" w:unhideWhenUsed="1"/>
+    <w:lsdException w:name="Body Text First Indent" w:semiHidden="1" w:unhideWhenUsed="1"/>
+    <w:lsdException w:name="Body Text First Indent 2" w:semiHidden="1" w:unhideWhenUsed="1"/>
+    <w:lsdException w:name="Note Heading" w:semiHidden="1" w:unhideWhenUsed="1"/>
+    <w:lsdException w:name="Body Text 2" w:semiHidden="1" w:unhideWhenUsed="1"/>
+    <w:lsdException w:name="Body Text 3" w:semiHidden="1" w:unhideWhenUsed="1"/>
+    <w:lsdException w:name="Body Text Indent 2" w:semiHidden="1" w:unhideWhenUsed="1"/>
+    <w:lsdException w:name="Body Text Indent 3" w:semiHidden="1" w:unhideWhenUsed="1"/>
+    <w:lsdException w:name="Block Text" w:semiHidden="1" w:unhideWhenUsed="1"/>
+    <w:lsdException w:name="Hyperlink" w:semiHidden="1" w:unhideWhenUsed="1"/>
+    <w:lsdException w:name="FollowedHyperlink" w:semiHidden="1" w:unhideWhenUsed="1"/>
+    <w:lsdException w:name="Strong" w:uiPriority="22" w:qFormat="1"/>
+    <w:lsdException w:name="Emphasis" w:uiPriority="20" w:qFormat="1"/>
+    <w:lsdException w:name="Document Map" w:semiHidden="1" w:unhideWhenUsed="1"/>
+    <w:lsdException w:name="Plain Text" w:semiHidden="1" w:unhideWhenUsed="1"/>
+    <w:lsdException w:name="E-mail Signature" w:semiHidden="1" w:unhideWhenUsed="1"/>
+    <w:lsdException w:name="HTML Top of Form" w:semiHidden="1" w:unhideWhenUsed="1"/>
+    <w:lsdException w:name="HTML Bottom of Form" w:semiHidden="1" w:unhideWhenUsed="1"/>
+    <w:lsdException w:name="Normal (Web)" w:semiHidden="1" w:unhideWhenUsed="1"/>
+    <w:lsdException w:name="HTML Acronym" w:semiHidden="1" w:unhideWhenUsed="1"/>
+    <w:lsdException w:name="HTML Address" w:semiHidden="1" w:unhideWhenUsed="1"/>
+    <w:lsdException w:name="HTML Cite" w:semiHidden="1" w:unhideWhenUsed="1"/>
+    <w:lsdException w:name="HTML Code" w:semiHidden="1" w:unhideWhenUsed="1"/>
+    <w:lsdException w:name="HTML Definition" w:semiHidden="1" w:unhideWhenUsed="1"/>
+    <w:lsdException w:name="HTML Keyboard" w:semiHidden="1" w:unhideWhenUsed="1"/>
+    <w:lsdException w:name="HTML Preformatted" w:semiHidden="1" w:unhideWhenUsed="1"/>
+    <w:lsdException w:name="HTML Sample" w:semiHidden="1" w:unhideWhenUsed="1"/>
+    <w:lsdException w:name="HTML Typewriter" w:semiHidden="1" w:unhideWhenUsed="1"/>
+    <w:lsdException w:name="HTML Variable" w:semiHidden="1" w:unhideWhenUsed="1"/>
+    <w:lsdException w:name="Normal Table" w:semiHidden="1" w:unhideWhenUsed="1"/>
+    <w:lsdException w:name="annotation subject" w:semiHidden="1" w:unhideWhenUsed="1"/>
+    <w:lsdException w:name="No List" w:semiHidden="1" w:unhideWhenUsed="1"/>
+    <w:lsdException w:name="Outline List 1" w:semiHidden="1" w:unhideWhenUsed="1"/>
+    <w:lsdException w:name="Outline List 2" w:semiHidden="1" w:unhideWhenUsed="1"/>
+    <w:lsdException w:name="Outline List 3" w:semiHidden="1" w:unhideWhenUsed="1"/>
+    <w:lsdException w:name="Table Simple 1" w:semiHidden="1" w:unhideWhenUsed="1"/>
+    <w:lsdException w:name="Table Simple 2" w:semiHidden="1" w:unhideWhenUsed="1"/>
+    <w:lsdException w:name="Table Simple 3" w:semiHidden="1" w:unhideWhenUsed="1"/>
+    <w:lsdException w:name="Table Classic 1" w:semiHidden="1" w:unhideWhenUsed="1"/>
+    <w:lsdException w:name="Table Classic 2" w:semiHidden="1" w:unhideWhenUsed="1"/>
+    <w:lsdException w:name="Table Classic 3" w:semiHidden="1" w:unhideWhenUsed="1"/>
+    <w:lsdException w:name="Table Classic 4" w:semiHidden="1" w:unhideWhenUsed="1"/>
+    <w:lsdException w:name="Table Colorful 1" w:semiHidden="1" w:unhideWhenUsed="1"/>
+    <w:lsdException w:name="Table Colorful 2" w:semiHidden="1" w:unhideWhenUsed="1"/>
+    <w:lsdException w:name="Table Colorful 3" w:semiHidden="1" w:unhideWhenUsed="1"/>
+    <w:lsdException w:name="Table Columns 1" w:semiHidden="1" w:unhideWhenUsed="1"/>
+    <w:lsdException w:name="Table Columns 2" w:semiHidden="1" w:unhideWhenUsed="1"/>
+    <w:lsdException w:name="Table Columns 3" w:semiHidden="1" w:unhideWhenUsed="1"/>
+    <w:lsdException w:name="Table Columns 4" w:semiHidden="1" w:unhideWhenUsed="1"/>
+    <w:lsdException w:name="Table Columns 5" w:semiHidden="1" w:unhideWhenUsed="1"/>
+    <w:lsdException w:name="Table Grid 1" w:semiHidden="1" w:unhideWhenUsed="1"/>
+    <w:lsdException w:name="Table Grid 2" w:semiHidden="1" w:unhideWhenUsed="1"/>
+    <w:lsdException w:name="Table Grid 3" w:semiHidden="1" w:unhideWhenUsed="1"/>
+    <w:lsdException w:name="Table Grid 4" w:semiHidden="1" w:unhideWhenUsed="1"/>
+    <w:lsdException w:name="Table Grid 5" w:semiHidden="1" w:unhideWhenUsed="1"/>
+    <w:lsdException w:name="Table Grid 6" w:semiHidden="1" w:unhideWhenUsed="1"/>
+    <w:lsdException w:name="Table Grid 7" w:semiHidden="1" w:unhideWhenUsed="1"/>
+    <w:lsdException w:name="Table Grid 8" w:semiHidden="1" w:unhideWhenUsed="1"/>
+    <w:lsdException w:name="Table List 1" w:semiHidden="1" w:unhideWhenUsed="1"/>
+    <w:lsdException w:name="Table List 2" w:semiHidden="1" w:unhideWhenUsed="1"/>
+    <w:lsdException w:name="Table List 3" w:semiHidden="1" w:unhideWhenUsed="1"/>
+    <w:lsdException w:name="Table List 4" w:semiHidden="1" w:unhideWhenUsed="1"/>
+    <w:lsdException w:name="Table List 5" w:semiHidden="1" w:unhideWhenUsed="1"/>
+    <w:lsdException w:name="Table List 6" w:semiHidden="1" w:unhideWhenUsed="1"/>
+    <w:lsdException w:name="Table List 7" w:semiHidden="1" w:unhideWhenUsed="1"/>
+    <w:lsdException w:name="Table List 8" w:semiHidden="1" w:unhideWhenUsed="1"/>
+    <w:lsdException w:name="Table 3D effects 1" w:semiHidden="1" w:unhideWhenUsed="1"/>
+    <w:lsdException w:name="Table 3D effects 2" w:semiHidden="1" w:unhideWhenUsed="1"/>
+    <w:lsdException w:name="Table 3D effects 3" w:semiHidden="1" w:unhideWhenUsed="1"/>
+    <w:lsdException w:name="Table Contemporary" w:semiHidden="1" w:unhideWhenUsed="1"/>
+    <w:lsdException w:name="Table Elegant" w:semiHidden="1" w:unhideWhenUsed="1"/>
+    <w:lsdException w:name="Table Professional" w:semiHidden="1" w:unhideWhenUsed="1"/>
+    <w:lsdException w:name="Table Subtle 1" w:semiHidden="1" w:unhideWhenUsed="1"/>
+    <w:lsdException w:name="Table Subtle 2" w:semiHidden="1" w:unhideWhenUsed="1"/>
+    <w:lsdException w:name="Table Web 1" w:semiHidden="1" w:unhideWhenUsed="1"/>
+    <w:lsdException w:name="Table Web 2" w:semiHidden="1" w:unhideWhenUsed="1"/>
+    <w:lsdException w:name="Table Web 3" w:semiHidden="1" w:unhideWhenUsed="1"/>
+    <w:lsdException w:name="Balloon Text" w:semiHidden="1" w:unhideWhenUsed="1"/>
+    <w:lsdException w:name="Table Grid" w:uiPriority="39"/>
+    <w:lsdException w:name="Table Theme" w:semiHidden="1" w:unhideWhenUsed="1"/>
+    <w:lsdException w:name="Placeholder Text" w:semiHidden="1"/>
+    <w:lsdException w:name="No Spacing" w:uiPriority="1" w:qFormat="1"/>
+    <w:lsdException w:name="Light Shading" w:uiPriority="60"/>
+    <w:lsdException w:name="Light List" w:uiPriority="61"/>
+    <w:lsdException w:name="Light Grid" w:uiPriority="62"/>
+    <w:lsdException w:name="Medium Shading 1" w:uiPriority="63"/>
+    <w:lsdException w:name="Medium Shading 2" w:uiPriority="64"/>
+    <w:lsdException w:name="Medium List 1" w:uiPriority="65"/>
+    <w:lsdException w:name="Medium List 2" w:uiPriority="66"/>
+    <w:lsdException w:name="Medium Grid 1" w:uiPriority="67"/>
+    <w:lsdException w:name="Medium Grid 2" w:uiPriority="68"/>
+    <w:lsdException w:name="Medium Grid 3" w:uiPriority="69"/>
+    <w:lsdException w:name="Dark List" w:uiPriority="70"/>
+    <w:lsdException w:name="Colorful Shading" w:uiPriority="71"/>
+    <w:lsdException w:name="Colorful List" w:uiPriority="72"/>
+    <w:lsdException w:name="Colorful Grid" w:uiPriority="73"/>
+    <w:lsdException w:name="Light Shading Accent 1" w:uiPriority="60"/>
+    <w:lsdException w:name="Light List Accent 1" w:uiPriority="61"/>
+    <w:lsdException w:name="Light Grid Accent 1" w:uiPriority="62"/>
+    <w:lsdException w:name="Medium Shading 1 Accent 1" w:uiPriority="63"/>
+    <w:lsdException w:name="Medium Shading 2 Accent 1" w:uiPriority="64"/>
+    <w:lsdException w:name="Medium List 1 Accent 1" w:uiPriority="65"/>
+    <w:lsdException w:name="Revision" w:semiHidden="1"/>
+    <w:lsdException w:name="List Paragraph" w:uiPriority="34" w:qFormat="1"/>
+    <w:lsdException w:name="Quote" w:uiPriority="29" w:qFormat="1"/>
+    <w:lsdException w:name="Intense Quote" w:uiPriority="30" w:qFormat="1"/>
+    <w:lsdException w:name="Medium List 2 Accent 1" w:uiPriority="66"/>
+    <w:lsdException w:name="Medium Grid 1 Accent 1" w:uiPriority="67"/>
+    <w:lsdException w:name="Medium Grid 2 Accent 1" w:uiPriority="68"/>
+    <w:lsdException w:name="Medium Grid 3 Accent 1" w:uiPriority="69"/>
+    <w:lsdException w:name="Dark List Accent 1" w:uiPriority="70"/>
+    <w:lsdException w:name="Colorful Shading Accent 1" w:uiPriority="71"/>
+    <w:lsdException w:name="Colorful List Accent 1" w:uiPriority="72"/>
+    <w:lsdException w:name="Colorful Grid Accent 1" w:uiPriority="73"/>
+    <w:lsdException w:name="Light Shading Accent 2" w:uiPriority="60"/>
+    <w:lsdException w:name="Light List Accent 2" w:uiPriority="61"/>
+    <w:lsdException w:name="Light Grid Accent 2" w:uiPriority="62"/>
+    <w:lsdException w:name="Medium Shading 1 Accent 2" w:uiPriority="63"/>
+    <w:lsdException w:name="Medium Shading 2 Accent 2" w:uiPriority="64"/>
+    <w:lsdException w:name="Medium List 1 Accent 2" w:uiPriority="65"/>
+    <w:lsdException w:name="Medium List 2 Accent 2" w:uiPriority="66"/>
+    <w:lsdException w:name="Medium Grid 1 Accent 2" w:uiPriority="67"/>
+    <w:lsdException w:name="Medium Grid 2 Accent 2" w:uiPriority="68"/>
+    <w:lsdException w:name="Medium Grid 3 Accent 2" w:uiPriority="69"/>
+    <w:lsdException w:name="Dark List Accent 2" w:uiPriority="70"/>
+    <w:lsdException w:name="Colorful Shading Accent 2" w:uiPriority="71"/>
+    <w:lsdException w:name="Colorful List Accent 2" w:uiPriority="72"/>
+    <w:lsdException w:name="Colorful Grid Accent 2" w:uiPriority="73"/>
+    <w:lsdException w:name="Light Shading Accent 3" w:uiPriority="60"/>
+    <w:lsdException w:name="Light List Accent 3" w:uiPriority="61"/>
+    <w:lsdException w:name="Light Grid Accent 3" w:uiPriority="62"/>
+    <w:lsdException w:name="Medium Shading 1 Accent 3" w:uiPriority="63"/>
+    <w:lsdException w:name="Medium Shading 2 Accent 3" w:uiPriority="64"/>
+    <w:lsdException w:name="Medium List 1 Accent 3" w:uiPriority="65"/>
+    <w:lsdException w:name="Medium List 2 Accent 3" w:uiPriority="66"/>
+    <w:lsdException w:name="Medium Grid 1 Accent 3" w:uiPriority="67"/>
+    <w:lsdException w:name="Medium Grid 2 Accent 3" w:uiPriority="68"/>
+    <w:lsdException w:name="Medium Grid 3 Accent 3" w:uiPriority="69"/>
+    <w:lsdException w:name="Dark List Accent 3" w:uiPriority="70"/>
+    <w:lsdException w:name="Colorful Shading Accent 3" w:uiPriority="71"/>
+    <w:lsdException w:name="Colorful List Accent 3" w:uiPriority="72"/>
+    <w:lsdException w:name="Colorful Grid Accent 3" w:uiPriority="73"/>
+    <w:lsdException w:name="Light Shading Accent 4" w:uiPriority="60"/>
+    <w:lsdException w:name="Light List Accent 4" w:uiPriority="61"/>
+    <w:lsdException w:name="Light Grid Accent 4" w:uiPriority="62"/>
+    <w:lsdException w:name="Medium Shading 1 Accent 4" w:uiPriority="63"/>
+    <w:lsdException w:name="Medium Shading 2 Accent 4" w:uiPriority="64"/>
+    <w:lsdException w:name="Medium List 1 Accent 4" w:uiPriority="65"/>
+    <w:lsdException w:name="Medium List 2 Accent 4" w:uiPriority="66"/>
+    <w:lsdException w:name="Medium Grid 1 Accent 4" w:uiPriority="67"/>
+    <w:lsdException w:name="Medium Grid 2 Accent 4" w:uiPriority="68"/>
+    <w:lsdException w:name="Medium Grid 3 Accent 4" w:uiPriority="69"/>
+    <w:lsdException w:name="Dark List Accent 4" w:uiPriority="70"/>
+    <w:lsdException w:name="Colorful Shading Accent 4" w:uiPriority="71"/>
+    <w:lsdException w:name="Colorful List Accent 4" w:uiPriority="72"/>
+    <w:lsdException w:name="Colorful Grid Accent 4" w:uiPriority="73"/>
+    <w:lsdException w:name="Light Shading Accent 5" w:uiPriority="60"/>
+    <w:lsdException w:name="Light List Accent 5" w:uiPriority="61"/>
+    <w:lsdException w:name="Light Grid Accent 5" w:uiPriority="62"/>
+    <w:lsdException w:name="Medium Shading 1 Accent 5" w:uiPriority="63"/>
+    <w:lsdException w:name="Medium Shading 2 Accent 5" w:uiPriority="64"/>
+    <w:lsdException w:name="Medium List 1 Accent 5" w:uiPriority="65"/>
+    <w:lsdException w:name="Medium List 2 Accent 5" w:uiPriority="66"/>
+    <w:lsdException w:name="Medium Grid 1 Accent 5" w:uiPriority="67"/>
+    <w:lsdException w:name="Medium Grid 2 Accent 5" w:uiPriority="68"/>
+    <w:lsdException w:name="Medium Grid 3 Accent 5" w:uiPriority="69"/>
+    <w:lsdException w:name="Dark List Accent 5" w:uiPriority="70"/>
+    <w:lsdException w:name="Colorful Shading Accent 5" w:uiPriority="71"/>
+    <w:lsdException w:name="Colorful List Accent 5" w:uiPriority="72"/>
+    <w:lsdException w:name="Colorful Grid Accent 5" w:uiPriority="73"/>
+    <w:lsdException w:name="Light Shading Accent 6" w:uiPriority="60"/>
+    <w:lsdException w:name="Light List Accent 6" w:uiPriority="61"/>
+    <w:lsdException w:name="Light Grid Accent 6" w:uiPriority="62"/>
+    <w:lsdException w:name="Medium Shading 1 Accent 6" w:uiPriority="63"/>
+    <w:lsdException w:name="Medium Shading 2 Accent 6" w:uiPriority="64"/>
+    <w:lsdException w:name="Medium List 1 Accent 6" w:uiPriority="65"/>
+    <w:lsdException w:name="Medium List 2 Accent 6" w:uiPriority="66"/>
+    <w:lsdException w:name="Medium Grid 1 Accent 6" w:uiPriority="67"/>
+    <w:lsdException w:name="Medium Grid 2 Accent 6" w:uiPriority="68"/>
+    <w:lsdException w:name="Medium Grid 3 Accent 6" w:uiPriority="69"/>
+    <w:lsdException w:name="Dark List Accent 6" w:uiPriority="70"/>
+    <w:lsdException w:name="Colorful Shading Accent 6" w:uiPriority="71"/>
+    <w:lsdException w:name="Colorful List Accent 6" w:uiPriority="72"/>
+    <w:lsdException w:name="Colorful Grid Accent 6" w:uiPriority="73"/>
+    <w:lsdException w:name="Subtle Emphasis" w:uiPriority="19" w:qFormat="1"/>
+    <w:lsdException w:name="Intense Emphasis" w:uiPriority="21" w:qFormat="1"/>
+    <w:lsdException w:name="Subtle Reference" w:uiPriority="31" w:qFormat="1"/>
+    <w:lsdException w:name="Intense Reference" w:uiPriority="32" w:qFormat="1"/>
+    <w:lsdException w:name="Book Title" w:uiPriority="33" w:qFormat="1"/>
+    <w:lsdException w:name="Bibliography" w:semiHidden="1" w:uiPriority="37" w:unhideWhenUsed="1"/>
+    <w:lsdException w:name="TOC Heading" w:semiHidden="1" w:uiPriority="39" w:unhideWhenUsed="1" w:qFormat="1"/>
+    <w:lsdException w:name="Plain Table 1" w:uiPriority="41"/>
+    <w:lsdException w:name="Plain Table 2" w:uiPriority="42"/>
+    <w:lsdException w:name="Plain Table 3" w:uiPriority="43"/>
+    <w:lsdException w:name="Plain Table 4" w:uiPriority="44"/>
+    <w:lsdException w:name="Plain Table 5" w:uiPriority="45"/>
+    <w:lsdException w:name="Grid Table Light" w:uiPriority="40"/>
+    <w:lsdException w:name="Grid Table 1 Light" w:uiPriority="46"/>
+    <w:lsdException w:name="Grid Table 2" w:uiPriority="47"/>
+    <w:lsdException w:name="Grid Table 3" w:uiPriority="48"/>
+    <w:lsdException w:name="Grid Table 4" w:uiPriority="49"/>
+    <w:lsdException w:name="Grid Table 5 Dark" w:uiPriority="50"/>
+    <w:lsdException w:name="Grid Table 6 Colorful" w:uiPriority="51"/>
+    <w:lsdException w:name="Grid Table 7 Colorful" w:uiPriority="52"/>
+    <w:lsdException w:name="Grid Table 1 Light Accent 1" w:uiPriority="46"/>
+    <w:lsdException w:name="Grid Table 2 Accent 1" w:uiPriority="47"/>
+    <w:lsdException w:name="Grid Table 3 Accent 1" w:uiPriority="48"/>
+    <w:lsdException w:name="Grid Table 4 Accent 1" w:uiPriority="49"/>
+    <w:lsdException w:name="Grid Table 5 Dark Accent 1" w:uiPriority="50"/>
+    <w:lsdException w:name="Grid Table 6 Colorful Accent 1" w:uiPriority="51"/>
+    <w:lsdException w:name="Grid Table 7 Colorful Accent 1" w:uiPriority="52"/>
+    <w:lsdException w:name="Grid Table 1 Light Accent 2" w:uiPriority="46"/>
+    <w:lsdException w:name="Grid Table 2 Accent 2" w:uiPriority="47"/>
+    <w:lsdException w:name="Grid Table 3 Accent 2" w:uiPriority="48"/>
+    <w:lsdException w:name="Grid Table 4 Accent 2" w:uiPriority="49"/>
+    <w:lsdException w:name="Grid Table 5 Dark Accent 2" w:uiPriority="50"/>
+    <w:lsdException w:name="Grid Table 6 Colorful Accent 2" w:uiPriority="51"/>
+    <w:lsdException w:name="Grid Table 7 Colorful Accent 2" w:uiPriority="52"/>
+    <w:lsdException w:name="Grid Table 1 Light Accent 3" w:uiPriority="46"/>
+    <w:lsdException w:name="Grid Table 2 Accent 3" w:uiPriority="47"/>
+    <w:lsdException w:name="Grid Table 3 Accent 3" w:uiPriority="48"/>
+    <w:lsdException w:name="Grid Table 4 Accent 3" w:uiPriority="49"/>
+    <w:lsdException w:name="Grid Table 5 Dark Accent 3" w:uiPriority="50"/>
+    <w:lsdException w:name="Grid Table 6 Colorful Accent 3" w:uiPriority="51"/>
+    <w:lsdException w:name="Grid Table 7 Colorful Accent 3" w:uiPriority="52"/>
+    <w:lsdException w:name="Grid Table 1 Light Accent 4" w:uiPriority="46"/>
+    <w:lsdException w:name="Grid Table 2 Accent 4" w:uiPriority="47"/>
+    <w:lsdException w:name="Grid Table 3 Accent 4" w:uiPriority="48"/>
+    <w:lsdException w:name="Grid Table 4 Accent 4" w:uiPriority="49"/>
+    <w:lsdException w:name="Grid Table 5 Dark Accent 4" w:uiPriority="50"/>
+    <w:lsdException w:name="Grid Table 6 Colorful Accent 4" w:uiPriority="51"/>
+    <w:lsdException w:name="Grid Table 7 Colorful Accent 4" w:uiPriority="52"/>
+    <w:lsdException w:name="Grid Table 1 Light Accent 5" w:uiPriority="46"/>
+    <w:lsdException w:name="Grid Table 2 Accent 5" w:uiPriority="47"/>
+    <w:lsdException w:name="Grid Table 3 Accent 5" w:uiPriority="48"/>
+    <w:lsdException w:name="Grid Table 4 Accent 5" w:uiPriority="49"/>
+    <w:lsdException w:name="Grid Table 5 Dark Accent 5" w:uiPriority="50"/>
+    <w:lsdException w:name="Grid Table 6 Colorful Accent 5" w:uiPriority="51"/>
+    <w:lsdException w:name="Grid Table 7 Colorful Accent 5" w:uiPriority="52"/>
+    <w:lsdException w:name="Grid Table 1 Light Accent 6" w:uiPriority="46"/>
+    <w:lsdException w:name="Grid Table 2 Accent 6" w:uiPriority="47"/>
+    <w:lsdException w:name="Grid Table 3 Accent 6" w:uiPriority="48"/>
+    <w:lsdException w:name="Grid Table 4 Accent 6" w:uiPriority="49"/>
+    <w:lsdException w:name="Grid Table 5 Dark Accent 6" w:uiPriority="50"/>
+    <w:lsdException w:name="Grid Table 6 Colorful Accent 6" w:uiPriority="51"/>
+    <w:lsdException w:name="Grid Table 7 Colorful Accent 6" w:uiPriority="52"/>
+    <w:lsdException w:name="List Table 1 Light" w:uiPriority="46"/>
+    <w:lsdException w:name="List Table 2" w:uiPriority="47"/>
+    <w:lsdException w:name="List Table 3" w:uiPriority="48"/>
+    <w:lsdException w:name="List Table 4" w:uiPriority="49"/>
+    <w:lsdException w:name="List Table 5 Dark" w:uiPriority="50"/>
+    <w:lsdException w:name="List Table 6 Colorful" w:uiPriority="51"/>
+    <w:lsdException w:name="List Table 7 Colorful" w:uiPriority="52"/>
+    <w:lsdException w:name="List Table 1 Light Accent 1" w:uiPriority="46"/>
+    <w:lsdException w:name="List Table 2 Accent 1" w:uiPriority="47"/>
+    <w:lsdException w:name="List Table 3 Accent 1" w:uiPriority="48"/>
+    <w:lsdException w:name="List Table 4 Accent 1" w:uiPriority="49"/>
+    <w:lsdException w:name="List Table 5 Dark Accent 1" w:uiPriority="50"/>
+    <w:lsdException w:name="List Table 6 Colorful Accent 1" w:uiPriority="51"/>
+    <w:lsdException w:name="List Table 7 Colorful Accent 1" w:uiPriority="52"/>
+    <w:lsdException w:name="List Table 1 Light Accent 2" w:uiPriority="46"/>
+    <w:lsdException w:name="List Table 2 Accent 2" w:uiPriority="47"/>
+    <w:lsdException w:name="List Table 3 Accent 2" w:uiPriority="48"/>
+    <w:lsdException w:name="List Table 4 Accent 2" w:uiPriority="49"/>
+    <w:lsdException w:name="List Table 5 Dark Accent 2" w:uiPriority="50"/>
+    <w:lsdException w:name="List Table 6 Colorful Accent 2" w:uiPriority="51"/>
+    <w:lsdException w:name="List Table 7 Colorful Accent 2" w:uiPriority="52"/>
+    <w:lsdException w:name="List Table 1 Light Accent 3" w:uiPriority="46"/>
+    <w:lsdException w:name="List Table 2 Accent 3" w:uiPriority="47"/>
+    <w:lsdException w:name="List Table 3 Accent 3" w:uiPriority="48"/>
+    <w:lsdException w:name="List Table 4 Accent 3" w:uiPriority="49"/>
+    <w:lsdException w:name="List Table 5 Dark Accent 3" w:uiPriority="50"/>
+    <w:lsdException w:name="List Table 6 Colorful Accent 3" w:uiPriority="51"/>
+    <w:lsdException w:name="List Table 7 Colorful Accent 3" w:uiPriority="52"/>
+    <w:lsdException w:name="List Table 1 Light Accent 4" w:uiPriority="46"/>
+    <w:lsdException w:name="List Table 2 Accent 4" w:uiPriority="47"/>
+    <w:lsdException w:name="List Table 3 Accent 4" w:uiPriority="48"/>
+    <w:lsdException w:name="List Table 4 Accent 4" w:uiPriority="49"/>
+    <w:lsdException w:name="List Table 5 Dark Accent 4" w:uiPriority="50"/>
+    <w:lsdException w:name="List Table 6 Colorful Accent 4" w:uiPriority="51"/>
+    <w:lsdException w:name="List Table 7 Colorful Accent 4" w:uiPriority="52"/>
+    <w:lsdException w:name="List Table 1 Light Accent 5" w:uiPriority="46"/>
+    <w:lsdException w:name="List Table 2 Accent 5" w:uiPriority="47"/>
+    <w:lsdException w:name="List Table 3 Accent 5" w:uiPriority="48"/>
+    <w:lsdException w:name="List Table 4 Accent 5" w:uiPriority="49"/>
+    <w:lsdException w:name="List Table 5 Dark Accent 5" w:uiPriority="50"/>
+    <w:lsdException w:name="List Table 6 Colorful Accent 5" w:uiPriority="51"/>
+    <w:lsdException w:name="List Table 7 Colorful Accent 5" w:uiPriority="52"/>
+    <w:lsdException w:name="List Table 1 Light Accent 6" w:uiPriority="46"/>
+    <w:lsdException w:name="List Table 2 Accent 6" w:uiPriority="47"/>
+    <w:lsdException w:name="List Table 3 Accent 6" w:uiPriority="48"/>
+    <w:lsdException w:name="List Table 4 Accent 6" w:uiPriority="49"/>
+    <w:lsdException w:name="List Table 5 Dark Accent 6" w:uiPriority="50"/>
+    <w:lsdException w:name="List Table 6 Colorful Accent 6" w:uiPriority="51"/>
+    <w:lsdException w:name="List Table 7 Colorful Accent 6" w:uiPriority="52"/>
+  </w:latentStyles>
+  <w:style w:type="paragraph" w:default="1" w:styleId="Normal">
+    <w:name w:val="Normal"/>
+    <w:qFormat/>
+  </w:style>
+  <w:style w:type="character" w:default="1" w:styleId="DefaultParagraphFont">
+    <w:name w:val="Default Paragraph Font"/>
+    <w:uiPriority w:val="1"/>
+    <w:semiHidden/>
+    <w:unhideWhenUsed/>
+  </w:style>
+  <w:style w:type="table" w:default="1" w:styleId="TableNormal">
+    <w:name w:val="Normal Table"/>
+    <w:uiPriority w:val="99"/>
+    <w:semiHidden/>
+    <w:unhideWhenUsed/>
+    <w:tblPr>
+      <w:tblInd w:w="0" w:type="dxa"/>
+      <w:tblCellMar>
+        <w:top w:w="0" w:type="dxa"/>
+        <w:left w:w="108" w:type="dxa"/>
+        <w:bottom w:w="0" w:type="dxa"/>
+        <w:right w:w="108" w:type="dxa"/>
+      </w:tblCellMar>
+    </w:tblPr>
+  </w:style>
+  <w:style w:type="numbering" w:default="1" w:styleId="NoList">
+    <w:name w:val="No List"/>
+    <w:uiPriority w:val="99"/>
+    <w:semiHidden/>
+    <w:unhideWhenUsed/>
+  </w:style>
+  <w:style w:type="character" w:styleId="PlaceholderText">
+    <w:name w:val="Placeholder Text"/>
+    <w:basedOn w:val="DefaultParagraphFont"/>
+    <w:uiPriority w:val="99"/>
+    <w:semiHidden/>
+    <w:rsid w:val="00CB0D37"/>
+    <w:rPr>
+      <w:color w:val="808080"/>
+    </w:rPr>
+  </w:style>
+</w:styles>
+</file>
+
+<file path=word/glossary/webSettings.xml><?xml version="1.0" encoding="utf-8"?>
+<w:webSettings xmlns:mc="http://schemas.openxmlformats.org/markup-compatibility/2006" xmlns:r="http://schemas.openxmlformats.org/officeDocument/2006/relationships" xmlns:w="http://schemas.openxmlformats.org/wordprocessingml/2006/main" xmlns:w14="http://schemas.microsoft.com/office/word/2010/wordml" xmlns:w15="http://schemas.microsoft.com/office/word/2012/wordml" mc:Ignorable="w14 w15">
+  <w:optimizeForBrowser/>
+  <w:allowPNG/>
+</w:webSettings>
 </file>
 
 <file path=word/theme/theme1.xml><?xml version="1.0" encoding="utf-8"?>
@@ -2691,7 +3223,7 @@
 </file>
 
 <file path=customXml/itemProps1.xml><?xml version="1.0" encoding="utf-8"?>
-<ds:datastoreItem xmlns:ds="http://schemas.openxmlformats.org/officeDocument/2006/customXml" ds:itemID="{2903D2D0-9187-401B-B799-CCFAD249D9C5}">
+<ds:datastoreItem xmlns:ds="http://schemas.openxmlformats.org/officeDocument/2006/customXml" ds:itemID="{BADDA212-2F83-47A3-AFEC-8C48664D95A2}">
   <ds:schemaRefs>
     <ds:schemaRef ds:uri="http://schemas.openxmlformats.org/officeDocument/2006/bibliography"/>
   </ds:schemaRefs>
